--- a/Dokumentacia.docx
+++ b/Dokumentacia.docx
@@ -276,7 +276,7 @@
     </w:p>
     <w:p>
       <w:pPr>
-        <w:jc w:val="both"/>
+        <w:jc w:val="center"/>
         <w:rPr>
           <w:rFonts w:cstheme="minorHAnsi"/>
           <w:b/>
@@ -383,7 +383,7 @@
     </w:p>
     <w:p>
       <w:pPr>
-        <w:jc w:val="both"/>
+        <w:jc w:val="center"/>
         <w:rPr>
           <w:rFonts w:cstheme="minorHAnsi"/>
           <w:b/>
@@ -1283,7 +1283,7 @@
     </w:p>
     <w:p>
       <w:pPr>
-        <w:jc w:val="both"/>
+        <w:jc w:val="center"/>
         <w:rPr>
           <w:rFonts w:cstheme="minorHAnsi"/>
           <w:b/>
@@ -1315,6 +1315,9 @@
       </w:r>
     </w:p>
     <w:p>
+      <w:pPr>
+        <w:jc w:val="both"/>
+      </w:pPr>
       <w:r>
         <w:t xml:space="preserve">Ako reprezentáciu generácie som vybral pole kde jeden prvok je dvojica fitness funkcie a postupnosti miest. Postupnosť miest je len obyčajný zoznam čísel, kde číslo reprezentuje konkrétne poradie mesta vo vstupnom súbore. To, že si ukladám fitness funkciu je preto, aby som ju nemusel stále rátať. </w:t>
       </w:r>
@@ -1357,6 +1360,9 @@
       </w:r>
     </w:p>
     <w:p>
+      <w:pPr>
+        <w:jc w:val="both"/>
+      </w:pPr>
       <w:r>
         <w:t xml:space="preserve">Ako prostredie implementácie som si vybral </w:t>
       </w:r>
@@ -1368,10 +1374,21 @@
       <w:r>
         <w:t xml:space="preserve"> 3.8. Už pre rýchlosť v akej som bol schopný napísať program, ako aj pre množstvo vstavaných funkcií.</w:t>
       </w:r>
-    </w:p>
-    <w:p>
-      <w:pPr>
-        <w:jc w:val="both"/>
+      <w:r>
+        <w:t xml:space="preserve"> Na vygenerovanie grafov som použil knižnicu </w:t>
+      </w:r>
+      <w:proofErr w:type="spellStart"/>
+      <w:r>
+        <w:t>matlab</w:t>
+      </w:r>
+      <w:proofErr w:type="spellEnd"/>
+      <w:r>
+        <w:t xml:space="preserve">. </w:t>
+      </w:r>
+    </w:p>
+    <w:p>
+      <w:pPr>
+        <w:jc w:val="center"/>
         <w:rPr>
           <w:rFonts w:cstheme="minorHAnsi"/>
           <w:b/>
@@ -1392,6 +1409,9 @@
       </w:r>
     </w:p>
     <w:p>
+      <w:pPr>
+        <w:jc w:val="both"/>
+      </w:pPr>
       <w:r>
         <w:t>Program po spustení si od užívateľa vypýta nasledujúce parametre:</w:t>
       </w:r>
@@ -1403,6 +1423,7 @@
           <w:ilvl w:val="0"/>
           <w:numId w:val="3"/>
         </w:numPr>
+        <w:jc w:val="both"/>
         <w:rPr>
           <w:i/>
           <w:iCs/>
@@ -1419,7 +1440,19 @@
         <w:t>input_creator.py</w:t>
       </w:r>
       <w:r>
-        <w:t>. Formát vstupného súboru je:</w:t>
+        <w:t>. Formát vstupného</w:t>
+      </w:r>
+      <w:r>
+        <w:t xml:space="preserve"> </w:t>
+      </w:r>
+      <w:r>
+        <w:t>súboru</w:t>
+      </w:r>
+      <w:r>
+        <w:tab/>
+      </w:r>
+      <w:r>
+        <w:t>je:</w:t>
       </w:r>
       <w:r>
         <w:br/>
@@ -1435,6 +1468,7 @@
     <w:p>
       <w:pPr>
         <w:pStyle w:val="ListParagraph"/>
+        <w:jc w:val="both"/>
         <w:rPr>
           <w:i/>
           <w:iCs/>
@@ -1465,6 +1499,7 @@
     <w:p>
       <w:pPr>
         <w:pStyle w:val="ListParagraph"/>
+        <w:jc w:val="both"/>
         <w:rPr>
           <w:i/>
           <w:iCs/>
@@ -1485,6 +1520,7 @@
           <w:ilvl w:val="0"/>
           <w:numId w:val="3"/>
         </w:numPr>
+        <w:jc w:val="both"/>
         <w:rPr>
           <w:i/>
           <w:iCs/>
@@ -1507,6 +1543,7 @@
           <w:ilvl w:val="0"/>
           <w:numId w:val="3"/>
         </w:numPr>
+        <w:jc w:val="both"/>
         <w:rPr>
           <w:i/>
           <w:iCs/>
@@ -1539,6 +1576,7 @@
           <w:ilvl w:val="0"/>
           <w:numId w:val="3"/>
         </w:numPr>
+        <w:jc w:val="both"/>
         <w:rPr>
           <w:i/>
           <w:iCs/>
@@ -1555,6 +1593,7 @@
           <w:ilvl w:val="0"/>
           <w:numId w:val="3"/>
         </w:numPr>
+        <w:jc w:val="both"/>
         <w:rPr>
           <w:i/>
           <w:iCs/>
@@ -1571,6 +1610,7 @@
           <w:ilvl w:val="0"/>
           <w:numId w:val="3"/>
         </w:numPr>
+        <w:jc w:val="both"/>
         <w:rPr>
           <w:i/>
           <w:iCs/>
@@ -1589,6 +1629,9 @@
       </w:r>
     </w:p>
     <w:p>
+      <w:pPr>
+        <w:jc w:val="both"/>
+      </w:pPr>
       <w:r>
         <w:t xml:space="preserve">Na koniec sa vypíše graf zmeny fitness funkcie naprieč generáciami a ak dal pokus zopakovať len raz, tak aj vykreslím najlepšiu postupnosť akú som našiel. </w:t>
       </w:r>
@@ -1608,6 +1651,9 @@
         <w:jc w:val="center"/>
       </w:pPr>
       <w:r>
+        <w:rPr>
+          <w:noProof/>
+        </w:rPr>
         <w:drawing>
           <wp:inline distT="0" distB="0" distL="0" distR="0" wp14:anchorId="15D36284" wp14:editId="67541B13">
             <wp:extent cx="2386510" cy="2380615"/>
@@ -1654,7 +1700,7 @@
     </w:p>
     <w:p>
       <w:pPr>
-        <w:jc w:val="both"/>
+        <w:jc w:val="center"/>
         <w:rPr>
           <w:rFonts w:cstheme="minorHAnsi"/>
           <w:b/>
@@ -1675,74 +1721,535 @@
           <w:szCs w:val="28"/>
         </w:rPr>
         <w:lastRenderedPageBreak/>
-        <w:t>Testovanie</w:t>
-      </w:r>
-    </w:p>
-    <w:p>
-      <w:r>
-        <w:t xml:space="preserve">Ako prvé som testoval ako veľa </w:t>
-      </w:r>
-      <w:proofErr w:type="spellStart"/>
-      <w:r>
-        <w:t>elitizmu</w:t>
-      </w:r>
-      <w:proofErr w:type="spellEnd"/>
-      <w:r>
-        <w:t xml:space="preserve"> je efektívnych a dáva najlepšie výsledky. Testoval som to na dvoch výberoch rodičov. Na náhodnom výbere a rulete. Na náhodnom výbere mi vyšiel najlepší výsledok pri pomere 40% </w:t>
-      </w:r>
-      <w:proofErr w:type="spellStart"/>
-      <w:r>
-        <w:t>elitizmu</w:t>
-      </w:r>
-      <w:proofErr w:type="spellEnd"/>
-      <w:r>
-        <w:t xml:space="preserve"> a 50% náhodného kríženia. Ale pri rulete to kleslo na </w:t>
-      </w:r>
-      <w:r>
-        <w:t>3</w:t>
-      </w:r>
-      <w:r>
-        <w:t xml:space="preserve">0% </w:t>
-      </w:r>
-      <w:proofErr w:type="spellStart"/>
-      <w:r>
-        <w:t>elitizmu</w:t>
-      </w:r>
-      <w:proofErr w:type="spellEnd"/>
-      <w:r>
-        <w:t xml:space="preserve"> a </w:t>
-      </w:r>
-      <w:r>
-        <w:t>6</w:t>
-      </w:r>
-      <w:r>
-        <w:t xml:space="preserve">0% rulety. </w:t>
-      </w:r>
-    </w:p>
-    <w:p>
-      <w:pPr>
-        <w:rPr>
+        <w:t>Legenda ku grafom v testovaní</w:t>
+      </w:r>
+    </w:p>
+    <w:p>
+      <w:pPr>
+        <w:jc w:val="both"/>
+      </w:pPr>
+      <w:r>
+        <w:t>Grafy</w:t>
+      </w:r>
+      <w:r>
+        <w:t xml:space="preserve"> vždy ukazujú vývoj fitness v závislosti k počtu generácií. Počet jedincov použitých v generácií je zobrazených v nadpise grafu. Zároveň zobrazujem aj parametre, ktoré zadal užívateľ, ale už v desatinnom formáte.</w:t>
+      </w:r>
+    </w:p>
+    <w:p>
+      <w:pPr>
+        <w:jc w:val="both"/>
+        <w:rPr>
+          <w:rFonts w:cstheme="minorHAnsi"/>
           <w:b/>
           <w:bCs/>
+          <w:sz w:val="28"/>
+          <w:szCs w:val="28"/>
         </w:rPr>
       </w:pPr>
       <w:r>
         <w:rPr>
           <w:noProof/>
         </w:rPr>
+        <mc:AlternateContent>
+          <mc:Choice Requires="wps">
+            <w:drawing>
+              <wp:anchor distT="0" distB="0" distL="114300" distR="114300" simplePos="0" relativeHeight="251715584" behindDoc="0" locked="0" layoutInCell="1" allowOverlap="1" wp14:anchorId="31921680" wp14:editId="4EC64016">
+                <wp:simplePos x="0" y="0"/>
+                <wp:positionH relativeFrom="column">
+                  <wp:posOffset>2544454</wp:posOffset>
+                </wp:positionH>
+                <wp:positionV relativeFrom="paragraph">
+                  <wp:posOffset>101069</wp:posOffset>
+                </wp:positionV>
+                <wp:extent cx="2872105" cy="513080"/>
+                <wp:effectExtent l="476250" t="19050" r="23495" b="20320"/>
+                <wp:wrapNone/>
+                <wp:docPr id="52" name="Callout: Line 52"/>
+                <wp:cNvGraphicFramePr/>
+                <a:graphic xmlns:a="http://schemas.openxmlformats.org/drawingml/2006/main">
+                  <a:graphicData uri="http://schemas.microsoft.com/office/word/2010/wordprocessingShape">
+                    <wps:wsp>
+                      <wps:cNvSpPr/>
+                      <wps:spPr>
+                        <a:xfrm>
+                          <a:off x="0" y="0"/>
+                          <a:ext cx="2872105" cy="513080"/>
+                        </a:xfrm>
+                        <a:prstGeom prst="borderCallout1">
+                          <a:avLst>
+                            <a:gd name="adj1" fmla="val 50495"/>
+                            <a:gd name="adj2" fmla="val -525"/>
+                            <a:gd name="adj3" fmla="val 73854"/>
+                            <a:gd name="adj4" fmla="val -14943"/>
+                          </a:avLst>
+                        </a:prstGeom>
+                        <a:solidFill>
+                          <a:schemeClr val="accent2">
+                            <a:lumMod val="60000"/>
+                            <a:lumOff val="40000"/>
+                          </a:schemeClr>
+                        </a:solidFill>
+                        <a:ln w="38100">
+                          <a:headEnd type="oval" w="med" len="med"/>
+                          <a:tailEnd type="triangle" w="med" len="med"/>
+                        </a:ln>
+                      </wps:spPr>
+                      <wps:style>
+                        <a:lnRef idx="2">
+                          <a:schemeClr val="dk1"/>
+                        </a:lnRef>
+                        <a:fillRef idx="1">
+                          <a:schemeClr val="lt1"/>
+                        </a:fillRef>
+                        <a:effectRef idx="0">
+                          <a:schemeClr val="dk1"/>
+                        </a:effectRef>
+                        <a:fontRef idx="minor">
+                          <a:schemeClr val="dk1"/>
+                        </a:fontRef>
+                      </wps:style>
+                      <wps:txbx>
+                        <w:txbxContent>
+                          <w:p>
+                            <w:r>
+                              <w:t>Farebná elipsa zvýrazňuje parameter ktorý sa mení medzi grafmi</w:t>
+                            </w:r>
+                          </w:p>
+                        </w:txbxContent>
+                      </wps:txbx>
+                      <wps:bodyPr rot="0" spcFirstLastPara="0" vertOverflow="overflow" horzOverflow="overflow" vert="horz" wrap="square" lIns="91440" tIns="45720" rIns="91440" bIns="45720" numCol="1" spcCol="0" rtlCol="0" fromWordArt="0" anchor="ctr" anchorCtr="0" forceAA="0" compatLnSpc="1">
+                        <a:prstTxWarp prst="textNoShape">
+                          <a:avLst/>
+                        </a:prstTxWarp>
+                        <a:noAutofit/>
+                      </wps:bodyPr>
+                    </wps:wsp>
+                  </a:graphicData>
+                </a:graphic>
+                <wp14:sizeRelH relativeFrom="margin">
+                  <wp14:pctWidth>0</wp14:pctWidth>
+                </wp14:sizeRelH>
+                <wp14:sizeRelV relativeFrom="margin">
+                  <wp14:pctHeight>0</wp14:pctHeight>
+                </wp14:sizeRelV>
+              </wp:anchor>
+            </w:drawing>
+          </mc:Choice>
+          <mc:Fallback>
+            <w:pict>
+              <v:shapetype w14:anchorId="31921680" id="_x0000_t47" coordsize="21600,21600" o:spt="47" adj="-8280,24300,-1800,4050" path="m@0@1l@2@3nfem,l21600,r,21600l,21600xe">
+                <v:stroke joinstyle="miter"/>
+                <v:formulas>
+                  <v:f eqn="val #0"/>
+                  <v:f eqn="val #1"/>
+                  <v:f eqn="val #2"/>
+                  <v:f eqn="val #3"/>
+                </v:formulas>
+                <v:path arrowok="t" o:extrusionok="f" gradientshapeok="t" o:connecttype="custom" o:connectlocs="@0,@1;10800,0;10800,21600;0,10800;21600,10800"/>
+                <v:handles>
+                  <v:h position="#0,#1"/>
+                  <v:h position="#2,#3"/>
+                </v:handles>
+                <o:callout v:ext="edit" type="oneSegment" on="t"/>
+              </v:shapetype>
+              <v:shape id="Callout: Line 52" o:spid="_x0000_s1026" type="#_x0000_t47" style="position:absolute;left:0;text-align:left;margin-left:200.35pt;margin-top:7.95pt;width:226.15pt;height:40.4pt;z-index:251715584;visibility:visible;mso-wrap-style:square;mso-width-percent:0;mso-height-percent:0;mso-wrap-distance-left:9pt;mso-wrap-distance-top:0;mso-wrap-distance-right:9pt;mso-wrap-distance-bottom:0;mso-position-horizontal:absolute;mso-position-horizontal-relative:text;mso-position-vertical:absolute;mso-position-vertical-relative:text;mso-width-percent:0;mso-height-percent:0;mso-width-relative:margin;mso-height-relative:margin;v-text-anchor:middle" o:gfxdata="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" adj="-3228,15952,-113,10907" fillcolor="#f4b083 [1941]" strokecolor="black [3200]" strokeweight="3pt">
+                <v:stroke startarrow="block" endarrow="oval"/>
+                <v:textbox>
+                  <w:txbxContent>
+                    <w:p>
+                      <w:r>
+                        <w:t>Farebná elipsa zvýrazňuje parameter ktorý sa mení medzi grafmi</w:t>
+                      </w:r>
+                    </w:p>
+                  </w:txbxContent>
+                </v:textbox>
+                <o:callout v:ext="edit" minusy="t"/>
+              </v:shape>
+            </w:pict>
+          </mc:Fallback>
+        </mc:AlternateContent>
+      </w:r>
+    </w:p>
+    <w:p>
+      <w:pPr>
+        <w:jc w:val="both"/>
+        <w:rPr>
+          <w:rFonts w:cstheme="minorHAnsi"/>
+          <w:b/>
+          <w:bCs/>
+          <w:sz w:val="28"/>
+          <w:szCs w:val="28"/>
+        </w:rPr>
+      </w:pPr>
+      <w:r>
+        <w:rPr>
+          <w:rFonts w:cstheme="minorHAnsi"/>
+          <w:b/>
+          <w:bCs/>
+          <w:noProof/>
+          <w:sz w:val="28"/>
+          <w:szCs w:val="28"/>
+        </w:rPr>
+        <mc:AlternateContent>
+          <mc:Choice Requires="wps">
+            <w:drawing>
+              <wp:anchor distT="0" distB="0" distL="114300" distR="114300" simplePos="0" relativeHeight="251735040" behindDoc="0" locked="0" layoutInCell="1" allowOverlap="1" wp14:anchorId="0F1944C0" wp14:editId="3B04EFBC">
+                <wp:simplePos x="0" y="0"/>
+                <wp:positionH relativeFrom="column">
+                  <wp:posOffset>1371600</wp:posOffset>
+                </wp:positionH>
+                <wp:positionV relativeFrom="paragraph">
+                  <wp:posOffset>46355</wp:posOffset>
+                </wp:positionV>
+                <wp:extent cx="749850" cy="244598"/>
+                <wp:effectExtent l="0" t="0" r="12700" b="22225"/>
+                <wp:wrapNone/>
+                <wp:docPr id="72" name="Oval 72"/>
+                <wp:cNvGraphicFramePr/>
+                <a:graphic xmlns:a="http://schemas.openxmlformats.org/drawingml/2006/main">
+                  <a:graphicData uri="http://schemas.microsoft.com/office/word/2010/wordprocessingShape">
+                    <wps:wsp>
+                      <wps:cNvSpPr/>
+                      <wps:spPr>
+                        <a:xfrm>
+                          <a:off x="0" y="0"/>
+                          <a:ext cx="749850" cy="244598"/>
+                        </a:xfrm>
+                        <a:prstGeom prst="ellipse">
+                          <a:avLst/>
+                        </a:prstGeom>
+                        <a:noFill/>
+                        <a:ln w="12700" cap="flat" cmpd="sng" algn="ctr">
+                          <a:solidFill>
+                            <a:schemeClr val="accent6"/>
+                          </a:solidFill>
+                          <a:prstDash val="solid"/>
+                          <a:round/>
+                          <a:headEnd type="none" w="med" len="med"/>
+                          <a:tailEnd type="none" w="med" len="med"/>
+                        </a:ln>
+                      </wps:spPr>
+                      <wps:style>
+                        <a:lnRef idx="0">
+                          <a:scrgbClr r="0" g="0" b="0"/>
+                        </a:lnRef>
+                        <a:fillRef idx="0">
+                          <a:scrgbClr r="0" g="0" b="0"/>
+                        </a:fillRef>
+                        <a:effectRef idx="0">
+                          <a:scrgbClr r="0" g="0" b="0"/>
+                        </a:effectRef>
+                        <a:fontRef idx="minor">
+                          <a:schemeClr val="accent6"/>
+                        </a:fontRef>
+                      </wps:style>
+                      <wps:bodyPr rot="0" spcFirstLastPara="0" vertOverflow="overflow" horzOverflow="overflow" vert="horz" wrap="square" lIns="91440" tIns="45720" rIns="91440" bIns="45720" numCol="1" spcCol="0" rtlCol="0" fromWordArt="0" anchor="ctr" anchorCtr="0" forceAA="0" compatLnSpc="1">
+                        <a:prstTxWarp prst="textNoShape">
+                          <a:avLst/>
+                        </a:prstTxWarp>
+                        <a:noAutofit/>
+                      </wps:bodyPr>
+                    </wps:wsp>
+                  </a:graphicData>
+                </a:graphic>
+                <wp14:sizeRelH relativeFrom="margin">
+                  <wp14:pctWidth>0</wp14:pctWidth>
+                </wp14:sizeRelH>
+                <wp14:sizeRelV relativeFrom="margin">
+                  <wp14:pctHeight>0</wp14:pctHeight>
+                </wp14:sizeRelV>
+              </wp:anchor>
+            </w:drawing>
+          </mc:Choice>
+          <mc:Fallback>
+            <w:pict>
+              <v:oval w14:anchorId="4FA187D1" id="Oval 72" o:spid="_x0000_s1026" style="position:absolute;margin-left:108pt;margin-top:3.65pt;width:59.05pt;height:19.25pt;z-index:251735040;visibility:visible;mso-wrap-style:square;mso-width-percent:0;mso-height-percent:0;mso-wrap-distance-left:9pt;mso-wrap-distance-top:0;mso-wrap-distance-right:9pt;mso-wrap-distance-bottom:0;mso-position-horizontal:absolute;mso-position-horizontal-relative:text;mso-position-vertical:absolute;mso-position-vertical-relative:text;mso-width-percent:0;mso-height-percent:0;mso-width-relative:margin;mso-height-relative:margin;v-text-anchor:middle" o:gfxdata="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" filled="f" strokecolor="#70ad47 [3209]" strokeweight="1pt"/>
+            </w:pict>
+          </mc:Fallback>
+        </mc:AlternateContent>
+      </w:r>
+    </w:p>
+    <w:p>
+      <w:pPr>
+        <w:jc w:val="both"/>
+        <w:rPr>
+          <w:rFonts w:cstheme="minorHAnsi"/>
+          <w:b/>
+          <w:bCs/>
+          <w:sz w:val="28"/>
+          <w:szCs w:val="28"/>
+        </w:rPr>
+      </w:pPr>
+    </w:p>
+    <w:p>
+      <w:r>
+        <w:rPr>
+          <w:noProof/>
+        </w:rPr>
+        <mc:AlternateContent>
+          <mc:Choice Requires="wps">
+            <w:drawing>
+              <wp:anchor distT="0" distB="0" distL="114300" distR="114300" simplePos="0" relativeHeight="251695104" behindDoc="0" locked="0" layoutInCell="1" allowOverlap="1" wp14:anchorId="718CEBA1" wp14:editId="54ECAB71">
+                <wp:simplePos x="0" y="0"/>
+                <wp:positionH relativeFrom="column">
+                  <wp:posOffset>346596</wp:posOffset>
+                </wp:positionH>
+                <wp:positionV relativeFrom="paragraph">
+                  <wp:posOffset>2524722</wp:posOffset>
+                </wp:positionV>
+                <wp:extent cx="1721485" cy="467360"/>
+                <wp:effectExtent l="19050" t="800100" r="12065" b="27940"/>
+                <wp:wrapNone/>
+                <wp:docPr id="36" name="Callout: Line 36"/>
+                <wp:cNvGraphicFramePr/>
+                <a:graphic xmlns:a="http://schemas.openxmlformats.org/drawingml/2006/main">
+                  <a:graphicData uri="http://schemas.microsoft.com/office/word/2010/wordprocessingShape">
+                    <wps:wsp>
+                      <wps:cNvSpPr/>
+                      <wps:spPr>
+                        <a:xfrm>
+                          <a:off x="0" y="0"/>
+                          <a:ext cx="1721485" cy="467360"/>
+                        </a:xfrm>
+                        <a:prstGeom prst="borderCallout1">
+                          <a:avLst>
+                            <a:gd name="adj1" fmla="val 3756"/>
+                            <a:gd name="adj2" fmla="val 53163"/>
+                            <a:gd name="adj3" fmla="val -160466"/>
+                            <a:gd name="adj4" fmla="val 78498"/>
+                          </a:avLst>
+                        </a:prstGeom>
+                        <a:solidFill>
+                          <a:schemeClr val="accent2">
+                            <a:lumMod val="60000"/>
+                            <a:lumOff val="40000"/>
+                          </a:schemeClr>
+                        </a:solidFill>
+                        <a:ln w="38100">
+                          <a:headEnd type="oval" w="med" len="med"/>
+                          <a:tailEnd type="triangle" w="med" len="med"/>
+                        </a:ln>
+                      </wps:spPr>
+                      <wps:style>
+                        <a:lnRef idx="2">
+                          <a:schemeClr val="dk1"/>
+                        </a:lnRef>
+                        <a:fillRef idx="1">
+                          <a:schemeClr val="lt1"/>
+                        </a:fillRef>
+                        <a:effectRef idx="0">
+                          <a:schemeClr val="dk1"/>
+                        </a:effectRef>
+                        <a:fontRef idx="minor">
+                          <a:schemeClr val="dk1"/>
+                        </a:fontRef>
+                      </wps:style>
+                      <wps:txbx>
+                        <w:txbxContent>
+                          <w:p>
+                            <w:pPr>
+                              <w:jc w:val="center"/>
+                            </w:pPr>
+                            <w:r>
+                              <w:t>Šanca, že jedinec zmutuje</w:t>
+                            </w:r>
+                            <w:r>
+                              <w:t xml:space="preserve"> (tu 5</w:t>
+                            </w:r>
+                            <w:r>
+                              <w:rPr>
+                                <w:lang w:val="en-US"/>
+                              </w:rPr>
+                              <w:t>%</w:t>
+                            </w:r>
+                            <w:r>
+                              <w:t>)</w:t>
+                            </w:r>
+                          </w:p>
+                        </w:txbxContent>
+                      </wps:txbx>
+                      <wps:bodyPr rot="0" spcFirstLastPara="0" vertOverflow="overflow" horzOverflow="overflow" vert="horz" wrap="square" lIns="91440" tIns="45720" rIns="91440" bIns="45720" numCol="1" spcCol="0" rtlCol="0" fromWordArt="0" anchor="ctr" anchorCtr="0" forceAA="0" compatLnSpc="1">
+                        <a:prstTxWarp prst="textNoShape">
+                          <a:avLst/>
+                        </a:prstTxWarp>
+                        <a:noAutofit/>
+                      </wps:bodyPr>
+                    </wps:wsp>
+                  </a:graphicData>
+                </a:graphic>
+                <wp14:sizeRelH relativeFrom="margin">
+                  <wp14:pctWidth>0</wp14:pctWidth>
+                </wp14:sizeRelH>
+                <wp14:sizeRelV relativeFrom="margin">
+                  <wp14:pctHeight>0</wp14:pctHeight>
+                </wp14:sizeRelV>
+              </wp:anchor>
+            </w:drawing>
+          </mc:Choice>
+          <mc:Fallback>
+            <w:pict>
+              <v:shape w14:anchorId="718CEBA1" id="Callout: Line 36" o:spid="_x0000_s1027" type="#_x0000_t47" style="position:absolute;margin-left:27.3pt;margin-top:198.8pt;width:135.55pt;height:36.8pt;z-index:251695104;visibility:visible;mso-wrap-style:square;mso-width-percent:0;mso-height-percent:0;mso-wrap-distance-left:9pt;mso-wrap-distance-top:0;mso-wrap-distance-right:9pt;mso-wrap-distance-bottom:0;mso-position-horizontal:absolute;mso-position-horizontal-relative:text;mso-position-vertical:absolute;mso-position-vertical-relative:text;mso-width-percent:0;mso-height-percent:0;mso-width-relative:margin;mso-height-relative:margin;v-text-anchor:middle" o:gfxdata="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" adj="16956,-34661,11483,811" fillcolor="#f4b083 [1941]" strokecolor="black [3200]" strokeweight="3pt">
+                <v:stroke startarrow="block" endarrow="oval"/>
+                <v:textbox>
+                  <w:txbxContent>
+                    <w:p>
+                      <w:pPr>
+                        <w:jc w:val="center"/>
+                      </w:pPr>
+                      <w:r>
+                        <w:t>Šanca, že jedinec zmutuje</w:t>
+                      </w:r>
+                      <w:r>
+                        <w:t xml:space="preserve"> (tu 5</w:t>
+                      </w:r>
+                      <w:r>
+                        <w:rPr>
+                          <w:lang w:val="en-US"/>
+                        </w:rPr>
+                        <w:t>%</w:t>
+                      </w:r>
+                      <w:r>
+                        <w:t>)</w:t>
+                      </w:r>
+                    </w:p>
+                  </w:txbxContent>
+                </v:textbox>
+                <o:callout v:ext="edit" minusx="t"/>
+              </v:shape>
+            </w:pict>
+          </mc:Fallback>
+        </mc:AlternateContent>
+      </w:r>
+      <w:r>
+        <w:rPr>
+          <w:noProof/>
+        </w:rPr>
+        <mc:AlternateContent>
+          <mc:Choice Requires="wps">
+            <w:drawing>
+              <wp:anchor distT="0" distB="0" distL="114300" distR="114300" simplePos="0" relativeHeight="251699200" behindDoc="0" locked="0" layoutInCell="1" allowOverlap="1" wp14:anchorId="6A8DEA7A" wp14:editId="02742B37">
+                <wp:simplePos x="0" y="0"/>
+                <wp:positionH relativeFrom="column">
+                  <wp:posOffset>4139565</wp:posOffset>
+                </wp:positionH>
+                <wp:positionV relativeFrom="paragraph">
+                  <wp:posOffset>2773652</wp:posOffset>
+                </wp:positionV>
+                <wp:extent cx="2426970" cy="627380"/>
+                <wp:effectExtent l="57150" t="1009650" r="11430" b="20320"/>
+                <wp:wrapNone/>
+                <wp:docPr id="38" name="Callout: Line 38"/>
+                <wp:cNvGraphicFramePr/>
+                <a:graphic xmlns:a="http://schemas.openxmlformats.org/drawingml/2006/main">
+                  <a:graphicData uri="http://schemas.microsoft.com/office/word/2010/wordprocessingShape">
+                    <wps:wsp>
+                      <wps:cNvSpPr/>
+                      <wps:spPr>
+                        <a:xfrm>
+                          <a:off x="0" y="0"/>
+                          <a:ext cx="2426970" cy="627380"/>
+                        </a:xfrm>
+                        <a:prstGeom prst="borderCallout1">
+                          <a:avLst>
+                            <a:gd name="adj1" fmla="val 3756"/>
+                            <a:gd name="adj2" fmla="val 53163"/>
+                            <a:gd name="adj3" fmla="val -154290"/>
+                            <a:gd name="adj4" fmla="val 1913"/>
+                          </a:avLst>
+                        </a:prstGeom>
+                        <a:solidFill>
+                          <a:schemeClr val="accent2">
+                            <a:lumMod val="60000"/>
+                            <a:lumOff val="40000"/>
+                          </a:schemeClr>
+                        </a:solidFill>
+                        <a:ln w="38100">
+                          <a:headEnd type="oval" w="med" len="med"/>
+                          <a:tailEnd type="triangle" w="med" len="med"/>
+                        </a:ln>
+                      </wps:spPr>
+                      <wps:style>
+                        <a:lnRef idx="2">
+                          <a:schemeClr val="dk1"/>
+                        </a:lnRef>
+                        <a:fillRef idx="1">
+                          <a:schemeClr val="lt1"/>
+                        </a:fillRef>
+                        <a:effectRef idx="0">
+                          <a:schemeClr val="dk1"/>
+                        </a:effectRef>
+                        <a:fontRef idx="minor">
+                          <a:schemeClr val="dk1"/>
+                        </a:fontRef>
+                      </wps:style>
+                      <wps:txbx>
+                        <w:txbxContent>
+                          <w:p>
+                            <w:pPr>
+                              <w:jc w:val="center"/>
+                            </w:pPr>
+                            <w:r>
+                              <w:t>Ak používam turnaj, tak koľko percent jedincov je zvolených doňho</w:t>
+                            </w:r>
+                          </w:p>
+                        </w:txbxContent>
+                      </wps:txbx>
+                      <wps:bodyPr rot="0" spcFirstLastPara="0" vertOverflow="overflow" horzOverflow="overflow" vert="horz" wrap="square" lIns="91440" tIns="45720" rIns="91440" bIns="45720" numCol="1" spcCol="0" rtlCol="0" fromWordArt="0" anchor="ctr" anchorCtr="0" forceAA="0" compatLnSpc="1">
+                        <a:prstTxWarp prst="textNoShape">
+                          <a:avLst/>
+                        </a:prstTxWarp>
+                        <a:noAutofit/>
+                      </wps:bodyPr>
+                    </wps:wsp>
+                  </a:graphicData>
+                </a:graphic>
+                <wp14:sizeRelH relativeFrom="margin">
+                  <wp14:pctWidth>0</wp14:pctWidth>
+                </wp14:sizeRelH>
+                <wp14:sizeRelV relativeFrom="margin">
+                  <wp14:pctHeight>0</wp14:pctHeight>
+                </wp14:sizeRelV>
+              </wp:anchor>
+            </w:drawing>
+          </mc:Choice>
+          <mc:Fallback>
+            <w:pict>
+              <v:shape w14:anchorId="6A8DEA7A" id="Callout: Line 38" o:spid="_x0000_s1028" type="#_x0000_t47" style="position:absolute;margin-left:325.95pt;margin-top:218.4pt;width:191.1pt;height:49.4pt;z-index:251699200;visibility:visible;mso-wrap-style:square;mso-width-percent:0;mso-height-percent:0;mso-wrap-distance-left:9pt;mso-wrap-distance-top:0;mso-wrap-distance-right:9pt;mso-wrap-distance-bottom:0;mso-position-horizontal:absolute;mso-position-horizontal-relative:text;mso-position-vertical:absolute;mso-position-vertical-relative:text;mso-width-percent:0;mso-height-percent:0;mso-width-relative:margin;mso-height-relative:margin;v-text-anchor:middle" o:gfxdata="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" adj="413,-33327,11483,811" fillcolor="#f4b083 [1941]" strokecolor="black [3200]" strokeweight="3pt">
+                <v:stroke startarrow="block" endarrow="oval"/>
+                <v:textbox>
+                  <w:txbxContent>
+                    <w:p>
+                      <w:pPr>
+                        <w:jc w:val="center"/>
+                      </w:pPr>
+                      <w:r>
+                        <w:t>Ak používam turnaj, tak koľko percent jedincov je zvolených doňho</w:t>
+                      </w:r>
+                    </w:p>
+                  </w:txbxContent>
+                </v:textbox>
+              </v:shape>
+            </w:pict>
+          </mc:Fallback>
+        </mc:AlternateContent>
+      </w:r>
+      <w:r>
+        <w:rPr>
+          <w:noProof/>
+        </w:rPr>
         <w:drawing>
-          <wp:anchor distT="0" distB="0" distL="114300" distR="114300" simplePos="0" relativeHeight="251661312" behindDoc="0" locked="0" layoutInCell="1" allowOverlap="1" wp14:anchorId="15ACA36D" wp14:editId="7F53FA85">
+          <wp:anchor distT="0" distB="0" distL="114300" distR="114300" simplePos="0" relativeHeight="251658239" behindDoc="0" locked="0" layoutInCell="1" allowOverlap="1" wp14:anchorId="23824DB4" wp14:editId="03D43E74">
             <wp:simplePos x="0" y="0"/>
             <wp:positionH relativeFrom="column">
-              <wp:posOffset>-50800</wp:posOffset>
+              <wp:posOffset>346056</wp:posOffset>
             </wp:positionH>
             <wp:positionV relativeFrom="paragraph">
-              <wp:posOffset>2642870</wp:posOffset>
+              <wp:posOffset>1267175</wp:posOffset>
             </wp:positionV>
-            <wp:extent cx="2743200" cy="2294255"/>
+            <wp:extent cx="5533390" cy="4846955"/>
             <wp:effectExtent l="0" t="0" r="0" b="0"/>
-            <wp:wrapSquare wrapText="bothSides"/>
-            <wp:docPr id="15" name="Picture 15"/>
+            <wp:wrapTopAndBottom/>
+            <wp:docPr id="32" name="Picture 32"/>
             <wp:cNvGraphicFramePr>
               <a:graphicFrameLocks xmlns:a="http://schemas.openxmlformats.org/drawingml/2006/main" noChangeAspect="1"/>
             </wp:cNvGraphicFramePr>
@@ -1750,7 +2257,7 @@
               <a:graphicData uri="http://schemas.openxmlformats.org/drawingml/2006/picture">
                 <pic:pic xmlns:pic="http://schemas.openxmlformats.org/drawingml/2006/picture">
                   <pic:nvPicPr>
-                    <pic:cNvPr id="0" name="Picture 13"/>
+                    <pic:cNvPr id="0" name="Picture 10"/>
                     <pic:cNvPicPr>
                       <a:picLocks noChangeAspect="1" noChangeArrowheads="1"/>
                     </pic:cNvPicPr>
@@ -1771,7 +2278,949 @@
                   <pic:spPr bwMode="auto">
                     <a:xfrm>
                       <a:off x="0" y="0"/>
-                      <a:ext cx="2743200" cy="2294255"/>
+                      <a:ext cx="5533390" cy="4846955"/>
+                    </a:xfrm>
+                    <a:prstGeom prst="rect">
+                      <a:avLst/>
+                    </a:prstGeom>
+                    <a:noFill/>
+                    <a:ln>
+                      <a:noFill/>
+                    </a:ln>
+                  </pic:spPr>
+                </pic:pic>
+              </a:graphicData>
+            </a:graphic>
+          </wp:anchor>
+        </w:drawing>
+      </w:r>
+      <w:r>
+        <w:rPr>
+          <w:noProof/>
+        </w:rPr>
+        <mc:AlternateContent>
+          <mc:Choice Requires="wps">
+            <w:drawing>
+              <wp:anchor distT="0" distB="0" distL="114300" distR="114300" simplePos="0" relativeHeight="251701248" behindDoc="0" locked="0" layoutInCell="1" allowOverlap="1" wp14:anchorId="766A6F4F" wp14:editId="4B65BB28">
+                <wp:simplePos x="0" y="0"/>
+                <wp:positionH relativeFrom="column">
+                  <wp:posOffset>4530886</wp:posOffset>
+                </wp:positionH>
+                <wp:positionV relativeFrom="paragraph">
+                  <wp:posOffset>1642745</wp:posOffset>
+                </wp:positionV>
+                <wp:extent cx="329234" cy="136478"/>
+                <wp:effectExtent l="0" t="0" r="13970" b="16510"/>
+                <wp:wrapNone/>
+                <wp:docPr id="40" name="Rectangle 40"/>
+                <wp:cNvGraphicFramePr/>
+                <a:graphic xmlns:a="http://schemas.openxmlformats.org/drawingml/2006/main">
+                  <a:graphicData uri="http://schemas.microsoft.com/office/word/2010/wordprocessingShape">
+                    <wps:wsp>
+                      <wps:cNvSpPr/>
+                      <wps:spPr>
+                        <a:xfrm>
+                          <a:off x="0" y="0"/>
+                          <a:ext cx="329234" cy="136478"/>
+                        </a:xfrm>
+                        <a:prstGeom prst="rect">
+                          <a:avLst/>
+                        </a:prstGeom>
+                        <a:ln>
+                          <a:solidFill>
+                            <a:schemeClr val="bg1"/>
+                          </a:solidFill>
+                        </a:ln>
+                      </wps:spPr>
+                      <wps:style>
+                        <a:lnRef idx="2">
+                          <a:schemeClr val="accent2"/>
+                        </a:lnRef>
+                        <a:fillRef idx="1">
+                          <a:schemeClr val="lt1"/>
+                        </a:fillRef>
+                        <a:effectRef idx="0">
+                          <a:schemeClr val="accent2"/>
+                        </a:effectRef>
+                        <a:fontRef idx="minor">
+                          <a:schemeClr val="dk1"/>
+                        </a:fontRef>
+                      </wps:style>
+                      <wps:bodyPr rot="0" spcFirstLastPara="0" vertOverflow="overflow" horzOverflow="overflow" vert="horz" wrap="square" lIns="91440" tIns="45720" rIns="91440" bIns="45720" numCol="1" spcCol="0" rtlCol="0" fromWordArt="0" anchor="ctr" anchorCtr="0" forceAA="0" compatLnSpc="1">
+                        <a:prstTxWarp prst="textNoShape">
+                          <a:avLst/>
+                        </a:prstTxWarp>
+                        <a:noAutofit/>
+                      </wps:bodyPr>
+                    </wps:wsp>
+                  </a:graphicData>
+                </a:graphic>
+                <wp14:sizeRelH relativeFrom="margin">
+                  <wp14:pctWidth>0</wp14:pctWidth>
+                </wp14:sizeRelH>
+                <wp14:sizeRelV relativeFrom="margin">
+                  <wp14:pctHeight>0</wp14:pctHeight>
+                </wp14:sizeRelV>
+              </wp:anchor>
+            </w:drawing>
+          </mc:Choice>
+          <mc:Fallback>
+            <w:pict>
+              <v:rect w14:anchorId="6199597D" id="Rectangle 40" o:spid="_x0000_s1026" style="position:absolute;margin-left:356.75pt;margin-top:129.35pt;width:25.9pt;height:10.75pt;z-index:251701248;visibility:visible;mso-wrap-style:square;mso-width-percent:0;mso-height-percent:0;mso-wrap-distance-left:9pt;mso-wrap-distance-top:0;mso-wrap-distance-right:9pt;mso-wrap-distance-bottom:0;mso-position-horizontal:absolute;mso-position-horizontal-relative:text;mso-position-vertical:absolute;mso-position-vertical-relative:text;mso-width-percent:0;mso-height-percent:0;mso-width-relative:margin;mso-height-relative:margin;v-text-anchor:middle" o:gfxdata="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" fillcolor="white [3201]" strokecolor="white [3212]" strokeweight="1pt"/>
+            </w:pict>
+          </mc:Fallback>
+        </mc:AlternateContent>
+      </w:r>
+      <w:r>
+        <w:rPr>
+          <w:noProof/>
+        </w:rPr>
+        <mc:AlternateContent>
+          <mc:Choice Requires="wps">
+            <w:drawing>
+              <wp:anchor distT="0" distB="0" distL="114300" distR="114300" simplePos="0" relativeHeight="251697152" behindDoc="0" locked="0" layoutInCell="1" allowOverlap="1" wp14:anchorId="31FE6F96" wp14:editId="1873BCAC">
+                <wp:simplePos x="0" y="0"/>
+                <wp:positionH relativeFrom="column">
+                  <wp:posOffset>2548495</wp:posOffset>
+                </wp:positionH>
+                <wp:positionV relativeFrom="paragraph">
+                  <wp:posOffset>2675717</wp:posOffset>
+                </wp:positionV>
+                <wp:extent cx="1002228" cy="367665"/>
+                <wp:effectExtent l="19050" t="933450" r="26670" b="13335"/>
+                <wp:wrapNone/>
+                <wp:docPr id="37" name="Callout: Line 37"/>
+                <wp:cNvGraphicFramePr/>
+                <a:graphic xmlns:a="http://schemas.openxmlformats.org/drawingml/2006/main">
+                  <a:graphicData uri="http://schemas.microsoft.com/office/word/2010/wordprocessingShape">
+                    <wps:wsp>
+                      <wps:cNvSpPr/>
+                      <wps:spPr>
+                        <a:xfrm>
+                          <a:off x="0" y="0"/>
+                          <a:ext cx="1002228" cy="367665"/>
+                        </a:xfrm>
+                        <a:prstGeom prst="borderCallout1">
+                          <a:avLst>
+                            <a:gd name="adj1" fmla="val 3756"/>
+                            <a:gd name="adj2" fmla="val 53163"/>
+                            <a:gd name="adj3" fmla="val -246258"/>
+                            <a:gd name="adj4" fmla="val 36228"/>
+                          </a:avLst>
+                        </a:prstGeom>
+                        <a:solidFill>
+                          <a:schemeClr val="accent2">
+                            <a:lumMod val="60000"/>
+                            <a:lumOff val="40000"/>
+                          </a:schemeClr>
+                        </a:solidFill>
+                        <a:ln w="38100">
+                          <a:headEnd type="oval" w="med" len="med"/>
+                          <a:tailEnd type="triangle" w="med" len="med"/>
+                        </a:ln>
+                      </wps:spPr>
+                      <wps:style>
+                        <a:lnRef idx="2">
+                          <a:schemeClr val="dk1"/>
+                        </a:lnRef>
+                        <a:fillRef idx="1">
+                          <a:schemeClr val="lt1"/>
+                        </a:fillRef>
+                        <a:effectRef idx="0">
+                          <a:schemeClr val="dk1"/>
+                        </a:effectRef>
+                        <a:fontRef idx="minor">
+                          <a:schemeClr val="dk1"/>
+                        </a:fontRef>
+                      </wps:style>
+                      <wps:txbx>
+                        <w:txbxContent>
+                          <w:p>
+                            <w:pPr>
+                              <w:jc w:val="center"/>
+                            </w:pPr>
+                            <w:r>
+                              <w:t>Typ mutácie</w:t>
+                            </w:r>
+                          </w:p>
+                        </w:txbxContent>
+                      </wps:txbx>
+                      <wps:bodyPr rot="0" spcFirstLastPara="0" vertOverflow="overflow" horzOverflow="overflow" vert="horz" wrap="square" lIns="91440" tIns="45720" rIns="91440" bIns="45720" numCol="1" spcCol="0" rtlCol="0" fromWordArt="0" anchor="ctr" anchorCtr="0" forceAA="0" compatLnSpc="1">
+                        <a:prstTxWarp prst="textNoShape">
+                          <a:avLst/>
+                        </a:prstTxWarp>
+                        <a:noAutofit/>
+                      </wps:bodyPr>
+                    </wps:wsp>
+                  </a:graphicData>
+                </a:graphic>
+                <wp14:sizeRelH relativeFrom="margin">
+                  <wp14:pctWidth>0</wp14:pctWidth>
+                </wp14:sizeRelH>
+                <wp14:sizeRelV relativeFrom="margin">
+                  <wp14:pctHeight>0</wp14:pctHeight>
+                </wp14:sizeRelV>
+              </wp:anchor>
+            </w:drawing>
+          </mc:Choice>
+          <mc:Fallback>
+            <w:pict>
+              <v:shape w14:anchorId="31FE6F96" id="Callout: Line 37" o:spid="_x0000_s1029" type="#_x0000_t47" style="position:absolute;margin-left:200.65pt;margin-top:210.7pt;width:78.9pt;height:28.95pt;z-index:251697152;visibility:visible;mso-wrap-style:square;mso-width-percent:0;mso-height-percent:0;mso-wrap-distance-left:9pt;mso-wrap-distance-top:0;mso-wrap-distance-right:9pt;mso-wrap-distance-bottom:0;mso-position-horizontal:absolute;mso-position-horizontal-relative:text;mso-position-vertical:absolute;mso-position-vertical-relative:text;mso-width-percent:0;mso-height-percent:0;mso-width-relative:margin;mso-height-relative:margin;v-text-anchor:middle" o:gfxdata="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" adj="7825,-53192,11483,811" fillcolor="#f4b083 [1941]" strokecolor="black [3200]" strokeweight="3pt">
+                <v:stroke startarrow="block" endarrow="oval"/>
+                <v:textbox>
+                  <w:txbxContent>
+                    <w:p>
+                      <w:pPr>
+                        <w:jc w:val="center"/>
+                      </w:pPr>
+                      <w:r>
+                        <w:t>Typ mutácie</w:t>
+                      </w:r>
+                    </w:p>
+                  </w:txbxContent>
+                </v:textbox>
+              </v:shape>
+            </w:pict>
+          </mc:Fallback>
+        </mc:AlternateContent>
+      </w:r>
+      <w:r>
+        <w:rPr>
+          <w:noProof/>
+        </w:rPr>
+        <mc:AlternateContent>
+          <mc:Choice Requires="wps">
+            <w:drawing>
+              <wp:anchor distT="0" distB="0" distL="114300" distR="114300" simplePos="0" relativeHeight="251693056" behindDoc="0" locked="0" layoutInCell="1" allowOverlap="1" wp14:anchorId="17ED0F27" wp14:editId="37325B16">
+                <wp:simplePos x="0" y="0"/>
+                <wp:positionH relativeFrom="column">
+                  <wp:posOffset>3099460</wp:posOffset>
+                </wp:positionH>
+                <wp:positionV relativeFrom="paragraph">
+                  <wp:posOffset>139098</wp:posOffset>
+                </wp:positionV>
+                <wp:extent cx="2458085" cy="367665"/>
+                <wp:effectExtent l="19050" t="19050" r="18415" b="965835"/>
+                <wp:wrapNone/>
+                <wp:docPr id="35" name="Callout: Line 35"/>
+                <wp:cNvGraphicFramePr/>
+                <a:graphic xmlns:a="http://schemas.openxmlformats.org/drawingml/2006/main">
+                  <a:graphicData uri="http://schemas.microsoft.com/office/word/2010/wordprocessingShape">
+                    <wps:wsp>
+                      <wps:cNvSpPr/>
+                      <wps:spPr>
+                        <a:xfrm>
+                          <a:off x="0" y="0"/>
+                          <a:ext cx="2458085" cy="367665"/>
+                        </a:xfrm>
+                        <a:prstGeom prst="borderCallout1">
+                          <a:avLst>
+                            <a:gd name="adj1" fmla="val 110344"/>
+                            <a:gd name="adj2" fmla="val 53646"/>
+                            <a:gd name="adj3" fmla="val 357739"/>
+                            <a:gd name="adj4" fmla="val 50008"/>
+                          </a:avLst>
+                        </a:prstGeom>
+                        <a:solidFill>
+                          <a:schemeClr val="accent2">
+                            <a:lumMod val="60000"/>
+                            <a:lumOff val="40000"/>
+                          </a:schemeClr>
+                        </a:solidFill>
+                        <a:ln w="38100">
+                          <a:headEnd type="oval" w="med" len="med"/>
+                          <a:tailEnd type="triangle" w="med" len="med"/>
+                        </a:ln>
+                      </wps:spPr>
+                      <wps:style>
+                        <a:lnRef idx="2">
+                          <a:schemeClr val="dk1"/>
+                        </a:lnRef>
+                        <a:fillRef idx="1">
+                          <a:schemeClr val="lt1"/>
+                        </a:fillRef>
+                        <a:effectRef idx="0">
+                          <a:schemeClr val="dk1"/>
+                        </a:effectRef>
+                        <a:fontRef idx="minor">
+                          <a:schemeClr val="dk1"/>
+                        </a:fontRef>
+                      </wps:style>
+                      <wps:txbx>
+                        <w:txbxContent>
+                          <w:p>
+                            <w:pPr>
+                              <w:jc w:val="center"/>
+                            </w:pPr>
+                            <w:r>
+                              <w:t>Ruleta bude 0</w:t>
+                            </w:r>
+                            <w:r>
+                              <w:rPr>
+                                <w:lang w:val="en-US"/>
+                              </w:rPr>
+                              <w:t>%</w:t>
+                            </w:r>
+                            <w:r>
+                              <w:t xml:space="preserve"> z celej generácie</w:t>
+                            </w:r>
+                          </w:p>
+                        </w:txbxContent>
+                      </wps:txbx>
+                      <wps:bodyPr rot="0" spcFirstLastPara="0" vertOverflow="overflow" horzOverflow="overflow" vert="horz" wrap="square" lIns="91440" tIns="45720" rIns="91440" bIns="45720" numCol="1" spcCol="0" rtlCol="0" fromWordArt="0" anchor="ctr" anchorCtr="0" forceAA="0" compatLnSpc="1">
+                        <a:prstTxWarp prst="textNoShape">
+                          <a:avLst/>
+                        </a:prstTxWarp>
+                        <a:noAutofit/>
+                      </wps:bodyPr>
+                    </wps:wsp>
+                  </a:graphicData>
+                </a:graphic>
+                <wp14:sizeRelH relativeFrom="margin">
+                  <wp14:pctWidth>0</wp14:pctWidth>
+                </wp14:sizeRelH>
+                <wp14:sizeRelV relativeFrom="margin">
+                  <wp14:pctHeight>0</wp14:pctHeight>
+                </wp14:sizeRelV>
+              </wp:anchor>
+            </w:drawing>
+          </mc:Choice>
+          <mc:Fallback>
+            <w:pict>
+              <v:shape w14:anchorId="17ED0F27" id="Callout: Line 35" o:spid="_x0000_s1030" type="#_x0000_t47" style="position:absolute;margin-left:244.05pt;margin-top:10.95pt;width:193.55pt;height:28.95pt;z-index:251693056;visibility:visible;mso-wrap-style:square;mso-width-percent:0;mso-height-percent:0;mso-wrap-distance-left:9pt;mso-wrap-distance-top:0;mso-wrap-distance-right:9pt;mso-wrap-distance-bottom:0;mso-position-horizontal:absolute;mso-position-horizontal-relative:text;mso-position-vertical:absolute;mso-position-vertical-relative:text;mso-width-percent:0;mso-height-percent:0;mso-width-relative:margin;mso-height-relative:margin;v-text-anchor:middle" o:gfxdata="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" adj="10802,77272,11588,23834" fillcolor="#f4b083 [1941]" strokecolor="black [3200]" strokeweight="3pt">
+                <v:stroke startarrow="block" endarrow="oval"/>
+                <v:textbox>
+                  <w:txbxContent>
+                    <w:p>
+                      <w:pPr>
+                        <w:jc w:val="center"/>
+                      </w:pPr>
+                      <w:r>
+                        <w:t>Ruleta bude 0</w:t>
+                      </w:r>
+                      <w:r>
+                        <w:rPr>
+                          <w:lang w:val="en-US"/>
+                        </w:rPr>
+                        <w:t>%</w:t>
+                      </w:r>
+                      <w:r>
+                        <w:t xml:space="preserve"> z celej generácie</w:t>
+                      </w:r>
+                    </w:p>
+                  </w:txbxContent>
+                </v:textbox>
+                <o:callout v:ext="edit" minusy="t"/>
+              </v:shape>
+            </w:pict>
+          </mc:Fallback>
+        </mc:AlternateContent>
+      </w:r>
+      <w:r>
+        <w:rPr>
+          <w:noProof/>
+        </w:rPr>
+        <mc:AlternateContent>
+          <mc:Choice Requires="wps">
+            <w:drawing>
+              <wp:anchor distT="0" distB="0" distL="114300" distR="114300" simplePos="0" relativeHeight="251691008" behindDoc="0" locked="0" layoutInCell="1" allowOverlap="1" wp14:anchorId="1B4CFF4E" wp14:editId="065956DC">
+                <wp:simplePos x="0" y="0"/>
+                <wp:positionH relativeFrom="column">
+                  <wp:posOffset>-190005</wp:posOffset>
+                </wp:positionH>
+                <wp:positionV relativeFrom="paragraph">
+                  <wp:posOffset>139098</wp:posOffset>
+                </wp:positionV>
+                <wp:extent cx="2458085" cy="367665"/>
+                <wp:effectExtent l="19050" t="19050" r="18415" b="984885"/>
+                <wp:wrapNone/>
+                <wp:docPr id="34" name="Callout: Line 34"/>
+                <wp:cNvGraphicFramePr/>
+                <a:graphic xmlns:a="http://schemas.openxmlformats.org/drawingml/2006/main">
+                  <a:graphicData uri="http://schemas.microsoft.com/office/word/2010/wordprocessingShape">
+                    <wps:wsp>
+                      <wps:cNvSpPr/>
+                      <wps:spPr>
+                        <a:xfrm>
+                          <a:off x="0" y="0"/>
+                          <a:ext cx="2458085" cy="367665"/>
+                        </a:xfrm>
+                        <a:prstGeom prst="borderCallout1">
+                          <a:avLst>
+                            <a:gd name="adj1" fmla="val 110344"/>
+                            <a:gd name="adj2" fmla="val 53646"/>
+                            <a:gd name="adj3" fmla="val 360969"/>
+                            <a:gd name="adj4" fmla="val 92522"/>
+                          </a:avLst>
+                        </a:prstGeom>
+                        <a:solidFill>
+                          <a:schemeClr val="accent2">
+                            <a:lumMod val="60000"/>
+                            <a:lumOff val="40000"/>
+                          </a:schemeClr>
+                        </a:solidFill>
+                        <a:ln w="38100">
+                          <a:headEnd type="oval" w="med" len="med"/>
+                          <a:tailEnd type="triangle" w="med" len="med"/>
+                        </a:ln>
+                      </wps:spPr>
+                      <wps:style>
+                        <a:lnRef idx="2">
+                          <a:schemeClr val="dk1"/>
+                        </a:lnRef>
+                        <a:fillRef idx="1">
+                          <a:schemeClr val="lt1"/>
+                        </a:fillRef>
+                        <a:effectRef idx="0">
+                          <a:schemeClr val="dk1"/>
+                        </a:effectRef>
+                        <a:fontRef idx="minor">
+                          <a:schemeClr val="dk1"/>
+                        </a:fontRef>
+                      </wps:style>
+                      <wps:txbx>
+                        <w:txbxContent>
+                          <w:p>
+                            <w:pPr>
+                              <w:jc w:val="center"/>
+                            </w:pPr>
+                            <w:proofErr w:type="spellStart"/>
+                            <w:r>
+                              <w:t>Elitizmus</w:t>
+                            </w:r>
+                            <w:proofErr w:type="spellEnd"/>
+                            <w:r>
+                              <w:t xml:space="preserve"> bude 10</w:t>
+                            </w:r>
+                            <w:r>
+                              <w:rPr>
+                                <w:lang w:val="en-US"/>
+                              </w:rPr>
+                              <w:t>%</w:t>
+                            </w:r>
+                            <w:r>
+                              <w:t xml:space="preserve"> z celej generácie</w:t>
+                            </w:r>
+                          </w:p>
+                        </w:txbxContent>
+                      </wps:txbx>
+                      <wps:bodyPr rot="0" spcFirstLastPara="0" vertOverflow="overflow" horzOverflow="overflow" vert="horz" wrap="square" lIns="91440" tIns="45720" rIns="91440" bIns="45720" numCol="1" spcCol="0" rtlCol="0" fromWordArt="0" anchor="ctr" anchorCtr="0" forceAA="0" compatLnSpc="1">
+                        <a:prstTxWarp prst="textNoShape">
+                          <a:avLst/>
+                        </a:prstTxWarp>
+                        <a:noAutofit/>
+                      </wps:bodyPr>
+                    </wps:wsp>
+                  </a:graphicData>
+                </a:graphic>
+                <wp14:sizeRelH relativeFrom="margin">
+                  <wp14:pctWidth>0</wp14:pctWidth>
+                </wp14:sizeRelH>
+                <wp14:sizeRelV relativeFrom="margin">
+                  <wp14:pctHeight>0</wp14:pctHeight>
+                </wp14:sizeRelV>
+              </wp:anchor>
+            </w:drawing>
+          </mc:Choice>
+          <mc:Fallback>
+            <w:pict>
+              <v:shape w14:anchorId="1B4CFF4E" id="Callout: Line 34" o:spid="_x0000_s1031" type="#_x0000_t47" style="position:absolute;margin-left:-14.95pt;margin-top:10.95pt;width:193.55pt;height:28.95pt;z-index:251691008;visibility:visible;mso-wrap-style:square;mso-width-percent:0;mso-height-percent:0;mso-wrap-distance-left:9pt;mso-wrap-distance-top:0;mso-wrap-distance-right:9pt;mso-wrap-distance-bottom:0;mso-position-horizontal:absolute;mso-position-horizontal-relative:text;mso-position-vertical:absolute;mso-position-vertical-relative:text;mso-width-percent:0;mso-height-percent:0;mso-width-relative:margin;mso-height-relative:margin;v-text-anchor:middle" o:gfxdata="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" adj="19985,77969,11588,23834" fillcolor="#f4b083 [1941]" strokecolor="black [3200]" strokeweight="3pt">
+                <v:stroke startarrow="block" endarrow="oval"/>
+                <v:textbox>
+                  <w:txbxContent>
+                    <w:p>
+                      <w:pPr>
+                        <w:jc w:val="center"/>
+                      </w:pPr>
+                      <w:proofErr w:type="spellStart"/>
+                      <w:r>
+                        <w:t>Elitizmus</w:t>
+                      </w:r>
+                      <w:proofErr w:type="spellEnd"/>
+                      <w:r>
+                        <w:t xml:space="preserve"> bude 10</w:t>
+                      </w:r>
+                      <w:r>
+                        <w:rPr>
+                          <w:lang w:val="en-US"/>
+                        </w:rPr>
+                        <w:t>%</w:t>
+                      </w:r>
+                      <w:r>
+                        <w:t xml:space="preserve"> z celej generácie</w:t>
+                      </w:r>
+                    </w:p>
+                  </w:txbxContent>
+                </v:textbox>
+                <o:callout v:ext="edit" minusx="t" minusy="t"/>
+              </v:shape>
+            </w:pict>
+          </mc:Fallback>
+        </mc:AlternateContent>
+      </w:r>
+      <w:r>
+        <w:br w:type="page"/>
+      </w:r>
+    </w:p>
+    <w:p>
+      <w:pPr>
+        <w:jc w:val="center"/>
+        <w:rPr>
+          <w:rFonts w:cstheme="minorHAnsi"/>
+          <w:b/>
+          <w:bCs/>
+          <w:sz w:val="28"/>
+          <w:szCs w:val="28"/>
+        </w:rPr>
+      </w:pPr>
+      <w:r>
+        <w:rPr>
+          <w:rFonts w:cstheme="minorHAnsi"/>
+          <w:b/>
+          <w:bCs/>
+          <w:sz w:val="28"/>
+          <w:szCs w:val="28"/>
+        </w:rPr>
+        <w:lastRenderedPageBreak/>
+        <w:t>Testovanie</w:t>
+      </w:r>
+    </w:p>
+    <w:p>
+      <w:pPr>
+        <w:rPr>
+          <w:b/>
+          <w:bCs/>
+        </w:rPr>
+      </w:pPr>
+      <w:proofErr w:type="spellStart"/>
+      <w:r>
+        <w:rPr>
+          <w:b/>
+          <w:bCs/>
+        </w:rPr>
+        <w:t>Elitizmus</w:t>
+      </w:r>
+      <w:proofErr w:type="spellEnd"/>
+    </w:p>
+    <w:p>
+      <w:pPr>
+        <w:jc w:val="both"/>
+      </w:pPr>
+      <w:r>
+        <w:t xml:space="preserve">Ako prvé som testoval ako veľa </w:t>
+      </w:r>
+      <w:proofErr w:type="spellStart"/>
+      <w:r>
+        <w:t>elitizmu</w:t>
+      </w:r>
+      <w:proofErr w:type="spellEnd"/>
+      <w:r>
+        <w:t xml:space="preserve"> je efektívnych a dáva najlepšie výsledky. Testoval som to na dvoch výberoch rodičov. Na náhodnom výbere a rulete. Na náhodnom výbere mi vyšiel najlepší výsledok pri pomere 40% </w:t>
+      </w:r>
+      <w:proofErr w:type="spellStart"/>
+      <w:r>
+        <w:t>elitizmu</w:t>
+      </w:r>
+      <w:proofErr w:type="spellEnd"/>
+      <w:r>
+        <w:t xml:space="preserve"> a 50% náhodného kríženia. Ale pri rulete to kleslo na </w:t>
+      </w:r>
+      <w:r>
+        <w:t>25</w:t>
+      </w:r>
+      <w:r>
+        <w:t xml:space="preserve">% </w:t>
+      </w:r>
+      <w:proofErr w:type="spellStart"/>
+      <w:r>
+        <w:t>elitizmu</w:t>
+      </w:r>
+      <w:proofErr w:type="spellEnd"/>
+      <w:r>
+        <w:t xml:space="preserve"> a 6</w:t>
+      </w:r>
+      <w:r>
+        <w:t>5</w:t>
+      </w:r>
+      <w:r>
+        <w:t xml:space="preserve">% rulety. </w:t>
+      </w:r>
+    </w:p>
+    <w:p>
+      <w:pPr>
+        <w:spacing w:after="0"/>
+        <w:rPr>
+          <w:b/>
+          <w:bCs/>
+        </w:rPr>
+      </w:pPr>
+      <w:r>
+        <w:rPr>
+          <w:b/>
+          <w:bCs/>
+          <w:noProof/>
+        </w:rPr>
+        <mc:AlternateContent>
+          <mc:Choice Requires="wps">
+            <w:drawing>
+              <wp:anchor distT="0" distB="0" distL="114300" distR="114300" simplePos="0" relativeHeight="251730944" behindDoc="0" locked="0" layoutInCell="1" allowOverlap="1" wp14:anchorId="451C08C4" wp14:editId="065EE644">
+                <wp:simplePos x="0" y="0"/>
+                <wp:positionH relativeFrom="column">
+                  <wp:posOffset>3615690</wp:posOffset>
+                </wp:positionH>
+                <wp:positionV relativeFrom="paragraph">
+                  <wp:posOffset>254635</wp:posOffset>
+                </wp:positionV>
+                <wp:extent cx="381635" cy="149225"/>
+                <wp:effectExtent l="0" t="0" r="18415" b="22225"/>
+                <wp:wrapNone/>
+                <wp:docPr id="67" name="Oval 67"/>
+                <wp:cNvGraphicFramePr/>
+                <a:graphic xmlns:a="http://schemas.openxmlformats.org/drawingml/2006/main">
+                  <a:graphicData uri="http://schemas.microsoft.com/office/word/2010/wordprocessingShape">
+                    <wps:wsp>
+                      <wps:cNvSpPr/>
+                      <wps:spPr>
+                        <a:xfrm>
+                          <a:off x="0" y="0"/>
+                          <a:ext cx="381635" cy="149225"/>
+                        </a:xfrm>
+                        <a:prstGeom prst="ellipse">
+                          <a:avLst/>
+                        </a:prstGeom>
+                        <a:noFill/>
+                        <a:ln w="12700" cap="flat" cmpd="sng" algn="ctr">
+                          <a:solidFill>
+                            <a:schemeClr val="accent6"/>
+                          </a:solidFill>
+                          <a:prstDash val="solid"/>
+                          <a:round/>
+                          <a:headEnd type="none" w="med" len="med"/>
+                          <a:tailEnd type="none" w="med" len="med"/>
+                        </a:ln>
+                      </wps:spPr>
+                      <wps:style>
+                        <a:lnRef idx="0">
+                          <a:scrgbClr r="0" g="0" b="0"/>
+                        </a:lnRef>
+                        <a:fillRef idx="0">
+                          <a:scrgbClr r="0" g="0" b="0"/>
+                        </a:fillRef>
+                        <a:effectRef idx="0">
+                          <a:scrgbClr r="0" g="0" b="0"/>
+                        </a:effectRef>
+                        <a:fontRef idx="minor">
+                          <a:schemeClr val="accent6"/>
+                        </a:fontRef>
+                      </wps:style>
+                      <wps:bodyPr rot="0" spcFirstLastPara="0" vertOverflow="overflow" horzOverflow="overflow" vert="horz" wrap="square" lIns="91440" tIns="45720" rIns="91440" bIns="45720" numCol="1" spcCol="0" rtlCol="0" fromWordArt="0" anchor="ctr" anchorCtr="0" forceAA="0" compatLnSpc="1">
+                        <a:prstTxWarp prst="textNoShape">
+                          <a:avLst/>
+                        </a:prstTxWarp>
+                        <a:noAutofit/>
+                      </wps:bodyPr>
+                    </wps:wsp>
+                  </a:graphicData>
+                </a:graphic>
+                <wp14:sizeRelH relativeFrom="margin">
+                  <wp14:pctWidth>0</wp14:pctWidth>
+                </wp14:sizeRelH>
+                <wp14:sizeRelV relativeFrom="margin">
+                  <wp14:pctHeight>0</wp14:pctHeight>
+                </wp14:sizeRelV>
+              </wp:anchor>
+            </w:drawing>
+          </mc:Choice>
+          <mc:Fallback>
+            <w:pict>
+              <v:oval w14:anchorId="552238D1" id="Oval 67" o:spid="_x0000_s1026" style="position:absolute;margin-left:284.7pt;margin-top:20.05pt;width:30.05pt;height:11.75pt;z-index:251730944;visibility:visible;mso-wrap-style:square;mso-width-percent:0;mso-height-percent:0;mso-wrap-distance-left:9pt;mso-wrap-distance-top:0;mso-wrap-distance-right:9pt;mso-wrap-distance-bottom:0;mso-position-horizontal:absolute;mso-position-horizontal-relative:text;mso-position-vertical:absolute;mso-position-vertical-relative:text;mso-width-percent:0;mso-height-percent:0;mso-width-relative:margin;mso-height-relative:margin;v-text-anchor:middle" o:gfxdata="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" filled="f" strokecolor="#70ad47 [3209]" strokeweight="1pt"/>
+            </w:pict>
+          </mc:Fallback>
+        </mc:AlternateContent>
+      </w:r>
+      <w:r>
+        <w:rPr>
+          <w:b/>
+          <w:bCs/>
+          <w:noProof/>
+        </w:rPr>
+        <mc:AlternateContent>
+          <mc:Choice Requires="wps">
+            <w:drawing>
+              <wp:anchor distT="0" distB="0" distL="114300" distR="114300" simplePos="0" relativeHeight="251731968" behindDoc="0" locked="0" layoutInCell="1" allowOverlap="1" wp14:anchorId="2B01D1F4" wp14:editId="20375905">
+                <wp:simplePos x="0" y="0"/>
+                <wp:positionH relativeFrom="column">
+                  <wp:posOffset>4605361</wp:posOffset>
+                </wp:positionH>
+                <wp:positionV relativeFrom="paragraph">
+                  <wp:posOffset>262066</wp:posOffset>
+                </wp:positionV>
+                <wp:extent cx="504465" cy="142401"/>
+                <wp:effectExtent l="0" t="0" r="10160" b="10160"/>
+                <wp:wrapNone/>
+                <wp:docPr id="68" name="Oval 68"/>
+                <wp:cNvGraphicFramePr/>
+                <a:graphic xmlns:a="http://schemas.openxmlformats.org/drawingml/2006/main">
+                  <a:graphicData uri="http://schemas.microsoft.com/office/word/2010/wordprocessingShape">
+                    <wps:wsp>
+                      <wps:cNvSpPr/>
+                      <wps:spPr>
+                        <a:xfrm>
+                          <a:off x="0" y="0"/>
+                          <a:ext cx="504465" cy="142401"/>
+                        </a:xfrm>
+                        <a:prstGeom prst="ellipse">
+                          <a:avLst/>
+                        </a:prstGeom>
+                        <a:noFill/>
+                        <a:ln w="12700" cap="flat" cmpd="sng" algn="ctr">
+                          <a:solidFill>
+                            <a:schemeClr val="accent6"/>
+                          </a:solidFill>
+                          <a:prstDash val="solid"/>
+                          <a:round/>
+                          <a:headEnd type="none" w="med" len="med"/>
+                          <a:tailEnd type="none" w="med" len="med"/>
+                        </a:ln>
+                      </wps:spPr>
+                      <wps:style>
+                        <a:lnRef idx="0">
+                          <a:scrgbClr r="0" g="0" b="0"/>
+                        </a:lnRef>
+                        <a:fillRef idx="0">
+                          <a:scrgbClr r="0" g="0" b="0"/>
+                        </a:fillRef>
+                        <a:effectRef idx="0">
+                          <a:scrgbClr r="0" g="0" b="0"/>
+                        </a:effectRef>
+                        <a:fontRef idx="minor">
+                          <a:schemeClr val="accent6"/>
+                        </a:fontRef>
+                      </wps:style>
+                      <wps:bodyPr rot="0" spcFirstLastPara="0" vertOverflow="overflow" horzOverflow="overflow" vert="horz" wrap="square" lIns="91440" tIns="45720" rIns="91440" bIns="45720" numCol="1" spcCol="0" rtlCol="0" fromWordArt="0" anchor="ctr" anchorCtr="0" forceAA="0" compatLnSpc="1">
+                        <a:prstTxWarp prst="textNoShape">
+                          <a:avLst/>
+                        </a:prstTxWarp>
+                        <a:noAutofit/>
+                      </wps:bodyPr>
+                    </wps:wsp>
+                  </a:graphicData>
+                </a:graphic>
+                <wp14:sizeRelH relativeFrom="margin">
+                  <wp14:pctWidth>0</wp14:pctWidth>
+                </wp14:sizeRelH>
+                <wp14:sizeRelV relativeFrom="margin">
+                  <wp14:pctHeight>0</wp14:pctHeight>
+                </wp14:sizeRelV>
+              </wp:anchor>
+            </w:drawing>
+          </mc:Choice>
+          <mc:Fallback>
+            <w:pict>
+              <v:oval w14:anchorId="3DE772DB" id="Oval 68" o:spid="_x0000_s1026" style="position:absolute;margin-left:362.65pt;margin-top:20.65pt;width:39.7pt;height:11.2pt;z-index:251731968;visibility:visible;mso-wrap-style:square;mso-width-percent:0;mso-height-percent:0;mso-wrap-distance-left:9pt;mso-wrap-distance-top:0;mso-wrap-distance-right:9pt;mso-wrap-distance-bottom:0;mso-position-horizontal:absolute;mso-position-horizontal-relative:text;mso-position-vertical:absolute;mso-position-vertical-relative:text;mso-width-percent:0;mso-height-percent:0;mso-width-relative:margin;mso-height-relative:margin;v-text-anchor:middle" o:gfxdata="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" filled="f" strokecolor="#70ad47 [3209]" strokeweight="1pt"/>
+            </w:pict>
+          </mc:Fallback>
+        </mc:AlternateContent>
+      </w:r>
+      <w:r>
+        <w:rPr>
+          <w:noProof/>
+        </w:rPr>
+        <mc:AlternateContent>
+          <mc:Choice Requires="wps">
+            <w:drawing>
+              <wp:anchor distT="0" distB="0" distL="114300" distR="114300" simplePos="0" relativeHeight="251719680" behindDoc="0" locked="0" layoutInCell="1" allowOverlap="1" wp14:anchorId="38A97FDF" wp14:editId="14664438">
+                <wp:simplePos x="0" y="0"/>
+                <wp:positionH relativeFrom="column">
+                  <wp:posOffset>663575</wp:posOffset>
+                </wp:positionH>
+                <wp:positionV relativeFrom="paragraph">
+                  <wp:posOffset>281779</wp:posOffset>
+                </wp:positionV>
+                <wp:extent cx="757129" cy="122555"/>
+                <wp:effectExtent l="0" t="0" r="24130" b="10795"/>
+                <wp:wrapNone/>
+                <wp:docPr id="61" name="Oval 61"/>
+                <wp:cNvGraphicFramePr/>
+                <a:graphic xmlns:a="http://schemas.openxmlformats.org/drawingml/2006/main">
+                  <a:graphicData uri="http://schemas.microsoft.com/office/word/2010/wordprocessingShape">
+                    <wps:wsp>
+                      <wps:cNvSpPr/>
+                      <wps:spPr>
+                        <a:xfrm>
+                          <a:off x="0" y="0"/>
+                          <a:ext cx="757129" cy="122555"/>
+                        </a:xfrm>
+                        <a:prstGeom prst="ellipse">
+                          <a:avLst/>
+                        </a:prstGeom>
+                        <a:noFill/>
+                        <a:ln w="12700" cap="flat" cmpd="sng" algn="ctr">
+                          <a:solidFill>
+                            <a:schemeClr val="accent6"/>
+                          </a:solidFill>
+                          <a:prstDash val="solid"/>
+                          <a:round/>
+                          <a:headEnd type="none" w="med" len="med"/>
+                          <a:tailEnd type="none" w="med" len="med"/>
+                        </a:ln>
+                      </wps:spPr>
+                      <wps:style>
+                        <a:lnRef idx="0">
+                          <a:scrgbClr r="0" g="0" b="0"/>
+                        </a:lnRef>
+                        <a:fillRef idx="0">
+                          <a:scrgbClr r="0" g="0" b="0"/>
+                        </a:fillRef>
+                        <a:effectRef idx="0">
+                          <a:scrgbClr r="0" g="0" b="0"/>
+                        </a:effectRef>
+                        <a:fontRef idx="minor">
+                          <a:schemeClr val="accent6"/>
+                        </a:fontRef>
+                      </wps:style>
+                      <wps:bodyPr rot="0" spcFirstLastPara="0" vertOverflow="overflow" horzOverflow="overflow" vert="horz" wrap="square" lIns="91440" tIns="45720" rIns="91440" bIns="45720" numCol="1" spcCol="0" rtlCol="0" fromWordArt="0" anchor="ctr" anchorCtr="0" forceAA="0" compatLnSpc="1">
+                        <a:prstTxWarp prst="textNoShape">
+                          <a:avLst/>
+                        </a:prstTxWarp>
+                        <a:noAutofit/>
+                      </wps:bodyPr>
+                    </wps:wsp>
+                  </a:graphicData>
+                </a:graphic>
+                <wp14:sizeRelH relativeFrom="margin">
+                  <wp14:pctWidth>0</wp14:pctWidth>
+                </wp14:sizeRelH>
+                <wp14:sizeRelV relativeFrom="margin">
+                  <wp14:pctHeight>0</wp14:pctHeight>
+                </wp14:sizeRelV>
+              </wp:anchor>
+            </w:drawing>
+          </mc:Choice>
+          <mc:Fallback>
+            <w:pict>
+              <v:oval w14:anchorId="64455CA7" id="Oval 61" o:spid="_x0000_s1026" style="position:absolute;margin-left:52.25pt;margin-top:22.2pt;width:59.6pt;height:9.65pt;z-index:251719680;visibility:visible;mso-wrap-style:square;mso-width-percent:0;mso-height-percent:0;mso-wrap-distance-left:9pt;mso-wrap-distance-top:0;mso-wrap-distance-right:9pt;mso-wrap-distance-bottom:0;mso-position-horizontal:absolute;mso-position-horizontal-relative:text;mso-position-vertical:absolute;mso-position-vertical-relative:text;mso-width-percent:0;mso-height-percent:0;mso-width-relative:margin;mso-height-relative:margin;v-text-anchor:middle" o:gfxdata="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" filled="f" strokecolor="#70ad47 [3209]" strokeweight="1pt"/>
+            </w:pict>
+          </mc:Fallback>
+        </mc:AlternateContent>
+      </w:r>
+      <w:r>
+        <w:rPr>
+          <w:noProof/>
+        </w:rPr>
+        <mc:AlternateContent>
+          <mc:Choice Requires="wps">
+            <w:drawing>
+              <wp:anchor distT="0" distB="0" distL="114300" distR="114300" simplePos="0" relativeHeight="251679744" behindDoc="0" locked="0" layoutInCell="1" allowOverlap="1" wp14:anchorId="7928346D" wp14:editId="3253E4C6">
+                <wp:simplePos x="0" y="0"/>
+                <wp:positionH relativeFrom="column">
+                  <wp:posOffset>2059305</wp:posOffset>
+                </wp:positionH>
+                <wp:positionV relativeFrom="paragraph">
+                  <wp:posOffset>374811</wp:posOffset>
+                </wp:positionV>
+                <wp:extent cx="238125" cy="95250"/>
+                <wp:effectExtent l="0" t="0" r="28575" b="19050"/>
+                <wp:wrapNone/>
+                <wp:docPr id="3" name="Rectangle 3"/>
+                <wp:cNvGraphicFramePr/>
+                <a:graphic xmlns:a="http://schemas.openxmlformats.org/drawingml/2006/main">
+                  <a:graphicData uri="http://schemas.microsoft.com/office/word/2010/wordprocessingShape">
+                    <wps:wsp>
+                      <wps:cNvSpPr/>
+                      <wps:spPr>
+                        <a:xfrm>
+                          <a:off x="0" y="0"/>
+                          <a:ext cx="238125" cy="95250"/>
+                        </a:xfrm>
+                        <a:prstGeom prst="rect">
+                          <a:avLst/>
+                        </a:prstGeom>
+                        <a:ln>
+                          <a:solidFill>
+                            <a:schemeClr val="bg1"/>
+                          </a:solidFill>
+                        </a:ln>
+                      </wps:spPr>
+                      <wps:style>
+                        <a:lnRef idx="2">
+                          <a:schemeClr val="accent2"/>
+                        </a:lnRef>
+                        <a:fillRef idx="1">
+                          <a:schemeClr val="lt1"/>
+                        </a:fillRef>
+                        <a:effectRef idx="0">
+                          <a:schemeClr val="accent2"/>
+                        </a:effectRef>
+                        <a:fontRef idx="minor">
+                          <a:schemeClr val="dk1"/>
+                        </a:fontRef>
+                      </wps:style>
+                      <wps:bodyPr rot="0" spcFirstLastPara="0" vertOverflow="overflow" horzOverflow="overflow" vert="horz" wrap="square" lIns="91440" tIns="45720" rIns="91440" bIns="45720" numCol="1" spcCol="0" rtlCol="0" fromWordArt="0" anchor="ctr" anchorCtr="0" forceAA="0" compatLnSpc="1">
+                        <a:prstTxWarp prst="textNoShape">
+                          <a:avLst/>
+                        </a:prstTxWarp>
+                        <a:noAutofit/>
+                      </wps:bodyPr>
+                    </wps:wsp>
+                  </a:graphicData>
+                </a:graphic>
+              </wp:anchor>
+            </w:drawing>
+          </mc:Choice>
+          <mc:Fallback>
+            <w:pict>
+              <v:rect w14:anchorId="4746E279" id="Rectangle 3" o:spid="_x0000_s1026" style="position:absolute;margin-left:162.15pt;margin-top:29.5pt;width:18.75pt;height:7.5pt;z-index:251679744;visibility:visible;mso-wrap-style:square;mso-wrap-distance-left:9pt;mso-wrap-distance-top:0;mso-wrap-distance-right:9pt;mso-wrap-distance-bottom:0;mso-position-horizontal:absolute;mso-position-horizontal-relative:text;mso-position-vertical:absolute;mso-position-vertical-relative:text;v-text-anchor:middle" o:gfxdata="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" fillcolor="white [3201]" strokecolor="white [3212]" strokeweight="1pt"/>
+            </w:pict>
+          </mc:Fallback>
+        </mc:AlternateContent>
+      </w:r>
+      <w:r>
+        <w:rPr>
+          <w:noProof/>
+        </w:rPr>
+        <w:drawing>
+          <wp:anchor distT="0" distB="0" distL="114300" distR="114300" simplePos="0" relativeHeight="251663360" behindDoc="0" locked="0" layoutInCell="1" allowOverlap="1" wp14:anchorId="16839F50" wp14:editId="577C3DE5">
+            <wp:simplePos x="0" y="0"/>
+            <wp:positionH relativeFrom="column">
+              <wp:posOffset>3002280</wp:posOffset>
+            </wp:positionH>
+            <wp:positionV relativeFrom="paragraph">
+              <wp:posOffset>212090</wp:posOffset>
+            </wp:positionV>
+            <wp:extent cx="2608580" cy="2265045"/>
+            <wp:effectExtent l="0" t="0" r="1270" b="1905"/>
+            <wp:wrapSquare wrapText="bothSides"/>
+            <wp:docPr id="20" name="Picture 20"/>
+            <wp:cNvGraphicFramePr>
+              <a:graphicFrameLocks xmlns:a="http://schemas.openxmlformats.org/drawingml/2006/main" noChangeAspect="1"/>
+            </wp:cNvGraphicFramePr>
+            <a:graphic xmlns:a="http://schemas.openxmlformats.org/drawingml/2006/main">
+              <a:graphicData uri="http://schemas.openxmlformats.org/drawingml/2006/picture">
+                <pic:pic xmlns:pic="http://schemas.openxmlformats.org/drawingml/2006/picture">
+                  <pic:nvPicPr>
+                    <pic:cNvPr id="0" name="Picture 18"/>
+                    <pic:cNvPicPr>
+                      <a:picLocks noChangeAspect="1" noChangeArrowheads="1"/>
+                    </pic:cNvPicPr>
+                  </pic:nvPicPr>
+                  <pic:blipFill>
+                    <a:blip r:embed="rId15" cstate="print">
+                      <a:extLst>
+                        <a:ext uri="{28A0092B-C50C-407E-A947-70E740481C1C}">
+                          <a14:useLocalDpi xmlns:a14="http://schemas.microsoft.com/office/drawing/2010/main" val="0"/>
+                        </a:ext>
+                      </a:extLst>
+                    </a:blip>
+                    <a:srcRect/>
+                    <a:stretch>
+                      <a:fillRect/>
+                    </a:stretch>
+                  </pic:blipFill>
+                  <pic:spPr bwMode="auto">
+                    <a:xfrm>
+                      <a:off x="0" y="0"/>
+                      <a:ext cx="2608580" cy="2265045"/>
                     </a:xfrm>
                     <a:prstGeom prst="rect">
                       <a:avLst/>
@@ -1794,19 +3243,1046 @@
         </w:drawing>
       </w:r>
       <w:r>
+        <w:tab/>
+      </w:r>
+      <w:r>
+        <w:tab/>
+      </w:r>
+      <w:r>
+        <w:rPr>
+          <w:b/>
+          <w:bCs/>
+        </w:rPr>
+        <w:t>Náhodné kríženie</w:t>
+      </w:r>
+      <w:r>
+        <w:tab/>
+      </w:r>
+      <w:r>
+        <w:tab/>
+      </w:r>
+      <w:r>
+        <w:tab/>
+      </w:r>
+      <w:r>
+        <w:tab/>
+      </w:r>
+      <w:r>
+        <w:tab/>
+      </w:r>
+      <w:r>
+        <w:rPr>
+          <w:b/>
+          <w:bCs/>
+        </w:rPr>
+        <w:t>Ruleta</w:t>
+      </w:r>
+    </w:p>
+    <w:p>
+      <w:pPr>
+        <w:rPr>
+          <w:b/>
+          <w:bCs/>
+        </w:rPr>
+      </w:pPr>
+      <w:r>
         <w:rPr>
           <w:noProof/>
         </w:rPr>
         <mc:AlternateContent>
           <mc:Choice Requires="wps">
             <w:drawing>
-              <wp:anchor distT="0" distB="0" distL="114300" distR="114300" simplePos="0" relativeHeight="251666432" behindDoc="0" locked="0" layoutInCell="1" allowOverlap="1" wp14:anchorId="0984F695" wp14:editId="37C4EA6E">
+              <wp:anchor distT="0" distB="0" distL="114300" distR="114300" simplePos="0" relativeHeight="251681792" behindDoc="0" locked="0" layoutInCell="1" allowOverlap="1" wp14:anchorId="32714410" wp14:editId="59ECC58F">
+                <wp:simplePos x="0" y="0"/>
+                <wp:positionH relativeFrom="column">
+                  <wp:posOffset>2054860</wp:posOffset>
+                </wp:positionH>
+                <wp:positionV relativeFrom="paragraph">
+                  <wp:posOffset>2530475</wp:posOffset>
+                </wp:positionV>
+                <wp:extent cx="238125" cy="69850"/>
+                <wp:effectExtent l="0" t="0" r="28575" b="25400"/>
+                <wp:wrapNone/>
+                <wp:docPr id="19" name="Rectangle 19"/>
+                <wp:cNvGraphicFramePr/>
+                <a:graphic xmlns:a="http://schemas.openxmlformats.org/drawingml/2006/main">
+                  <a:graphicData uri="http://schemas.microsoft.com/office/word/2010/wordprocessingShape">
+                    <wps:wsp>
+                      <wps:cNvSpPr/>
+                      <wps:spPr>
+                        <a:xfrm>
+                          <a:off x="0" y="0"/>
+                          <a:ext cx="238125" cy="69850"/>
+                        </a:xfrm>
+                        <a:prstGeom prst="rect">
+                          <a:avLst/>
+                        </a:prstGeom>
+                        <a:ln>
+                          <a:solidFill>
+                            <a:schemeClr val="bg1"/>
+                          </a:solidFill>
+                        </a:ln>
+                      </wps:spPr>
+                      <wps:style>
+                        <a:lnRef idx="2">
+                          <a:schemeClr val="accent2"/>
+                        </a:lnRef>
+                        <a:fillRef idx="1">
+                          <a:schemeClr val="lt1"/>
+                        </a:fillRef>
+                        <a:effectRef idx="0">
+                          <a:schemeClr val="accent2"/>
+                        </a:effectRef>
+                        <a:fontRef idx="minor">
+                          <a:schemeClr val="dk1"/>
+                        </a:fontRef>
+                      </wps:style>
+                      <wps:bodyPr rot="0" spcFirstLastPara="0" vertOverflow="overflow" horzOverflow="overflow" vert="horz" wrap="square" lIns="91440" tIns="45720" rIns="91440" bIns="45720" numCol="1" spcCol="0" rtlCol="0" fromWordArt="0" anchor="ctr" anchorCtr="0" forceAA="0" compatLnSpc="1">
+                        <a:prstTxWarp prst="textNoShape">
+                          <a:avLst/>
+                        </a:prstTxWarp>
+                        <a:noAutofit/>
+                      </wps:bodyPr>
+                    </wps:wsp>
+                  </a:graphicData>
+                </a:graphic>
+                <wp14:sizeRelV relativeFrom="margin">
+                  <wp14:pctHeight>0</wp14:pctHeight>
+                </wp14:sizeRelV>
+              </wp:anchor>
+            </w:drawing>
+          </mc:Choice>
+          <mc:Fallback>
+            <w:pict>
+              <v:rect w14:anchorId="727A5408" id="Rectangle 19" o:spid="_x0000_s1026" style="position:absolute;margin-left:161.8pt;margin-top:199.25pt;width:18.75pt;height:5.5pt;z-index:251681792;visibility:visible;mso-wrap-style:square;mso-height-percent:0;mso-wrap-distance-left:9pt;mso-wrap-distance-top:0;mso-wrap-distance-right:9pt;mso-wrap-distance-bottom:0;mso-position-horizontal:absolute;mso-position-horizontal-relative:text;mso-position-vertical:absolute;mso-position-vertical-relative:text;mso-height-percent:0;mso-height-relative:margin;v-text-anchor:middle" o:gfxdata="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" fillcolor="white [3201]" strokecolor="white [3212]" strokeweight="1pt"/>
+            </w:pict>
+          </mc:Fallback>
+        </mc:AlternateContent>
+      </w:r>
+      <w:r>
+        <w:rPr>
+          <w:b/>
+          <w:bCs/>
+          <w:noProof/>
+        </w:rPr>
+        <mc:AlternateContent>
+          <mc:Choice Requires="wps">
+            <w:drawing>
+              <wp:anchor distT="0" distB="0" distL="114300" distR="114300" simplePos="0" relativeHeight="251727872" behindDoc="0" locked="0" layoutInCell="1" allowOverlap="1" wp14:anchorId="24055A63" wp14:editId="02FF3E07">
+                <wp:simplePos x="0" y="0"/>
+                <wp:positionH relativeFrom="column">
+                  <wp:posOffset>3615690</wp:posOffset>
+                </wp:positionH>
+                <wp:positionV relativeFrom="paragraph">
+                  <wp:posOffset>2430780</wp:posOffset>
+                </wp:positionV>
+                <wp:extent cx="381635" cy="149225"/>
+                <wp:effectExtent l="0" t="0" r="18415" b="22225"/>
+                <wp:wrapNone/>
+                <wp:docPr id="65" name="Oval 65"/>
+                <wp:cNvGraphicFramePr/>
+                <a:graphic xmlns:a="http://schemas.openxmlformats.org/drawingml/2006/main">
+                  <a:graphicData uri="http://schemas.microsoft.com/office/word/2010/wordprocessingShape">
+                    <wps:wsp>
+                      <wps:cNvSpPr/>
+                      <wps:spPr>
+                        <a:xfrm>
+                          <a:off x="0" y="0"/>
+                          <a:ext cx="381635" cy="149225"/>
+                        </a:xfrm>
+                        <a:prstGeom prst="ellipse">
+                          <a:avLst/>
+                        </a:prstGeom>
+                        <a:noFill/>
+                        <a:ln w="12700" cap="flat" cmpd="sng" algn="ctr">
+                          <a:solidFill>
+                            <a:schemeClr val="accent6"/>
+                          </a:solidFill>
+                          <a:prstDash val="solid"/>
+                          <a:round/>
+                          <a:headEnd type="none" w="med" len="med"/>
+                          <a:tailEnd type="none" w="med" len="med"/>
+                        </a:ln>
+                      </wps:spPr>
+                      <wps:style>
+                        <a:lnRef idx="0">
+                          <a:scrgbClr r="0" g="0" b="0"/>
+                        </a:lnRef>
+                        <a:fillRef idx="0">
+                          <a:scrgbClr r="0" g="0" b="0"/>
+                        </a:fillRef>
+                        <a:effectRef idx="0">
+                          <a:scrgbClr r="0" g="0" b="0"/>
+                        </a:effectRef>
+                        <a:fontRef idx="minor">
+                          <a:schemeClr val="accent6"/>
+                        </a:fontRef>
+                      </wps:style>
+                      <wps:bodyPr rot="0" spcFirstLastPara="0" vertOverflow="overflow" horzOverflow="overflow" vert="horz" wrap="square" lIns="91440" tIns="45720" rIns="91440" bIns="45720" numCol="1" spcCol="0" rtlCol="0" fromWordArt="0" anchor="ctr" anchorCtr="0" forceAA="0" compatLnSpc="1">
+                        <a:prstTxWarp prst="textNoShape">
+                          <a:avLst/>
+                        </a:prstTxWarp>
+                        <a:noAutofit/>
+                      </wps:bodyPr>
+                    </wps:wsp>
+                  </a:graphicData>
+                </a:graphic>
+                <wp14:sizeRelH relativeFrom="margin">
+                  <wp14:pctWidth>0</wp14:pctWidth>
+                </wp14:sizeRelH>
+                <wp14:sizeRelV relativeFrom="margin">
+                  <wp14:pctHeight>0</wp14:pctHeight>
+                </wp14:sizeRelV>
+              </wp:anchor>
+            </w:drawing>
+          </mc:Choice>
+          <mc:Fallback>
+            <w:pict>
+              <v:oval w14:anchorId="39305E5A" id="Oval 65" o:spid="_x0000_s1026" style="position:absolute;margin-left:284.7pt;margin-top:191.4pt;width:30.05pt;height:11.75pt;z-index:251727872;visibility:visible;mso-wrap-style:square;mso-width-percent:0;mso-height-percent:0;mso-wrap-distance-left:9pt;mso-wrap-distance-top:0;mso-wrap-distance-right:9pt;mso-wrap-distance-bottom:0;mso-position-horizontal:absolute;mso-position-horizontal-relative:text;mso-position-vertical:absolute;mso-position-vertical-relative:text;mso-width-percent:0;mso-height-percent:0;mso-width-relative:margin;mso-height-relative:margin;v-text-anchor:middle" o:gfxdata="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" filled="f" strokecolor="#70ad47 [3209]" strokeweight="1pt"/>
+            </w:pict>
+          </mc:Fallback>
+        </mc:AlternateContent>
+      </w:r>
+      <w:r>
+        <w:rPr>
+          <w:b/>
+          <w:bCs/>
+          <w:noProof/>
+        </w:rPr>
+        <mc:AlternateContent>
+          <mc:Choice Requires="wps">
+            <w:drawing>
+              <wp:anchor distT="0" distB="0" distL="114300" distR="114300" simplePos="0" relativeHeight="251728896" behindDoc="0" locked="0" layoutInCell="1" allowOverlap="1" wp14:anchorId="6E96E313" wp14:editId="3551177F">
+                <wp:simplePos x="0" y="0"/>
+                <wp:positionH relativeFrom="column">
+                  <wp:posOffset>4605361</wp:posOffset>
+                </wp:positionH>
+                <wp:positionV relativeFrom="paragraph">
+                  <wp:posOffset>2438353</wp:posOffset>
+                </wp:positionV>
+                <wp:extent cx="504465" cy="142401"/>
+                <wp:effectExtent l="0" t="0" r="10160" b="10160"/>
+                <wp:wrapNone/>
+                <wp:docPr id="66" name="Oval 66"/>
+                <wp:cNvGraphicFramePr/>
+                <a:graphic xmlns:a="http://schemas.openxmlformats.org/drawingml/2006/main">
+                  <a:graphicData uri="http://schemas.microsoft.com/office/word/2010/wordprocessingShape">
+                    <wps:wsp>
+                      <wps:cNvSpPr/>
+                      <wps:spPr>
+                        <a:xfrm>
+                          <a:off x="0" y="0"/>
+                          <a:ext cx="504465" cy="142401"/>
+                        </a:xfrm>
+                        <a:prstGeom prst="ellipse">
+                          <a:avLst/>
+                        </a:prstGeom>
+                        <a:noFill/>
+                        <a:ln w="12700" cap="flat" cmpd="sng" algn="ctr">
+                          <a:solidFill>
+                            <a:schemeClr val="accent6"/>
+                          </a:solidFill>
+                          <a:prstDash val="solid"/>
+                          <a:round/>
+                          <a:headEnd type="none" w="med" len="med"/>
+                          <a:tailEnd type="none" w="med" len="med"/>
+                        </a:ln>
+                      </wps:spPr>
+                      <wps:style>
+                        <a:lnRef idx="0">
+                          <a:scrgbClr r="0" g="0" b="0"/>
+                        </a:lnRef>
+                        <a:fillRef idx="0">
+                          <a:scrgbClr r="0" g="0" b="0"/>
+                        </a:fillRef>
+                        <a:effectRef idx="0">
+                          <a:scrgbClr r="0" g="0" b="0"/>
+                        </a:effectRef>
+                        <a:fontRef idx="minor">
+                          <a:schemeClr val="accent6"/>
+                        </a:fontRef>
+                      </wps:style>
+                      <wps:bodyPr rot="0" spcFirstLastPara="0" vertOverflow="overflow" horzOverflow="overflow" vert="horz" wrap="square" lIns="91440" tIns="45720" rIns="91440" bIns="45720" numCol="1" spcCol="0" rtlCol="0" fromWordArt="0" anchor="ctr" anchorCtr="0" forceAA="0" compatLnSpc="1">
+                        <a:prstTxWarp prst="textNoShape">
+                          <a:avLst/>
+                        </a:prstTxWarp>
+                        <a:noAutofit/>
+                      </wps:bodyPr>
+                    </wps:wsp>
+                  </a:graphicData>
+                </a:graphic>
+                <wp14:sizeRelH relativeFrom="margin">
+                  <wp14:pctWidth>0</wp14:pctWidth>
+                </wp14:sizeRelH>
+                <wp14:sizeRelV relativeFrom="margin">
+                  <wp14:pctHeight>0</wp14:pctHeight>
+                </wp14:sizeRelV>
+              </wp:anchor>
+            </w:drawing>
+          </mc:Choice>
+          <mc:Fallback>
+            <w:pict>
+              <v:oval w14:anchorId="30C7577D" id="Oval 66" o:spid="_x0000_s1026" style="position:absolute;margin-left:362.65pt;margin-top:192pt;width:39.7pt;height:11.2pt;z-index:251728896;visibility:visible;mso-wrap-style:square;mso-width-percent:0;mso-height-percent:0;mso-wrap-distance-left:9pt;mso-wrap-distance-top:0;mso-wrap-distance-right:9pt;mso-wrap-distance-bottom:0;mso-position-horizontal:absolute;mso-position-horizontal-relative:text;mso-position-vertical:absolute;mso-position-vertical-relative:text;mso-width-percent:0;mso-height-percent:0;mso-width-relative:margin;mso-height-relative:margin;v-text-anchor:middle" o:gfxdata="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" filled="f" strokecolor="#70ad47 [3209]" strokeweight="1pt"/>
+            </w:pict>
+          </mc:Fallback>
+        </mc:AlternateContent>
+      </w:r>
+      <w:r>
+        <w:rPr>
+          <w:noProof/>
+        </w:rPr>
+        <mc:AlternateContent>
+          <mc:Choice Requires="wps">
+            <w:drawing>
+              <wp:anchor distT="0" distB="0" distL="114300" distR="114300" simplePos="0" relativeHeight="251725824" behindDoc="0" locked="0" layoutInCell="1" allowOverlap="1" wp14:anchorId="00C0AB99" wp14:editId="5CFD19F7">
+                <wp:simplePos x="0" y="0"/>
+                <wp:positionH relativeFrom="column">
+                  <wp:posOffset>4647063</wp:posOffset>
+                </wp:positionH>
+                <wp:positionV relativeFrom="paragraph">
+                  <wp:posOffset>4723206</wp:posOffset>
+                </wp:positionV>
+                <wp:extent cx="504465" cy="142401"/>
+                <wp:effectExtent l="0" t="0" r="10160" b="10160"/>
+                <wp:wrapNone/>
+                <wp:docPr id="64" name="Oval 64"/>
+                <wp:cNvGraphicFramePr/>
+                <a:graphic xmlns:a="http://schemas.openxmlformats.org/drawingml/2006/main">
+                  <a:graphicData uri="http://schemas.microsoft.com/office/word/2010/wordprocessingShape">
+                    <wps:wsp>
+                      <wps:cNvSpPr/>
+                      <wps:spPr>
+                        <a:xfrm>
+                          <a:off x="0" y="0"/>
+                          <a:ext cx="504465" cy="142401"/>
+                        </a:xfrm>
+                        <a:prstGeom prst="ellipse">
+                          <a:avLst/>
+                        </a:prstGeom>
+                        <a:noFill/>
+                        <a:ln w="12700" cap="flat" cmpd="sng" algn="ctr">
+                          <a:solidFill>
+                            <a:schemeClr val="accent6"/>
+                          </a:solidFill>
+                          <a:prstDash val="solid"/>
+                          <a:round/>
+                          <a:headEnd type="none" w="med" len="med"/>
+                          <a:tailEnd type="none" w="med" len="med"/>
+                        </a:ln>
+                      </wps:spPr>
+                      <wps:style>
+                        <a:lnRef idx="0">
+                          <a:scrgbClr r="0" g="0" b="0"/>
+                        </a:lnRef>
+                        <a:fillRef idx="0">
+                          <a:scrgbClr r="0" g="0" b="0"/>
+                        </a:fillRef>
+                        <a:effectRef idx="0">
+                          <a:scrgbClr r="0" g="0" b="0"/>
+                        </a:effectRef>
+                        <a:fontRef idx="minor">
+                          <a:schemeClr val="accent6"/>
+                        </a:fontRef>
+                      </wps:style>
+                      <wps:bodyPr rot="0" spcFirstLastPara="0" vertOverflow="overflow" horzOverflow="overflow" vert="horz" wrap="square" lIns="91440" tIns="45720" rIns="91440" bIns="45720" numCol="1" spcCol="0" rtlCol="0" fromWordArt="0" anchor="ctr" anchorCtr="0" forceAA="0" compatLnSpc="1">
+                        <a:prstTxWarp prst="textNoShape">
+                          <a:avLst/>
+                        </a:prstTxWarp>
+                        <a:noAutofit/>
+                      </wps:bodyPr>
+                    </wps:wsp>
+                  </a:graphicData>
+                </a:graphic>
+                <wp14:sizeRelH relativeFrom="margin">
+                  <wp14:pctWidth>0</wp14:pctWidth>
+                </wp14:sizeRelH>
+                <wp14:sizeRelV relativeFrom="margin">
+                  <wp14:pctHeight>0</wp14:pctHeight>
+                </wp14:sizeRelV>
+              </wp:anchor>
+            </w:drawing>
+          </mc:Choice>
+          <mc:Fallback>
+            <w:pict>
+              <v:oval w14:anchorId="58283663" id="Oval 64" o:spid="_x0000_s1026" style="position:absolute;margin-left:365.9pt;margin-top:371.9pt;width:39.7pt;height:11.2pt;z-index:251725824;visibility:visible;mso-wrap-style:square;mso-width-percent:0;mso-height-percent:0;mso-wrap-distance-left:9pt;mso-wrap-distance-top:0;mso-wrap-distance-right:9pt;mso-wrap-distance-bottom:0;mso-position-horizontal:absolute;mso-position-horizontal-relative:text;mso-position-vertical:absolute;mso-position-vertical-relative:text;mso-width-percent:0;mso-height-percent:0;mso-width-relative:margin;mso-height-relative:margin;v-text-anchor:middle" o:gfxdata="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" filled="f" strokecolor="#70ad47 [3209]" strokeweight="1pt"/>
+            </w:pict>
+          </mc:Fallback>
+        </mc:AlternateContent>
+      </w:r>
+      <w:r>
+        <w:rPr>
+          <w:noProof/>
+        </w:rPr>
+        <mc:AlternateContent>
+          <mc:Choice Requires="wps">
+            <w:drawing>
+              <wp:anchor distT="0" distB="0" distL="114300" distR="114300" simplePos="0" relativeHeight="251723776" behindDoc="0" locked="0" layoutInCell="1" allowOverlap="1" wp14:anchorId="2B326603" wp14:editId="739DD99B">
+                <wp:simplePos x="0" y="0"/>
+                <wp:positionH relativeFrom="column">
+                  <wp:posOffset>3657600</wp:posOffset>
+                </wp:positionH>
+                <wp:positionV relativeFrom="paragraph">
+                  <wp:posOffset>4716382</wp:posOffset>
+                </wp:positionV>
+                <wp:extent cx="382137" cy="149850"/>
+                <wp:effectExtent l="0" t="0" r="18415" b="22225"/>
+                <wp:wrapNone/>
+                <wp:docPr id="63" name="Oval 63"/>
+                <wp:cNvGraphicFramePr/>
+                <a:graphic xmlns:a="http://schemas.openxmlformats.org/drawingml/2006/main">
+                  <a:graphicData uri="http://schemas.microsoft.com/office/word/2010/wordprocessingShape">
+                    <wps:wsp>
+                      <wps:cNvSpPr/>
+                      <wps:spPr>
+                        <a:xfrm>
+                          <a:off x="0" y="0"/>
+                          <a:ext cx="382137" cy="149850"/>
+                        </a:xfrm>
+                        <a:prstGeom prst="ellipse">
+                          <a:avLst/>
+                        </a:prstGeom>
+                        <a:noFill/>
+                        <a:ln w="12700" cap="flat" cmpd="sng" algn="ctr">
+                          <a:solidFill>
+                            <a:schemeClr val="accent6"/>
+                          </a:solidFill>
+                          <a:prstDash val="solid"/>
+                          <a:round/>
+                          <a:headEnd type="none" w="med" len="med"/>
+                          <a:tailEnd type="none" w="med" len="med"/>
+                        </a:ln>
+                      </wps:spPr>
+                      <wps:style>
+                        <a:lnRef idx="0">
+                          <a:scrgbClr r="0" g="0" b="0"/>
+                        </a:lnRef>
+                        <a:fillRef idx="0">
+                          <a:scrgbClr r="0" g="0" b="0"/>
+                        </a:fillRef>
+                        <a:effectRef idx="0">
+                          <a:scrgbClr r="0" g="0" b="0"/>
+                        </a:effectRef>
+                        <a:fontRef idx="minor">
+                          <a:schemeClr val="accent6"/>
+                        </a:fontRef>
+                      </wps:style>
+                      <wps:bodyPr rot="0" spcFirstLastPara="0" vertOverflow="overflow" horzOverflow="overflow" vert="horz" wrap="square" lIns="91440" tIns="45720" rIns="91440" bIns="45720" numCol="1" spcCol="0" rtlCol="0" fromWordArt="0" anchor="ctr" anchorCtr="0" forceAA="0" compatLnSpc="1">
+                        <a:prstTxWarp prst="textNoShape">
+                          <a:avLst/>
+                        </a:prstTxWarp>
+                        <a:noAutofit/>
+                      </wps:bodyPr>
+                    </wps:wsp>
+                  </a:graphicData>
+                </a:graphic>
+                <wp14:sizeRelH relativeFrom="margin">
+                  <wp14:pctWidth>0</wp14:pctWidth>
+                </wp14:sizeRelH>
+                <wp14:sizeRelV relativeFrom="margin">
+                  <wp14:pctHeight>0</wp14:pctHeight>
+                </wp14:sizeRelV>
+              </wp:anchor>
+            </w:drawing>
+          </mc:Choice>
+          <mc:Fallback>
+            <w:pict>
+              <v:oval w14:anchorId="1661BA5C" id="Oval 63" o:spid="_x0000_s1026" style="position:absolute;margin-left:4in;margin-top:371.35pt;width:30.1pt;height:11.8pt;z-index:251723776;visibility:visible;mso-wrap-style:square;mso-width-percent:0;mso-height-percent:0;mso-wrap-distance-left:9pt;mso-wrap-distance-top:0;mso-wrap-distance-right:9pt;mso-wrap-distance-bottom:0;mso-position-horizontal:absolute;mso-position-horizontal-relative:text;mso-position-vertical:absolute;mso-position-vertical-relative:text;mso-width-percent:0;mso-height-percent:0;mso-width-relative:margin;mso-height-relative:margin;v-text-anchor:middle" o:gfxdata="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" filled="f" strokecolor="#70ad47 [3209]" strokeweight="1pt"/>
+            </w:pict>
+          </mc:Fallback>
+        </mc:AlternateContent>
+      </w:r>
+      <w:r>
+        <w:rPr>
+          <w:noProof/>
+        </w:rPr>
+        <mc:AlternateContent>
+          <mc:Choice Requires="wps">
+            <w:drawing>
+              <wp:anchor distT="0" distB="0" distL="114300" distR="114300" simplePos="0" relativeHeight="251721728" behindDoc="0" locked="0" layoutInCell="1" allowOverlap="1" wp14:anchorId="49BCFA35" wp14:editId="0BC15463">
+                <wp:simplePos x="0" y="0"/>
+                <wp:positionH relativeFrom="column">
+                  <wp:posOffset>704215</wp:posOffset>
+                </wp:positionH>
+                <wp:positionV relativeFrom="paragraph">
+                  <wp:posOffset>4743924</wp:posOffset>
+                </wp:positionV>
+                <wp:extent cx="757129" cy="122555"/>
+                <wp:effectExtent l="0" t="0" r="24130" b="10795"/>
+                <wp:wrapNone/>
+                <wp:docPr id="62" name="Oval 62"/>
+                <wp:cNvGraphicFramePr/>
+                <a:graphic xmlns:a="http://schemas.openxmlformats.org/drawingml/2006/main">
+                  <a:graphicData uri="http://schemas.microsoft.com/office/word/2010/wordprocessingShape">
+                    <wps:wsp>
+                      <wps:cNvSpPr/>
+                      <wps:spPr>
+                        <a:xfrm>
+                          <a:off x="0" y="0"/>
+                          <a:ext cx="757129" cy="122555"/>
+                        </a:xfrm>
+                        <a:prstGeom prst="ellipse">
+                          <a:avLst/>
+                        </a:prstGeom>
+                        <a:noFill/>
+                        <a:ln w="12700" cap="flat" cmpd="sng" algn="ctr">
+                          <a:solidFill>
+                            <a:schemeClr val="accent6"/>
+                          </a:solidFill>
+                          <a:prstDash val="solid"/>
+                          <a:round/>
+                          <a:headEnd type="none" w="med" len="med"/>
+                          <a:tailEnd type="none" w="med" len="med"/>
+                        </a:ln>
+                      </wps:spPr>
+                      <wps:style>
+                        <a:lnRef idx="0">
+                          <a:scrgbClr r="0" g="0" b="0"/>
+                        </a:lnRef>
+                        <a:fillRef idx="0">
+                          <a:scrgbClr r="0" g="0" b="0"/>
+                        </a:fillRef>
+                        <a:effectRef idx="0">
+                          <a:scrgbClr r="0" g="0" b="0"/>
+                        </a:effectRef>
+                        <a:fontRef idx="minor">
+                          <a:schemeClr val="accent6"/>
+                        </a:fontRef>
+                      </wps:style>
+                      <wps:bodyPr rot="0" spcFirstLastPara="0" vertOverflow="overflow" horzOverflow="overflow" vert="horz" wrap="square" lIns="91440" tIns="45720" rIns="91440" bIns="45720" numCol="1" spcCol="0" rtlCol="0" fromWordArt="0" anchor="ctr" anchorCtr="0" forceAA="0" compatLnSpc="1">
+                        <a:prstTxWarp prst="textNoShape">
+                          <a:avLst/>
+                        </a:prstTxWarp>
+                        <a:noAutofit/>
+                      </wps:bodyPr>
+                    </wps:wsp>
+                  </a:graphicData>
+                </a:graphic>
+                <wp14:sizeRelH relativeFrom="margin">
+                  <wp14:pctWidth>0</wp14:pctWidth>
+                </wp14:sizeRelH>
+                <wp14:sizeRelV relativeFrom="margin">
+                  <wp14:pctHeight>0</wp14:pctHeight>
+                </wp14:sizeRelV>
+              </wp:anchor>
+            </w:drawing>
+          </mc:Choice>
+          <mc:Fallback>
+            <w:pict>
+              <v:oval w14:anchorId="25CD4537" id="Oval 62" o:spid="_x0000_s1026" style="position:absolute;margin-left:55.45pt;margin-top:373.55pt;width:59.6pt;height:9.65pt;z-index:251721728;visibility:visible;mso-wrap-style:square;mso-width-percent:0;mso-height-percent:0;mso-wrap-distance-left:9pt;mso-wrap-distance-top:0;mso-wrap-distance-right:9pt;mso-wrap-distance-bottom:0;mso-position-horizontal:absolute;mso-position-horizontal-relative:text;mso-position-vertical:absolute;mso-position-vertical-relative:text;mso-width-percent:0;mso-height-percent:0;mso-width-relative:margin;mso-height-relative:margin;v-text-anchor:middle" o:gfxdata="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" filled="f" strokecolor="#70ad47 [3209]" strokeweight="1pt"/>
+            </w:pict>
+          </mc:Fallback>
+        </mc:AlternateContent>
+      </w:r>
+      <w:r>
+        <w:rPr>
+          <w:noProof/>
+        </w:rPr>
+        <mc:AlternateContent>
+          <mc:Choice Requires="wps">
+            <w:drawing>
+              <wp:anchor distT="0" distB="0" distL="114300" distR="114300" simplePos="0" relativeHeight="251717632" behindDoc="0" locked="0" layoutInCell="1" allowOverlap="1" wp14:anchorId="6BD7A687" wp14:editId="516C9FCC">
+                <wp:simplePos x="0" y="0"/>
+                <wp:positionH relativeFrom="column">
+                  <wp:posOffset>661915</wp:posOffset>
+                </wp:positionH>
+                <wp:positionV relativeFrom="paragraph">
+                  <wp:posOffset>2430382</wp:posOffset>
+                </wp:positionV>
+                <wp:extent cx="757129" cy="122555"/>
+                <wp:effectExtent l="0" t="0" r="24130" b="10795"/>
+                <wp:wrapNone/>
+                <wp:docPr id="53" name="Oval 53"/>
+                <wp:cNvGraphicFramePr/>
+                <a:graphic xmlns:a="http://schemas.openxmlformats.org/drawingml/2006/main">
+                  <a:graphicData uri="http://schemas.microsoft.com/office/word/2010/wordprocessingShape">
+                    <wps:wsp>
+                      <wps:cNvSpPr/>
+                      <wps:spPr>
+                        <a:xfrm>
+                          <a:off x="0" y="0"/>
+                          <a:ext cx="757129" cy="122555"/>
+                        </a:xfrm>
+                        <a:prstGeom prst="ellipse">
+                          <a:avLst/>
+                        </a:prstGeom>
+                        <a:noFill/>
+                        <a:ln w="12700" cap="flat" cmpd="sng" algn="ctr">
+                          <a:solidFill>
+                            <a:schemeClr val="accent6"/>
+                          </a:solidFill>
+                          <a:prstDash val="solid"/>
+                          <a:round/>
+                          <a:headEnd type="none" w="med" len="med"/>
+                          <a:tailEnd type="none" w="med" len="med"/>
+                        </a:ln>
+                      </wps:spPr>
+                      <wps:style>
+                        <a:lnRef idx="0">
+                          <a:scrgbClr r="0" g="0" b="0"/>
+                        </a:lnRef>
+                        <a:fillRef idx="0">
+                          <a:scrgbClr r="0" g="0" b="0"/>
+                        </a:fillRef>
+                        <a:effectRef idx="0">
+                          <a:scrgbClr r="0" g="0" b="0"/>
+                        </a:effectRef>
+                        <a:fontRef idx="minor">
+                          <a:schemeClr val="accent6"/>
+                        </a:fontRef>
+                      </wps:style>
+                      <wps:bodyPr rot="0" spcFirstLastPara="0" vertOverflow="overflow" horzOverflow="overflow" vert="horz" wrap="square" lIns="91440" tIns="45720" rIns="91440" bIns="45720" numCol="1" spcCol="0" rtlCol="0" fromWordArt="0" anchor="ctr" anchorCtr="0" forceAA="0" compatLnSpc="1">
+                        <a:prstTxWarp prst="textNoShape">
+                          <a:avLst/>
+                        </a:prstTxWarp>
+                        <a:noAutofit/>
+                      </wps:bodyPr>
+                    </wps:wsp>
+                  </a:graphicData>
+                </a:graphic>
+                <wp14:sizeRelH relativeFrom="margin">
+                  <wp14:pctWidth>0</wp14:pctWidth>
+                </wp14:sizeRelH>
+                <wp14:sizeRelV relativeFrom="margin">
+                  <wp14:pctHeight>0</wp14:pctHeight>
+                </wp14:sizeRelV>
+              </wp:anchor>
+            </w:drawing>
+          </mc:Choice>
+          <mc:Fallback>
+            <w:pict>
+              <v:oval w14:anchorId="1C14B0E7" id="Oval 53" o:spid="_x0000_s1026" style="position:absolute;margin-left:52.1pt;margin-top:191.35pt;width:59.6pt;height:9.65pt;z-index:251717632;visibility:visible;mso-wrap-style:square;mso-width-percent:0;mso-height-percent:0;mso-wrap-distance-left:9pt;mso-wrap-distance-top:0;mso-wrap-distance-right:9pt;mso-wrap-distance-bottom:0;mso-position-horizontal:absolute;mso-position-horizontal-relative:text;mso-position-vertical:absolute;mso-position-vertical-relative:text;mso-width-percent:0;mso-height-percent:0;mso-width-relative:margin;mso-height-relative:margin;v-text-anchor:middle" o:gfxdata="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" filled="f" strokecolor="#70ad47 [3209]" strokeweight="1pt"/>
+            </w:pict>
+          </mc:Fallback>
+        </mc:AlternateContent>
+      </w:r>
+      <w:r>
+        <w:rPr>
+          <w:noProof/>
+        </w:rPr>
+        <mc:AlternateContent>
+          <mc:Choice Requires="wps">
+            <w:drawing>
+              <wp:anchor distT="0" distB="0" distL="114300" distR="114300" simplePos="0" relativeHeight="251683840" behindDoc="0" locked="0" layoutInCell="1" allowOverlap="1" wp14:anchorId="76EAD6F0" wp14:editId="72D4B206">
+                <wp:simplePos x="0" y="0"/>
+                <wp:positionH relativeFrom="column">
+                  <wp:posOffset>2083435</wp:posOffset>
+                </wp:positionH>
+                <wp:positionV relativeFrom="paragraph">
+                  <wp:posOffset>4838226</wp:posOffset>
+                </wp:positionV>
+                <wp:extent cx="238125" cy="95250"/>
+                <wp:effectExtent l="0" t="0" r="28575" b="19050"/>
+                <wp:wrapNone/>
+                <wp:docPr id="28" name="Rectangle 28"/>
+                <wp:cNvGraphicFramePr/>
+                <a:graphic xmlns:a="http://schemas.openxmlformats.org/drawingml/2006/main">
+                  <a:graphicData uri="http://schemas.microsoft.com/office/word/2010/wordprocessingShape">
+                    <wps:wsp>
+                      <wps:cNvSpPr/>
+                      <wps:spPr>
+                        <a:xfrm>
+                          <a:off x="0" y="0"/>
+                          <a:ext cx="238125" cy="95250"/>
+                        </a:xfrm>
+                        <a:prstGeom prst="rect">
+                          <a:avLst/>
+                        </a:prstGeom>
+                        <a:ln>
+                          <a:solidFill>
+                            <a:schemeClr val="bg1"/>
+                          </a:solidFill>
+                        </a:ln>
+                      </wps:spPr>
+                      <wps:style>
+                        <a:lnRef idx="2">
+                          <a:schemeClr val="accent2"/>
+                        </a:lnRef>
+                        <a:fillRef idx="1">
+                          <a:schemeClr val="lt1"/>
+                        </a:fillRef>
+                        <a:effectRef idx="0">
+                          <a:schemeClr val="accent2"/>
+                        </a:effectRef>
+                        <a:fontRef idx="minor">
+                          <a:schemeClr val="dk1"/>
+                        </a:fontRef>
+                      </wps:style>
+                      <wps:bodyPr rot="0" spcFirstLastPara="0" vertOverflow="overflow" horzOverflow="overflow" vert="horz" wrap="square" lIns="91440" tIns="45720" rIns="91440" bIns="45720" numCol="1" spcCol="0" rtlCol="0" fromWordArt="0" anchor="ctr" anchorCtr="0" forceAA="0" compatLnSpc="1">
+                        <a:prstTxWarp prst="textNoShape">
+                          <a:avLst/>
+                        </a:prstTxWarp>
+                        <a:noAutofit/>
+                      </wps:bodyPr>
+                    </wps:wsp>
+                  </a:graphicData>
+                </a:graphic>
+              </wp:anchor>
+            </w:drawing>
+          </mc:Choice>
+          <mc:Fallback>
+            <w:pict>
+              <v:rect w14:anchorId="6A8260E4" id="Rectangle 28" o:spid="_x0000_s1026" style="position:absolute;margin-left:164.05pt;margin-top:380.95pt;width:18.75pt;height:7.5pt;z-index:251683840;visibility:visible;mso-wrap-style:square;mso-wrap-distance-left:9pt;mso-wrap-distance-top:0;mso-wrap-distance-right:9pt;mso-wrap-distance-bottom:0;mso-position-horizontal:absolute;mso-position-horizontal-relative:text;mso-position-vertical:absolute;mso-position-vertical-relative:text;v-text-anchor:middle" o:gfxdata="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" fillcolor="white [3201]" strokecolor="white [3212]" strokeweight="1pt"/>
+            </w:pict>
+          </mc:Fallback>
+        </mc:AlternateContent>
+      </w:r>
+      <w:r>
+        <w:rPr>
+          <w:noProof/>
+        </w:rPr>
+        <w:drawing>
+          <wp:anchor distT="0" distB="0" distL="114300" distR="114300" simplePos="0" relativeHeight="251662336" behindDoc="0" locked="0" layoutInCell="1" allowOverlap="1" wp14:anchorId="43E18B4C" wp14:editId="2C53AB98">
+            <wp:simplePos x="0" y="0"/>
+            <wp:positionH relativeFrom="column">
+              <wp:posOffset>149860</wp:posOffset>
+            </wp:positionH>
+            <wp:positionV relativeFrom="paragraph">
+              <wp:posOffset>4690110</wp:posOffset>
+            </wp:positionV>
+            <wp:extent cx="2329180" cy="2068195"/>
+            <wp:effectExtent l="0" t="0" r="0" b="8255"/>
+            <wp:wrapSquare wrapText="bothSides"/>
+            <wp:docPr id="18" name="Picture 18"/>
+            <wp:cNvGraphicFramePr>
+              <a:graphicFrameLocks xmlns:a="http://schemas.openxmlformats.org/drawingml/2006/main" noChangeAspect="1"/>
+            </wp:cNvGraphicFramePr>
+            <a:graphic xmlns:a="http://schemas.openxmlformats.org/drawingml/2006/main">
+              <a:graphicData uri="http://schemas.openxmlformats.org/drawingml/2006/picture">
+                <pic:pic xmlns:pic="http://schemas.openxmlformats.org/drawingml/2006/picture">
+                  <pic:nvPicPr>
+                    <pic:cNvPr id="0" name="Picture 16"/>
+                    <pic:cNvPicPr>
+                      <a:picLocks noChangeAspect="1" noChangeArrowheads="1"/>
+                    </pic:cNvPicPr>
+                  </pic:nvPicPr>
+                  <pic:blipFill rotWithShape="1">
+                    <a:blip r:embed="rId16" cstate="print">
+                      <a:extLst>
+                        <a:ext uri="{28A0092B-C50C-407E-A947-70E740481C1C}">
+                          <a14:useLocalDpi xmlns:a14="http://schemas.microsoft.com/office/drawing/2010/main" val="0"/>
+                        </a:ext>
+                      </a:extLst>
+                    </a:blip>
+                    <a:srcRect r="8760" b="2951"/>
+                    <a:stretch/>
+                  </pic:blipFill>
+                  <pic:spPr bwMode="auto">
+                    <a:xfrm>
+                      <a:off x="0" y="0"/>
+                      <a:ext cx="2329180" cy="2068195"/>
+                    </a:xfrm>
+                    <a:prstGeom prst="rect">
+                      <a:avLst/>
+                    </a:prstGeom>
+                    <a:noFill/>
+                    <a:ln>
+                      <a:noFill/>
+                    </a:ln>
+                    <a:extLst>
+                      <a:ext uri="{53640926-AAD7-44D8-BBD7-CCE9431645EC}">
+                        <a14:shadowObscured xmlns:a14="http://schemas.microsoft.com/office/drawing/2010/main"/>
+                      </a:ext>
+                    </a:extLst>
+                  </pic:spPr>
+                </pic:pic>
+              </a:graphicData>
+            </a:graphic>
+            <wp14:sizeRelH relativeFrom="margin">
+              <wp14:pctWidth>0</wp14:pctWidth>
+            </wp14:sizeRelH>
+            <wp14:sizeRelV relativeFrom="margin">
+              <wp14:pctHeight>0</wp14:pctHeight>
+            </wp14:sizeRelV>
+          </wp:anchor>
+        </w:drawing>
+      </w:r>
+      <w:r>
+        <w:rPr>
+          <w:noProof/>
+        </w:rPr>
+        <mc:AlternateContent>
+          <mc:Choice Requires="wps">
+            <w:drawing>
+              <wp:anchor distT="0" distB="0" distL="114300" distR="114300" simplePos="0" relativeHeight="251668480" behindDoc="0" locked="0" layoutInCell="1" allowOverlap="1" wp14:anchorId="5CD49FB9" wp14:editId="414F3B4C">
+                <wp:simplePos x="0" y="0"/>
+                <wp:positionH relativeFrom="column">
+                  <wp:posOffset>-473549</wp:posOffset>
+                </wp:positionH>
+                <wp:positionV relativeFrom="paragraph">
+                  <wp:posOffset>4586482</wp:posOffset>
+                </wp:positionV>
+                <wp:extent cx="6631305" cy="0"/>
+                <wp:effectExtent l="0" t="0" r="0" b="0"/>
+                <wp:wrapNone/>
+                <wp:docPr id="24" name="Straight Connector 24"/>
+                <wp:cNvGraphicFramePr/>
+                <a:graphic xmlns:a="http://schemas.openxmlformats.org/drawingml/2006/main">
+                  <a:graphicData uri="http://schemas.microsoft.com/office/word/2010/wordprocessingShape">
+                    <wps:wsp>
+                      <wps:cNvCnPr/>
+                      <wps:spPr>
+                        <a:xfrm>
+                          <a:off x="0" y="0"/>
+                          <a:ext cx="6631305" cy="0"/>
+                        </a:xfrm>
+                        <a:prstGeom prst="line">
+                          <a:avLst/>
+                        </a:prstGeom>
+                      </wps:spPr>
+                      <wps:style>
+                        <a:lnRef idx="1">
+                          <a:schemeClr val="dk1"/>
+                        </a:lnRef>
+                        <a:fillRef idx="0">
+                          <a:schemeClr val="dk1"/>
+                        </a:fillRef>
+                        <a:effectRef idx="0">
+                          <a:schemeClr val="dk1"/>
+                        </a:effectRef>
+                        <a:fontRef idx="minor">
+                          <a:schemeClr val="tx1"/>
+                        </a:fontRef>
+                      </wps:style>
+                      <wps:bodyPr/>
+                    </wps:wsp>
+                  </a:graphicData>
+                </a:graphic>
+              </wp:anchor>
+            </w:drawing>
+          </mc:Choice>
+          <mc:Fallback>
+            <w:pict>
+              <v:line w14:anchorId="3FA85F04" id="Straight Connector 24" o:spid="_x0000_s1026" style="position:absolute;z-index:251668480;visibility:visible;mso-wrap-style:square;mso-wrap-distance-left:9pt;mso-wrap-distance-top:0;mso-wrap-distance-right:9pt;mso-wrap-distance-bottom:0;mso-position-horizontal:absolute;mso-position-horizontal-relative:text;mso-position-vertical:absolute;mso-position-vertical-relative:text" from="-37.3pt,361.15pt" to="484.85pt,361.15pt" o:gfxdata="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" strokecolor="black [3200]" strokeweight=".5pt">
+                <v:stroke joinstyle="miter"/>
+              </v:line>
+            </w:pict>
+          </mc:Fallback>
+        </mc:AlternateContent>
+      </w:r>
+      <w:r>
+        <w:rPr>
+          <w:noProof/>
+        </w:rPr>
+        <w:drawing>
+          <wp:anchor distT="0" distB="0" distL="114300" distR="114300" simplePos="0" relativeHeight="251661312" behindDoc="0" locked="0" layoutInCell="1" allowOverlap="1" wp14:anchorId="15ACA36D" wp14:editId="563FB19A">
+            <wp:simplePos x="0" y="0"/>
+            <wp:positionH relativeFrom="column">
+              <wp:posOffset>102235</wp:posOffset>
+            </wp:positionH>
+            <wp:positionV relativeFrom="paragraph">
+              <wp:posOffset>2375393</wp:posOffset>
+            </wp:positionV>
+            <wp:extent cx="2372360" cy="2121535"/>
+            <wp:effectExtent l="0" t="0" r="8890" b="0"/>
+            <wp:wrapSquare wrapText="bothSides"/>
+            <wp:docPr id="15" name="Picture 15"/>
+            <wp:cNvGraphicFramePr>
+              <a:graphicFrameLocks xmlns:a="http://schemas.openxmlformats.org/drawingml/2006/main" noChangeAspect="1"/>
+            </wp:cNvGraphicFramePr>
+            <a:graphic xmlns:a="http://schemas.openxmlformats.org/drawingml/2006/main">
+              <a:graphicData uri="http://schemas.openxmlformats.org/drawingml/2006/picture">
+                <pic:pic xmlns:pic="http://schemas.openxmlformats.org/drawingml/2006/picture">
+                  <pic:nvPicPr>
+                    <pic:cNvPr id="0" name="Picture 13"/>
+                    <pic:cNvPicPr>
+                      <a:picLocks noChangeAspect="1" noChangeArrowheads="1"/>
+                    </pic:cNvPicPr>
+                  </pic:nvPicPr>
+                  <pic:blipFill rotWithShape="1">
+                    <a:blip r:embed="rId17" cstate="print">
+                      <a:extLst>
+                        <a:ext uri="{28A0092B-C50C-407E-A947-70E740481C1C}">
+                          <a14:useLocalDpi xmlns:a14="http://schemas.microsoft.com/office/drawing/2010/main" val="0"/>
+                        </a:ext>
+                      </a:extLst>
+                    </a:blip>
+                    <a:srcRect t="-1" r="8714" b="2389"/>
+                    <a:stretch/>
+                  </pic:blipFill>
+                  <pic:spPr bwMode="auto">
+                    <a:xfrm>
+                      <a:off x="0" y="0"/>
+                      <a:ext cx="2372360" cy="2121535"/>
+                    </a:xfrm>
+                    <a:prstGeom prst="rect">
+                      <a:avLst/>
+                    </a:prstGeom>
+                    <a:noFill/>
+                    <a:ln>
+                      <a:noFill/>
+                    </a:ln>
+                    <a:extLst>
+                      <a:ext uri="{53640926-AAD7-44D8-BBD7-CCE9431645EC}">
+                        <a14:shadowObscured xmlns:a14="http://schemas.microsoft.com/office/drawing/2010/main"/>
+                      </a:ext>
+                    </a:extLst>
+                  </pic:spPr>
+                </pic:pic>
+              </a:graphicData>
+            </a:graphic>
+            <wp14:sizeRelH relativeFrom="margin">
+              <wp14:pctWidth>0</wp14:pctWidth>
+            </wp14:sizeRelH>
+            <wp14:sizeRelV relativeFrom="margin">
+              <wp14:pctHeight>0</wp14:pctHeight>
+            </wp14:sizeRelV>
+          </wp:anchor>
+        </w:drawing>
+      </w:r>
+      <w:r>
+        <w:rPr>
+          <w:noProof/>
+        </w:rPr>
+        <w:drawing>
+          <wp:anchor distT="0" distB="0" distL="114300" distR="114300" simplePos="0" relativeHeight="251664384" behindDoc="0" locked="0" layoutInCell="1" allowOverlap="1" wp14:anchorId="0C5D06DA" wp14:editId="47CE3081">
+            <wp:simplePos x="0" y="0"/>
+            <wp:positionH relativeFrom="column">
+              <wp:posOffset>3036570</wp:posOffset>
+            </wp:positionH>
+            <wp:positionV relativeFrom="paragraph">
+              <wp:posOffset>2376966</wp:posOffset>
+            </wp:positionV>
+            <wp:extent cx="2360930" cy="2167890"/>
+            <wp:effectExtent l="0" t="0" r="1270" b="3810"/>
+            <wp:wrapSquare wrapText="bothSides"/>
+            <wp:docPr id="21" name="Picture 21"/>
+            <wp:cNvGraphicFramePr>
+              <a:graphicFrameLocks xmlns:a="http://schemas.openxmlformats.org/drawingml/2006/main" noChangeAspect="1"/>
+            </wp:cNvGraphicFramePr>
+            <a:graphic xmlns:a="http://schemas.openxmlformats.org/drawingml/2006/main">
+              <a:graphicData uri="http://schemas.openxmlformats.org/drawingml/2006/picture">
+                <pic:pic xmlns:pic="http://schemas.openxmlformats.org/drawingml/2006/picture">
+                  <pic:nvPicPr>
+                    <pic:cNvPr id="0" name="Picture 20"/>
+                    <pic:cNvPicPr>
+                      <a:picLocks noChangeAspect="1" noChangeArrowheads="1"/>
+                    </pic:cNvPicPr>
+                  </pic:nvPicPr>
+                  <pic:blipFill rotWithShape="1">
+                    <a:blip r:embed="rId18" cstate="print">
+                      <a:extLst>
+                        <a:ext uri="{28A0092B-C50C-407E-A947-70E740481C1C}">
+                          <a14:useLocalDpi xmlns:a14="http://schemas.microsoft.com/office/drawing/2010/main" val="0"/>
+                        </a:ext>
+                      </a:extLst>
+                    </a:blip>
+                    <a:srcRect r="8356" b="3494"/>
+                    <a:stretch/>
+                  </pic:blipFill>
+                  <pic:spPr bwMode="auto">
+                    <a:xfrm>
+                      <a:off x="0" y="0"/>
+                      <a:ext cx="2360930" cy="2167890"/>
+                    </a:xfrm>
+                    <a:prstGeom prst="rect">
+                      <a:avLst/>
+                    </a:prstGeom>
+                    <a:noFill/>
+                    <a:ln>
+                      <a:noFill/>
+                    </a:ln>
+                    <a:extLst>
+                      <a:ext uri="{53640926-AAD7-44D8-BBD7-CCE9431645EC}">
+                        <a14:shadowObscured xmlns:a14="http://schemas.microsoft.com/office/drawing/2010/main"/>
+                      </a:ext>
+                    </a:extLst>
+                  </pic:spPr>
+                </pic:pic>
+              </a:graphicData>
+            </a:graphic>
+            <wp14:sizeRelH relativeFrom="margin">
+              <wp14:pctWidth>0</wp14:pctWidth>
+            </wp14:sizeRelH>
+            <wp14:sizeRelV relativeFrom="margin">
+              <wp14:pctHeight>0</wp14:pctHeight>
+            </wp14:sizeRelV>
+          </wp:anchor>
+        </w:drawing>
+      </w:r>
+      <w:r>
+        <w:rPr>
+          <w:noProof/>
+        </w:rPr>
+        <w:drawing>
+          <wp:anchor distT="0" distB="0" distL="114300" distR="114300" simplePos="0" relativeHeight="251665408" behindDoc="0" locked="0" layoutInCell="1" allowOverlap="1" wp14:anchorId="6FFDDA89" wp14:editId="38EACD75">
+            <wp:simplePos x="0" y="0"/>
+            <wp:positionH relativeFrom="column">
+              <wp:posOffset>3148842</wp:posOffset>
+            </wp:positionH>
+            <wp:positionV relativeFrom="paragraph">
+              <wp:posOffset>4672273</wp:posOffset>
+            </wp:positionV>
+            <wp:extent cx="2248535" cy="2092960"/>
+            <wp:effectExtent l="0" t="0" r="0" b="2540"/>
+            <wp:wrapSquare wrapText="bothSides"/>
+            <wp:docPr id="22" name="Picture 22"/>
+            <wp:cNvGraphicFramePr>
+              <a:graphicFrameLocks xmlns:a="http://schemas.openxmlformats.org/drawingml/2006/main" noChangeAspect="1"/>
+            </wp:cNvGraphicFramePr>
+            <a:graphic xmlns:a="http://schemas.openxmlformats.org/drawingml/2006/main">
+              <a:graphicData uri="http://schemas.openxmlformats.org/drawingml/2006/picture">
+                <pic:pic xmlns:pic="http://schemas.openxmlformats.org/drawingml/2006/picture">
+                  <pic:nvPicPr>
+                    <pic:cNvPr id="0" name="Picture 22"/>
+                    <pic:cNvPicPr>
+                      <a:picLocks noChangeAspect="1" noChangeArrowheads="1"/>
+                    </pic:cNvPicPr>
+                  </pic:nvPicPr>
+                  <pic:blipFill rotWithShape="1">
+                    <a:blip r:embed="rId19" cstate="print">
+                      <a:extLst>
+                        <a:ext uri="{28A0092B-C50C-407E-A947-70E740481C1C}">
+                          <a14:useLocalDpi xmlns:a14="http://schemas.microsoft.com/office/drawing/2010/main" val="0"/>
+                        </a:ext>
+                      </a:extLst>
+                    </a:blip>
+                    <a:srcRect r="8436" b="2877"/>
+                    <a:stretch/>
+                  </pic:blipFill>
+                  <pic:spPr bwMode="auto">
+                    <a:xfrm>
+                      <a:off x="0" y="0"/>
+                      <a:ext cx="2248535" cy="2092960"/>
+                    </a:xfrm>
+                    <a:prstGeom prst="rect">
+                      <a:avLst/>
+                    </a:prstGeom>
+                    <a:noFill/>
+                    <a:ln>
+                      <a:noFill/>
+                    </a:ln>
+                    <a:extLst>
+                      <a:ext uri="{53640926-AAD7-44D8-BBD7-CCE9431645EC}">
+                        <a14:shadowObscured xmlns:a14="http://schemas.microsoft.com/office/drawing/2010/main"/>
+                      </a:ext>
+                    </a:extLst>
+                  </pic:spPr>
+                </pic:pic>
+              </a:graphicData>
+            </a:graphic>
+            <wp14:sizeRelH relativeFrom="margin">
+              <wp14:pctWidth>0</wp14:pctWidth>
+            </wp14:sizeRelH>
+            <wp14:sizeRelV relativeFrom="margin">
+              <wp14:pctHeight>0</wp14:pctHeight>
+            </wp14:sizeRelV>
+          </wp:anchor>
+        </w:drawing>
+      </w:r>
+      <w:r>
+        <w:rPr>
+          <w:noProof/>
+        </w:rPr>
+        <mc:AlternateContent>
+          <mc:Choice Requires="wps">
+            <w:drawing>
+              <wp:anchor distT="0" distB="0" distL="114300" distR="114300" simplePos="0" relativeHeight="251666432" behindDoc="0" locked="0" layoutInCell="1" allowOverlap="1" wp14:anchorId="0984F695" wp14:editId="1EBADA07">
                 <wp:simplePos x="0" y="0"/>
                 <wp:positionH relativeFrom="column">
                   <wp:posOffset>-468630</wp:posOffset>
                 </wp:positionH>
                 <wp:positionV relativeFrom="paragraph">
-                  <wp:posOffset>2611120</wp:posOffset>
+                  <wp:posOffset>2291914</wp:posOffset>
                 </wp:positionV>
                 <wp:extent cx="6631305" cy="0"/>
                 <wp:effectExtent l="0" t="0" r="0" b="0"/>
@@ -1849,7 +4325,7 @@
           </mc:Choice>
           <mc:Fallback>
             <w:pict>
-              <v:line w14:anchorId="01729EB4" id="Straight Connector 23" o:spid="_x0000_s1026" style="position:absolute;z-index:251666432;visibility:visible;mso-wrap-style:square;mso-wrap-distance-left:9pt;mso-wrap-distance-top:0;mso-wrap-distance-right:9pt;mso-wrap-distance-bottom:0;mso-position-horizontal:absolute;mso-position-horizontal-relative:text;mso-position-vertical:absolute;mso-position-vertical-relative:text" from="-36.9pt,205.6pt" to="485.25pt,205.6pt" o:gfxdata="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" strokecolor="black [3200]" strokeweight=".5pt">
+              <v:line w14:anchorId="369AB9FD" id="Straight Connector 23" o:spid="_x0000_s1026" style="position:absolute;z-index:251666432;visibility:visible;mso-wrap-style:square;mso-wrap-distance-left:9pt;mso-wrap-distance-top:0;mso-wrap-distance-right:9pt;mso-wrap-distance-bottom:0;mso-position-horizontal:absolute;mso-position-horizontal-relative:text;mso-position-vertical:absolute;mso-position-vertical-relative:text" from="-36.9pt,180.45pt" to="485.25pt,180.45pt" o:gfxdata="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" strokecolor="black [3200]" strokeweight=".5pt">
                 <v:stroke joinstyle="miter"/>
               </v:line>
             </w:pict>
@@ -1861,16 +4337,16 @@
           <w:noProof/>
         </w:rPr>
         <w:drawing>
-          <wp:anchor distT="0" distB="0" distL="114300" distR="114300" simplePos="0" relativeHeight="251660288" behindDoc="0" locked="0" layoutInCell="1" allowOverlap="1" wp14:anchorId="00148937" wp14:editId="3F6F70EE">
+          <wp:anchor distT="0" distB="0" distL="114300" distR="114300" simplePos="0" relativeHeight="251660288" behindDoc="0" locked="0" layoutInCell="1" allowOverlap="1" wp14:anchorId="00148937" wp14:editId="282099EB">
             <wp:simplePos x="0" y="0"/>
             <wp:positionH relativeFrom="column">
-              <wp:posOffset>-25400</wp:posOffset>
+              <wp:posOffset>102235</wp:posOffset>
             </wp:positionH>
             <wp:positionV relativeFrom="paragraph">
-              <wp:posOffset>285998</wp:posOffset>
+              <wp:posOffset>31930</wp:posOffset>
             </wp:positionV>
-            <wp:extent cx="2717800" cy="2380615"/>
-            <wp:effectExtent l="0" t="0" r="6350" b="635"/>
+            <wp:extent cx="2587625" cy="2266950"/>
+            <wp:effectExtent l="0" t="0" r="3175" b="0"/>
             <wp:wrapSquare wrapText="bothSides"/>
             <wp:docPr id="12" name="Picture 12"/>
             <wp:cNvGraphicFramePr>
@@ -1886,7 +4362,7 @@
                     </pic:cNvPicPr>
                   </pic:nvPicPr>
                   <pic:blipFill>
-                    <a:blip r:embed="rId15">
+                    <a:blip r:embed="rId14" cstate="print">
                       <a:extLst>
                         <a:ext uri="{28A0092B-C50C-407E-A947-70E740481C1C}">
                           <a14:useLocalDpi xmlns:a14="http://schemas.microsoft.com/office/drawing/2010/main" val="0"/>
@@ -1901,68 +4377,7 @@
                   <pic:spPr bwMode="auto">
                     <a:xfrm>
                       <a:off x="0" y="0"/>
-                      <a:ext cx="2717800" cy="2380615"/>
-                    </a:xfrm>
-                    <a:prstGeom prst="rect">
-                      <a:avLst/>
-                    </a:prstGeom>
-                    <a:noFill/>
-                    <a:ln>
-                      <a:noFill/>
-                    </a:ln>
-                  </pic:spPr>
-                </pic:pic>
-              </a:graphicData>
-            </a:graphic>
-          </wp:anchor>
-        </w:drawing>
-      </w:r>
-      <w:r>
-        <w:rPr>
-          <w:noProof/>
-        </w:rPr>
-        <w:drawing>
-          <wp:anchor distT="0" distB="0" distL="114300" distR="114300" simplePos="0" relativeHeight="251664384" behindDoc="0" locked="0" layoutInCell="1" allowOverlap="1" wp14:anchorId="0C5D06DA" wp14:editId="2094CCB7">
-            <wp:simplePos x="0" y="0"/>
-            <wp:positionH relativeFrom="column">
-              <wp:posOffset>2909570</wp:posOffset>
-            </wp:positionH>
-            <wp:positionV relativeFrom="paragraph">
-              <wp:posOffset>2619375</wp:posOffset>
-            </wp:positionV>
-            <wp:extent cx="2654935" cy="2315210"/>
-            <wp:effectExtent l="0" t="0" r="0" b="8890"/>
-            <wp:wrapSquare wrapText="bothSides"/>
-            <wp:docPr id="21" name="Picture 21"/>
-            <wp:cNvGraphicFramePr>
-              <a:graphicFrameLocks xmlns:a="http://schemas.openxmlformats.org/drawingml/2006/main" noChangeAspect="1"/>
-            </wp:cNvGraphicFramePr>
-            <a:graphic xmlns:a="http://schemas.openxmlformats.org/drawingml/2006/main">
-              <a:graphicData uri="http://schemas.openxmlformats.org/drawingml/2006/picture">
-                <pic:pic xmlns:pic="http://schemas.openxmlformats.org/drawingml/2006/picture">
-                  <pic:nvPicPr>
-                    <pic:cNvPr id="0" name="Picture 20"/>
-                    <pic:cNvPicPr>
-                      <a:picLocks noChangeAspect="1" noChangeArrowheads="1"/>
-                    </pic:cNvPicPr>
-                  </pic:nvPicPr>
-                  <pic:blipFill>
-                    <a:blip r:embed="rId16">
-                      <a:extLst>
-                        <a:ext uri="{28A0092B-C50C-407E-A947-70E740481C1C}">
-                          <a14:useLocalDpi xmlns:a14="http://schemas.microsoft.com/office/drawing/2010/main" val="0"/>
-                        </a:ext>
-                      </a:extLst>
-                    </a:blip>
-                    <a:srcRect/>
-                    <a:stretch>
-                      <a:fillRect/>
-                    </a:stretch>
-                  </pic:blipFill>
-                  <pic:spPr bwMode="auto">
-                    <a:xfrm>
-                      <a:off x="0" y="0"/>
-                      <a:ext cx="2654935" cy="2315210"/>
+                      <a:ext cx="2587625" cy="2266950"/>
                     </a:xfrm>
                     <a:prstGeom prst="rect">
                       <a:avLst/>
@@ -1986,21 +4401,50 @@
       </w:r>
       <w:r>
         <w:rPr>
+          <w:b/>
+          <w:bCs/>
+        </w:rPr>
+        <w:br w:type="page"/>
+      </w:r>
+    </w:p>
+    <w:p>
+      <w:pPr>
+        <w:jc w:val="both"/>
+        <w:rPr>
+          <w:b/>
+          <w:bCs/>
+        </w:rPr>
+      </w:pPr>
+      <w:r>
+        <w:rPr>
+          <w:b/>
+          <w:bCs/>
+        </w:rPr>
+        <w:lastRenderedPageBreak/>
+        <w:t>Mutácie</w:t>
+      </w:r>
+    </w:p>
+    <w:p>
+      <w:pPr>
+        <w:jc w:val="both"/>
+      </w:pPr>
+      <w:r>
+        <w:rPr>
           <w:noProof/>
         </w:rPr>
         <w:drawing>
-          <wp:anchor distT="0" distB="0" distL="114300" distR="114300" simplePos="0" relativeHeight="251663360" behindDoc="0" locked="0" layoutInCell="1" allowOverlap="1" wp14:anchorId="16839F50" wp14:editId="00E47544">
+          <wp:anchor distT="0" distB="0" distL="114300" distR="114300" simplePos="0" relativeHeight="251672576" behindDoc="0" locked="0" layoutInCell="1" allowOverlap="1" wp14:anchorId="6DBCDF56" wp14:editId="3F7902DE">
             <wp:simplePos x="0" y="0"/>
             <wp:positionH relativeFrom="column">
-              <wp:posOffset>2856865</wp:posOffset>
+              <wp:posOffset>2927350</wp:posOffset>
             </wp:positionH>
             <wp:positionV relativeFrom="paragraph">
-              <wp:posOffset>361950</wp:posOffset>
+              <wp:posOffset>823595</wp:posOffset>
             </wp:positionV>
-            <wp:extent cx="2754630" cy="2305685"/>
-            <wp:effectExtent l="0" t="0" r="7620" b="0"/>
+            <wp:extent cx="2626360" cy="2251075"/>
+            <wp:effectExtent l="0" t="0" r="2540" b="0"/>
             <wp:wrapSquare wrapText="bothSides"/>
-            <wp:docPr id="20" name="Picture 20"/>
+            <wp:docPr id="2" name="Picture 2"/>
             <wp:cNvGraphicFramePr>
               <a:graphicFrameLocks xmlns:a="http://schemas.openxmlformats.org/drawingml/2006/main" noChangeAspect="1"/>
             </wp:cNvGraphicFramePr>
@@ -2008,13 +4452,83 @@
               <a:graphicData uri="http://schemas.openxmlformats.org/drawingml/2006/picture">
                 <pic:pic xmlns:pic="http://schemas.openxmlformats.org/drawingml/2006/picture">
                   <pic:nvPicPr>
-                    <pic:cNvPr id="0" name="Picture 18"/>
+                    <pic:cNvPr id="0" name="Picture 1"/>
+                    <pic:cNvPicPr>
+                      <a:picLocks noChangeAspect="1" noChangeArrowheads="1"/>
+                    </pic:cNvPicPr>
+                  </pic:nvPicPr>
+                  <pic:blipFill rotWithShape="1">
+                    <a:blip r:embed="rId20" cstate="print">
+                      <a:extLst>
+                        <a:ext uri="{28A0092B-C50C-407E-A947-70E740481C1C}">
+                          <a14:useLocalDpi xmlns:a14="http://schemas.microsoft.com/office/drawing/2010/main" val="0"/>
+                        </a:ext>
+                      </a:extLst>
+                    </a:blip>
+                    <a:srcRect/>
+                    <a:stretch/>
+                  </pic:blipFill>
+                  <pic:spPr bwMode="auto">
+                    <a:xfrm>
+                      <a:off x="0" y="0"/>
+                      <a:ext cx="2626360" cy="2251075"/>
+                    </a:xfrm>
+                    <a:prstGeom prst="rect">
+                      <a:avLst/>
+                    </a:prstGeom>
+                    <a:noFill/>
+                    <a:ln>
+                      <a:noFill/>
+                    </a:ln>
+                    <a:extLst>
+                      <a:ext uri="{53640926-AAD7-44D8-BBD7-CCE9431645EC}">
+                        <a14:shadowObscured xmlns:a14="http://schemas.microsoft.com/office/drawing/2010/main"/>
+                      </a:ext>
+                    </a:extLst>
+                  </pic:spPr>
+                </pic:pic>
+              </a:graphicData>
+            </a:graphic>
+            <wp14:sizeRelH relativeFrom="margin">
+              <wp14:pctWidth>0</wp14:pctWidth>
+            </wp14:sizeRelH>
+            <wp14:sizeRelV relativeFrom="margin">
+              <wp14:pctHeight>0</wp14:pctHeight>
+            </wp14:sizeRelV>
+          </wp:anchor>
+        </w:drawing>
+      </w:r>
+      <w:r>
+        <w:rPr>
+          <w:noProof/>
+        </w:rPr>
+        <w:drawing>
+          <wp:anchor distT="0" distB="0" distL="114300" distR="114300" simplePos="0" relativeHeight="251669504" behindDoc="0" locked="0" layoutInCell="1" allowOverlap="1" wp14:anchorId="650EAF40" wp14:editId="09501DA2">
+            <wp:simplePos x="0" y="0"/>
+            <wp:positionH relativeFrom="column">
+              <wp:posOffset>33655</wp:posOffset>
+            </wp:positionH>
+            <wp:positionV relativeFrom="paragraph">
+              <wp:posOffset>833310</wp:posOffset>
+            </wp:positionV>
+            <wp:extent cx="2605405" cy="2244725"/>
+            <wp:effectExtent l="0" t="0" r="4445" b="3175"/>
+            <wp:wrapSquare wrapText="bothSides"/>
+            <wp:docPr id="27" name="Picture 27"/>
+            <wp:cNvGraphicFramePr>
+              <a:graphicFrameLocks xmlns:a="http://schemas.openxmlformats.org/drawingml/2006/main" noChangeAspect="1"/>
+            </wp:cNvGraphicFramePr>
+            <a:graphic xmlns:a="http://schemas.openxmlformats.org/drawingml/2006/main">
+              <a:graphicData uri="http://schemas.openxmlformats.org/drawingml/2006/picture">
+                <pic:pic xmlns:pic="http://schemas.openxmlformats.org/drawingml/2006/picture">
+                  <pic:nvPicPr>
+                    <pic:cNvPr id="0" name="Picture 28"/>
                     <pic:cNvPicPr>
                       <a:picLocks noChangeAspect="1" noChangeArrowheads="1"/>
                     </pic:cNvPicPr>
                   </pic:nvPicPr>
                   <pic:blipFill>
-                    <a:blip r:embed="rId17" cstate="print">
+                    <a:blip r:embed="rId21" cstate="print">
                       <a:extLst>
                         <a:ext uri="{28A0092B-C50C-407E-A947-70E740481C1C}">
                           <a14:useLocalDpi xmlns:a14="http://schemas.microsoft.com/office/drawing/2010/main" val="0"/>
@@ -2029,7 +4543,7 @@
                   <pic:spPr bwMode="auto">
                     <a:xfrm>
                       <a:off x="0" y="0"/>
-                      <a:ext cx="2754630" cy="2305685"/>
+                      <a:ext cx="2605405" cy="2244725"/>
                     </a:xfrm>
                     <a:prstGeom prst="rect">
                       <a:avLst/>
@@ -2052,116 +4566,31 @@
         </w:drawing>
       </w:r>
       <w:r>
-        <w:tab/>
-      </w:r>
-      <w:r>
-        <w:tab/>
-      </w:r>
-      <w:r>
-        <w:rPr>
-          <w:b/>
-          <w:bCs/>
-        </w:rPr>
-        <w:t>Náhodné kríženie</w:t>
-      </w:r>
-      <w:r>
-        <w:tab/>
-      </w:r>
-      <w:r>
-        <w:tab/>
-      </w:r>
-      <w:r>
-        <w:tab/>
-      </w:r>
-      <w:r>
-        <w:tab/>
-      </w:r>
-      <w:r>
-        <w:tab/>
-      </w:r>
-      <w:r>
-        <w:rPr>
-          <w:b/>
-          <w:bCs/>
-        </w:rPr>
-        <w:t>Ruleta</w:t>
-      </w:r>
-    </w:p>
-    <w:p>
-      <w:pPr>
-        <w:rPr>
-          <w:b/>
-          <w:bCs/>
-          <w:lang w:val="en-US"/>
-        </w:rPr>
-      </w:pPr>
-      <w:r>
-        <w:rPr>
-          <w:noProof/>
-        </w:rPr>
-        <w:drawing>
-          <wp:anchor distT="0" distB="0" distL="114300" distR="114300" simplePos="0" relativeHeight="251665408" behindDoc="0" locked="0" layoutInCell="1" allowOverlap="1" wp14:anchorId="6FFDDA89" wp14:editId="623B377C">
-            <wp:simplePos x="0" y="0"/>
-            <wp:positionH relativeFrom="column">
-              <wp:posOffset>2914015</wp:posOffset>
-            </wp:positionH>
-            <wp:positionV relativeFrom="paragraph">
-              <wp:posOffset>4627024</wp:posOffset>
-            </wp:positionV>
-            <wp:extent cx="2648585" cy="2324735"/>
-            <wp:effectExtent l="0" t="0" r="0" b="0"/>
-            <wp:wrapSquare wrapText="bothSides"/>
-            <wp:docPr id="22" name="Picture 22"/>
-            <wp:cNvGraphicFramePr>
-              <a:graphicFrameLocks xmlns:a="http://schemas.openxmlformats.org/drawingml/2006/main" noChangeAspect="1"/>
-            </wp:cNvGraphicFramePr>
-            <a:graphic xmlns:a="http://schemas.openxmlformats.org/drawingml/2006/main">
-              <a:graphicData uri="http://schemas.openxmlformats.org/drawingml/2006/picture">
-                <pic:pic xmlns:pic="http://schemas.openxmlformats.org/drawingml/2006/picture">
-                  <pic:nvPicPr>
-                    <pic:cNvPr id="0" name="Picture 22"/>
-                    <pic:cNvPicPr>
-                      <a:picLocks noChangeAspect="1" noChangeArrowheads="1"/>
-                    </pic:cNvPicPr>
-                  </pic:nvPicPr>
-                  <pic:blipFill>
-                    <a:blip r:embed="rId18" cstate="print">
-                      <a:extLst>
-                        <a:ext uri="{28A0092B-C50C-407E-A947-70E740481C1C}">
-                          <a14:useLocalDpi xmlns:a14="http://schemas.microsoft.com/office/drawing/2010/main" val="0"/>
-                        </a:ext>
-                      </a:extLst>
-                    </a:blip>
-                    <a:srcRect/>
-                    <a:stretch>
-                      <a:fillRect/>
-                    </a:stretch>
-                  </pic:blipFill>
-                  <pic:spPr bwMode="auto">
-                    <a:xfrm>
-                      <a:off x="0" y="0"/>
-                      <a:ext cx="2648585" cy="2324735"/>
-                    </a:xfrm>
-                    <a:prstGeom prst="rect">
-                      <a:avLst/>
-                    </a:prstGeom>
-                    <a:noFill/>
-                    <a:ln>
-                      <a:noFill/>
-                    </a:ln>
-                  </pic:spPr>
-                </pic:pic>
-              </a:graphicData>
-            </a:graphic>
-            <wp14:sizeRelH relativeFrom="margin">
-              <wp14:pctWidth>0</wp14:pctWidth>
-            </wp14:sizeRelH>
-            <wp14:sizeRelV relativeFrom="margin">
-              <wp14:pctHeight>0</wp14:pctHeight>
-            </wp14:sizeRelV>
-          </wp:anchor>
-        </w:drawing>
-      </w:r>
+        <w:t>Keďže</w:t>
+      </w:r>
+      <w:r>
+        <w:t xml:space="preserve"> som vytvoril tri typy mutácií, testoval som, ktorá  je najlepšia. Rozdiel medzi jednoduchou a náhodnou mutáciou je minimálny rozdiel. </w:t>
+      </w:r>
+      <w:r>
+        <w:t>Ale</w:t>
+      </w:r>
+      <w:r>
+        <w:t xml:space="preserve"> zložitá mutácia je príliš agresívna. Ak použijem malé percento (</w:t>
+      </w:r>
+      <w:r>
+        <w:t>1-</w:t>
+      </w:r>
+      <w:r>
+        <w:t>5%) na mutáciu, tak zložitá mutácia vyhráva</w:t>
+      </w:r>
+      <w:r>
+        <w:t xml:space="preserve"> (ale môže sa stať, že najlepší jedinec nebude, až tak pekne rozprestretý)</w:t>
+      </w:r>
+      <w:r>
+        <w:t xml:space="preserve">. Ale ak sa použije väčšie, tak na grafe je vidno, že je priveľmi „zubatý“.  </w:t>
+      </w:r>
+    </w:p>
+    <w:p>
       <w:r>
         <w:rPr>
           <w:noProof/>
@@ -2169,18 +4598,510 @@
         <mc:AlternateContent>
           <mc:Choice Requires="wps">
             <w:drawing>
-              <wp:anchor distT="0" distB="0" distL="114300" distR="114300" simplePos="0" relativeHeight="251668480" behindDoc="0" locked="0" layoutInCell="1" allowOverlap="1" wp14:anchorId="5CD49FB9" wp14:editId="6887CC22">
+              <wp:anchor distT="0" distB="0" distL="114300" distR="114300" simplePos="0" relativeHeight="251747328" behindDoc="0" locked="0" layoutInCell="1" allowOverlap="1" wp14:anchorId="4B22C252" wp14:editId="6B388B06">
                 <wp:simplePos x="0" y="0"/>
                 <wp:positionH relativeFrom="column">
-                  <wp:posOffset>-467305</wp:posOffset>
+                  <wp:posOffset>3542826</wp:posOffset>
                 </wp:positionH>
                 <wp:positionV relativeFrom="paragraph">
-                  <wp:posOffset>4625892</wp:posOffset>
+                  <wp:posOffset>5012690</wp:posOffset>
+                </wp:positionV>
+                <wp:extent cx="948055" cy="129379"/>
+                <wp:effectExtent l="0" t="0" r="23495" b="23495"/>
+                <wp:wrapNone/>
+                <wp:docPr id="79" name="Oval 79"/>
+                <wp:cNvGraphicFramePr/>
+                <a:graphic xmlns:a="http://schemas.openxmlformats.org/drawingml/2006/main">
+                  <a:graphicData uri="http://schemas.microsoft.com/office/word/2010/wordprocessingShape">
+                    <wps:wsp>
+                      <wps:cNvSpPr/>
+                      <wps:spPr>
+                        <a:xfrm>
+                          <a:off x="0" y="0"/>
+                          <a:ext cx="948055" cy="129379"/>
+                        </a:xfrm>
+                        <a:prstGeom prst="ellipse">
+                          <a:avLst/>
+                        </a:prstGeom>
+                        <a:noFill/>
+                        <a:ln w="12700" cap="flat" cmpd="sng" algn="ctr">
+                          <a:solidFill>
+                            <a:srgbClr val="FF0000"/>
+                          </a:solidFill>
+                          <a:prstDash val="solid"/>
+                          <a:round/>
+                          <a:headEnd type="none" w="med" len="med"/>
+                          <a:tailEnd type="none" w="med" len="med"/>
+                        </a:ln>
+                      </wps:spPr>
+                      <wps:style>
+                        <a:lnRef idx="0">
+                          <a:scrgbClr r="0" g="0" b="0"/>
+                        </a:lnRef>
+                        <a:fillRef idx="0">
+                          <a:scrgbClr r="0" g="0" b="0"/>
+                        </a:fillRef>
+                        <a:effectRef idx="0">
+                          <a:scrgbClr r="0" g="0" b="0"/>
+                        </a:effectRef>
+                        <a:fontRef idx="minor">
+                          <a:schemeClr val="accent6"/>
+                        </a:fontRef>
+                      </wps:style>
+                      <wps:bodyPr rot="0" spcFirstLastPara="0" vertOverflow="overflow" horzOverflow="overflow" vert="horz" wrap="square" lIns="91440" tIns="45720" rIns="91440" bIns="45720" numCol="1" spcCol="0" rtlCol="0" fromWordArt="0" anchor="ctr" anchorCtr="0" forceAA="0" compatLnSpc="1">
+                        <a:prstTxWarp prst="textNoShape">
+                          <a:avLst/>
+                        </a:prstTxWarp>
+                        <a:noAutofit/>
+                      </wps:bodyPr>
+                    </wps:wsp>
+                  </a:graphicData>
+                </a:graphic>
+                <wp14:sizeRelH relativeFrom="margin">
+                  <wp14:pctWidth>0</wp14:pctWidth>
+                </wp14:sizeRelH>
+                <wp14:sizeRelV relativeFrom="margin">
+                  <wp14:pctHeight>0</wp14:pctHeight>
+                </wp14:sizeRelV>
+              </wp:anchor>
+            </w:drawing>
+          </mc:Choice>
+          <mc:Fallback>
+            <w:pict>
+              <v:oval w14:anchorId="2E310548" id="Oval 79" o:spid="_x0000_s1026" style="position:absolute;margin-left:278.95pt;margin-top:394.7pt;width:74.65pt;height:10.2pt;z-index:251747328;visibility:visible;mso-wrap-style:square;mso-width-percent:0;mso-height-percent:0;mso-wrap-distance-left:9pt;mso-wrap-distance-top:0;mso-wrap-distance-right:9pt;mso-wrap-distance-bottom:0;mso-position-horizontal:absolute;mso-position-horizontal-relative:text;mso-position-vertical:absolute;mso-position-vertical-relative:text;mso-width-percent:0;mso-height-percent:0;mso-width-relative:margin;mso-height-relative:margin;v-text-anchor:middle" o:gfxdata="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" filled="f" strokecolor="red" strokeweight="1pt"/>
+            </w:pict>
+          </mc:Fallback>
+        </mc:AlternateContent>
+      </w:r>
+      <w:r>
+        <w:rPr>
+          <w:noProof/>
+        </w:rPr>
+        <mc:AlternateContent>
+          <mc:Choice Requires="wps">
+            <w:drawing>
+              <wp:anchor distT="0" distB="0" distL="114300" distR="114300" simplePos="0" relativeHeight="251745280" behindDoc="0" locked="0" layoutInCell="1" allowOverlap="1" wp14:anchorId="0744552F" wp14:editId="3BC8895F">
+                <wp:simplePos x="0" y="0"/>
+                <wp:positionH relativeFrom="column">
+                  <wp:posOffset>613514</wp:posOffset>
+                </wp:positionH>
+                <wp:positionV relativeFrom="paragraph">
+                  <wp:posOffset>5048837</wp:posOffset>
+                </wp:positionV>
+                <wp:extent cx="948055" cy="129379"/>
+                <wp:effectExtent l="0" t="0" r="23495" b="23495"/>
+                <wp:wrapNone/>
+                <wp:docPr id="78" name="Oval 78"/>
+                <wp:cNvGraphicFramePr/>
+                <a:graphic xmlns:a="http://schemas.openxmlformats.org/drawingml/2006/main">
+                  <a:graphicData uri="http://schemas.microsoft.com/office/word/2010/wordprocessingShape">
+                    <wps:wsp>
+                      <wps:cNvSpPr/>
+                      <wps:spPr>
+                        <a:xfrm>
+                          <a:off x="0" y="0"/>
+                          <a:ext cx="948055" cy="129379"/>
+                        </a:xfrm>
+                        <a:prstGeom prst="ellipse">
+                          <a:avLst/>
+                        </a:prstGeom>
+                        <a:noFill/>
+                        <a:ln w="12700" cap="flat" cmpd="sng" algn="ctr">
+                          <a:solidFill>
+                            <a:srgbClr val="FF0000"/>
+                          </a:solidFill>
+                          <a:prstDash val="solid"/>
+                          <a:round/>
+                          <a:headEnd type="none" w="med" len="med"/>
+                          <a:tailEnd type="none" w="med" len="med"/>
+                        </a:ln>
+                      </wps:spPr>
+                      <wps:style>
+                        <a:lnRef idx="0">
+                          <a:scrgbClr r="0" g="0" b="0"/>
+                        </a:lnRef>
+                        <a:fillRef idx="0">
+                          <a:scrgbClr r="0" g="0" b="0"/>
+                        </a:fillRef>
+                        <a:effectRef idx="0">
+                          <a:scrgbClr r="0" g="0" b="0"/>
+                        </a:effectRef>
+                        <a:fontRef idx="minor">
+                          <a:schemeClr val="accent6"/>
+                        </a:fontRef>
+                      </wps:style>
+                      <wps:bodyPr rot="0" spcFirstLastPara="0" vertOverflow="overflow" horzOverflow="overflow" vert="horz" wrap="square" lIns="91440" tIns="45720" rIns="91440" bIns="45720" numCol="1" spcCol="0" rtlCol="0" fromWordArt="0" anchor="ctr" anchorCtr="0" forceAA="0" compatLnSpc="1">
+                        <a:prstTxWarp prst="textNoShape">
+                          <a:avLst/>
+                        </a:prstTxWarp>
+                        <a:noAutofit/>
+                      </wps:bodyPr>
+                    </wps:wsp>
+                  </a:graphicData>
+                </a:graphic>
+                <wp14:sizeRelH relativeFrom="margin">
+                  <wp14:pctWidth>0</wp14:pctWidth>
+                </wp14:sizeRelH>
+                <wp14:sizeRelV relativeFrom="margin">
+                  <wp14:pctHeight>0</wp14:pctHeight>
+                </wp14:sizeRelV>
+              </wp:anchor>
+            </w:drawing>
+          </mc:Choice>
+          <mc:Fallback>
+            <w:pict>
+              <v:oval w14:anchorId="6D8B527D" id="Oval 78" o:spid="_x0000_s1026" style="position:absolute;margin-left:48.3pt;margin-top:397.55pt;width:74.65pt;height:10.2pt;z-index:251745280;visibility:visible;mso-wrap-style:square;mso-width-percent:0;mso-height-percent:0;mso-wrap-distance-left:9pt;mso-wrap-distance-top:0;mso-wrap-distance-right:9pt;mso-wrap-distance-bottom:0;mso-position-horizontal:absolute;mso-position-horizontal-relative:text;mso-position-vertical:absolute;mso-position-vertical-relative:text;mso-width-percent:0;mso-height-percent:0;mso-width-relative:margin;mso-height-relative:margin;v-text-anchor:middle" o:gfxdata="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" filled="f" strokecolor="red" strokeweight="1pt"/>
+            </w:pict>
+          </mc:Fallback>
+        </mc:AlternateContent>
+      </w:r>
+      <w:r>
+        <w:rPr>
+          <w:noProof/>
+        </w:rPr>
+        <mc:AlternateContent>
+          <mc:Choice Requires="wps">
+            <w:drawing>
+              <wp:anchor distT="0" distB="0" distL="114300" distR="114300" simplePos="0" relativeHeight="251743232" behindDoc="0" locked="0" layoutInCell="1" allowOverlap="1" wp14:anchorId="3C161A7B" wp14:editId="1789F84F">
+                <wp:simplePos x="0" y="0"/>
+                <wp:positionH relativeFrom="column">
+                  <wp:posOffset>3514203</wp:posOffset>
+                </wp:positionH>
+                <wp:positionV relativeFrom="paragraph">
+                  <wp:posOffset>2497541</wp:posOffset>
+                </wp:positionV>
+                <wp:extent cx="948055" cy="129379"/>
+                <wp:effectExtent l="0" t="0" r="23495" b="23495"/>
+                <wp:wrapNone/>
+                <wp:docPr id="77" name="Oval 77"/>
+                <wp:cNvGraphicFramePr/>
+                <a:graphic xmlns:a="http://schemas.openxmlformats.org/drawingml/2006/main">
+                  <a:graphicData uri="http://schemas.microsoft.com/office/word/2010/wordprocessingShape">
+                    <wps:wsp>
+                      <wps:cNvSpPr/>
+                      <wps:spPr>
+                        <a:xfrm>
+                          <a:off x="0" y="0"/>
+                          <a:ext cx="948055" cy="129379"/>
+                        </a:xfrm>
+                        <a:prstGeom prst="ellipse">
+                          <a:avLst/>
+                        </a:prstGeom>
+                        <a:noFill/>
+                        <a:ln w="12700" cap="flat" cmpd="sng" algn="ctr">
+                          <a:solidFill>
+                            <a:srgbClr val="FF0000"/>
+                          </a:solidFill>
+                          <a:prstDash val="solid"/>
+                          <a:round/>
+                          <a:headEnd type="none" w="med" len="med"/>
+                          <a:tailEnd type="none" w="med" len="med"/>
+                        </a:ln>
+                      </wps:spPr>
+                      <wps:style>
+                        <a:lnRef idx="0">
+                          <a:scrgbClr r="0" g="0" b="0"/>
+                        </a:lnRef>
+                        <a:fillRef idx="0">
+                          <a:scrgbClr r="0" g="0" b="0"/>
+                        </a:fillRef>
+                        <a:effectRef idx="0">
+                          <a:scrgbClr r="0" g="0" b="0"/>
+                        </a:effectRef>
+                        <a:fontRef idx="minor">
+                          <a:schemeClr val="accent6"/>
+                        </a:fontRef>
+                      </wps:style>
+                      <wps:bodyPr rot="0" spcFirstLastPara="0" vertOverflow="overflow" horzOverflow="overflow" vert="horz" wrap="square" lIns="91440" tIns="45720" rIns="91440" bIns="45720" numCol="1" spcCol="0" rtlCol="0" fromWordArt="0" anchor="ctr" anchorCtr="0" forceAA="0" compatLnSpc="1">
+                        <a:prstTxWarp prst="textNoShape">
+                          <a:avLst/>
+                        </a:prstTxWarp>
+                        <a:noAutofit/>
+                      </wps:bodyPr>
+                    </wps:wsp>
+                  </a:graphicData>
+                </a:graphic>
+                <wp14:sizeRelH relativeFrom="margin">
+                  <wp14:pctWidth>0</wp14:pctWidth>
+                </wp14:sizeRelH>
+                <wp14:sizeRelV relativeFrom="margin">
+                  <wp14:pctHeight>0</wp14:pctHeight>
+                </wp14:sizeRelV>
+              </wp:anchor>
+            </w:drawing>
+          </mc:Choice>
+          <mc:Fallback>
+            <w:pict>
+              <v:oval w14:anchorId="2280681F" id="Oval 77" o:spid="_x0000_s1026" style="position:absolute;margin-left:276.7pt;margin-top:196.65pt;width:74.65pt;height:10.2pt;z-index:251743232;visibility:visible;mso-wrap-style:square;mso-width-percent:0;mso-height-percent:0;mso-wrap-distance-left:9pt;mso-wrap-distance-top:0;mso-wrap-distance-right:9pt;mso-wrap-distance-bottom:0;mso-position-horizontal:absolute;mso-position-horizontal-relative:text;mso-position-vertical:absolute;mso-position-vertical-relative:text;mso-width-percent:0;mso-height-percent:0;mso-width-relative:margin;mso-height-relative:margin;v-text-anchor:middle" o:gfxdata="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" filled="f" strokecolor="red" strokeweight="1pt"/>
+            </w:pict>
+          </mc:Fallback>
+        </mc:AlternateContent>
+      </w:r>
+      <w:r>
+        <w:rPr>
+          <w:noProof/>
+        </w:rPr>
+        <mc:AlternateContent>
+          <mc:Choice Requires="wps">
+            <w:drawing>
+              <wp:anchor distT="0" distB="0" distL="114300" distR="114300" simplePos="0" relativeHeight="251741184" behindDoc="0" locked="0" layoutInCell="1" allowOverlap="1" wp14:anchorId="325BDB20" wp14:editId="31E00CCB">
+                <wp:simplePos x="0" y="0"/>
+                <wp:positionH relativeFrom="column">
+                  <wp:posOffset>614055</wp:posOffset>
+                </wp:positionH>
+                <wp:positionV relativeFrom="paragraph">
+                  <wp:posOffset>2497540</wp:posOffset>
+                </wp:positionV>
+                <wp:extent cx="948055" cy="129379"/>
+                <wp:effectExtent l="0" t="0" r="23495" b="23495"/>
+                <wp:wrapNone/>
+                <wp:docPr id="76" name="Oval 76"/>
+                <wp:cNvGraphicFramePr/>
+                <a:graphic xmlns:a="http://schemas.openxmlformats.org/drawingml/2006/main">
+                  <a:graphicData uri="http://schemas.microsoft.com/office/word/2010/wordprocessingShape">
+                    <wps:wsp>
+                      <wps:cNvSpPr/>
+                      <wps:spPr>
+                        <a:xfrm>
+                          <a:off x="0" y="0"/>
+                          <a:ext cx="948055" cy="129379"/>
+                        </a:xfrm>
+                        <a:prstGeom prst="ellipse">
+                          <a:avLst/>
+                        </a:prstGeom>
+                        <a:noFill/>
+                        <a:ln w="12700" cap="flat" cmpd="sng" algn="ctr">
+                          <a:solidFill>
+                            <a:srgbClr val="FF0000"/>
+                          </a:solidFill>
+                          <a:prstDash val="solid"/>
+                          <a:round/>
+                          <a:headEnd type="none" w="med" len="med"/>
+                          <a:tailEnd type="none" w="med" len="med"/>
+                        </a:ln>
+                      </wps:spPr>
+                      <wps:style>
+                        <a:lnRef idx="0">
+                          <a:scrgbClr r="0" g="0" b="0"/>
+                        </a:lnRef>
+                        <a:fillRef idx="0">
+                          <a:scrgbClr r="0" g="0" b="0"/>
+                        </a:fillRef>
+                        <a:effectRef idx="0">
+                          <a:scrgbClr r="0" g="0" b="0"/>
+                        </a:effectRef>
+                        <a:fontRef idx="minor">
+                          <a:schemeClr val="accent6"/>
+                        </a:fontRef>
+                      </wps:style>
+                      <wps:bodyPr rot="0" spcFirstLastPara="0" vertOverflow="overflow" horzOverflow="overflow" vert="horz" wrap="square" lIns="91440" tIns="45720" rIns="91440" bIns="45720" numCol="1" spcCol="0" rtlCol="0" fromWordArt="0" anchor="ctr" anchorCtr="0" forceAA="0" compatLnSpc="1">
+                        <a:prstTxWarp prst="textNoShape">
+                          <a:avLst/>
+                        </a:prstTxWarp>
+                        <a:noAutofit/>
+                      </wps:bodyPr>
+                    </wps:wsp>
+                  </a:graphicData>
+                </a:graphic>
+                <wp14:sizeRelH relativeFrom="margin">
+                  <wp14:pctWidth>0</wp14:pctWidth>
+                </wp14:sizeRelH>
+                <wp14:sizeRelV relativeFrom="margin">
+                  <wp14:pctHeight>0</wp14:pctHeight>
+                </wp14:sizeRelV>
+              </wp:anchor>
+            </w:drawing>
+          </mc:Choice>
+          <mc:Fallback>
+            <w:pict>
+              <v:oval w14:anchorId="78CA7AED" id="Oval 76" o:spid="_x0000_s1026" style="position:absolute;margin-left:48.35pt;margin-top:196.65pt;width:74.65pt;height:10.2pt;z-index:251741184;visibility:visible;mso-wrap-style:square;mso-width-percent:0;mso-height-percent:0;mso-wrap-distance-left:9pt;mso-wrap-distance-top:0;mso-wrap-distance-right:9pt;mso-wrap-distance-bottom:0;mso-position-horizontal:absolute;mso-position-horizontal-relative:text;mso-position-vertical:absolute;mso-position-vertical-relative:text;mso-width-percent:0;mso-height-percent:0;mso-width-relative:margin;mso-height-relative:margin;v-text-anchor:middle" o:gfxdata="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" filled="f" strokecolor="red" strokeweight="1pt"/>
+            </w:pict>
+          </mc:Fallback>
+        </mc:AlternateContent>
+      </w:r>
+      <w:r>
+        <w:rPr>
+          <w:noProof/>
+        </w:rPr>
+        <mc:AlternateContent>
+          <mc:Choice Requires="wps">
+            <w:drawing>
+              <wp:anchor distT="0" distB="0" distL="114300" distR="114300" simplePos="0" relativeHeight="251739136" behindDoc="0" locked="0" layoutInCell="1" allowOverlap="1" wp14:anchorId="728C1E6C" wp14:editId="756CEFF1">
+                <wp:simplePos x="0" y="0"/>
+                <wp:positionH relativeFrom="column">
+                  <wp:posOffset>3468531</wp:posOffset>
+                </wp:positionH>
+                <wp:positionV relativeFrom="paragraph">
+                  <wp:posOffset>141340</wp:posOffset>
+                </wp:positionV>
+                <wp:extent cx="948055" cy="129379"/>
+                <wp:effectExtent l="0" t="0" r="23495" b="23495"/>
+                <wp:wrapNone/>
+                <wp:docPr id="75" name="Oval 75"/>
+                <wp:cNvGraphicFramePr/>
+                <a:graphic xmlns:a="http://schemas.openxmlformats.org/drawingml/2006/main">
+                  <a:graphicData uri="http://schemas.microsoft.com/office/word/2010/wordprocessingShape">
+                    <wps:wsp>
+                      <wps:cNvSpPr/>
+                      <wps:spPr>
+                        <a:xfrm>
+                          <a:off x="0" y="0"/>
+                          <a:ext cx="948055" cy="129379"/>
+                        </a:xfrm>
+                        <a:prstGeom prst="ellipse">
+                          <a:avLst/>
+                        </a:prstGeom>
+                        <a:noFill/>
+                        <a:ln w="12700" cap="flat" cmpd="sng" algn="ctr">
+                          <a:solidFill>
+                            <a:srgbClr val="FF0000"/>
+                          </a:solidFill>
+                          <a:prstDash val="solid"/>
+                          <a:round/>
+                          <a:headEnd type="none" w="med" len="med"/>
+                          <a:tailEnd type="none" w="med" len="med"/>
+                        </a:ln>
+                      </wps:spPr>
+                      <wps:style>
+                        <a:lnRef idx="0">
+                          <a:scrgbClr r="0" g="0" b="0"/>
+                        </a:lnRef>
+                        <a:fillRef idx="0">
+                          <a:scrgbClr r="0" g="0" b="0"/>
+                        </a:fillRef>
+                        <a:effectRef idx="0">
+                          <a:scrgbClr r="0" g="0" b="0"/>
+                        </a:effectRef>
+                        <a:fontRef idx="minor">
+                          <a:schemeClr val="accent6"/>
+                        </a:fontRef>
+                      </wps:style>
+                      <wps:bodyPr rot="0" spcFirstLastPara="0" vertOverflow="overflow" horzOverflow="overflow" vert="horz" wrap="square" lIns="91440" tIns="45720" rIns="91440" bIns="45720" numCol="1" spcCol="0" rtlCol="0" fromWordArt="0" anchor="ctr" anchorCtr="0" forceAA="0" compatLnSpc="1">
+                        <a:prstTxWarp prst="textNoShape">
+                          <a:avLst/>
+                        </a:prstTxWarp>
+                        <a:noAutofit/>
+                      </wps:bodyPr>
+                    </wps:wsp>
+                  </a:graphicData>
+                </a:graphic>
+                <wp14:sizeRelH relativeFrom="margin">
+                  <wp14:pctWidth>0</wp14:pctWidth>
+                </wp14:sizeRelH>
+                <wp14:sizeRelV relativeFrom="margin">
+                  <wp14:pctHeight>0</wp14:pctHeight>
+                </wp14:sizeRelV>
+              </wp:anchor>
+            </w:drawing>
+          </mc:Choice>
+          <mc:Fallback>
+            <w:pict>
+              <v:oval w14:anchorId="521AE095" id="Oval 75" o:spid="_x0000_s1026" style="position:absolute;margin-left:273.1pt;margin-top:11.15pt;width:74.65pt;height:10.2pt;z-index:251739136;visibility:visible;mso-wrap-style:square;mso-width-percent:0;mso-height-percent:0;mso-wrap-distance-left:9pt;mso-wrap-distance-top:0;mso-wrap-distance-right:9pt;mso-wrap-distance-bottom:0;mso-position-horizontal:absolute;mso-position-horizontal-relative:text;mso-position-vertical:absolute;mso-position-vertical-relative:text;mso-width-percent:0;mso-height-percent:0;mso-width-relative:margin;mso-height-relative:margin;v-text-anchor:middle" o:gfxdata="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" filled="f" strokecolor="red" strokeweight="1pt"/>
+            </w:pict>
+          </mc:Fallback>
+        </mc:AlternateContent>
+      </w:r>
+      <w:r>
+        <w:rPr>
+          <w:noProof/>
+        </w:rPr>
+        <mc:AlternateContent>
+          <mc:Choice Requires="wps">
+            <w:drawing>
+              <wp:anchor distT="0" distB="0" distL="114300" distR="114300" simplePos="0" relativeHeight="251737088" behindDoc="0" locked="0" layoutInCell="1" allowOverlap="1" wp14:anchorId="3B6D2807" wp14:editId="111D77E2">
+                <wp:simplePos x="0" y="0"/>
+                <wp:positionH relativeFrom="column">
+                  <wp:posOffset>579594</wp:posOffset>
+                </wp:positionH>
+                <wp:positionV relativeFrom="paragraph">
+                  <wp:posOffset>138430</wp:posOffset>
+                </wp:positionV>
+                <wp:extent cx="948055" cy="129379"/>
+                <wp:effectExtent l="0" t="0" r="23495" b="23495"/>
+                <wp:wrapNone/>
+                <wp:docPr id="73" name="Oval 73"/>
+                <wp:cNvGraphicFramePr/>
+                <a:graphic xmlns:a="http://schemas.openxmlformats.org/drawingml/2006/main">
+                  <a:graphicData uri="http://schemas.microsoft.com/office/word/2010/wordprocessingShape">
+                    <wps:wsp>
+                      <wps:cNvSpPr/>
+                      <wps:spPr>
+                        <a:xfrm>
+                          <a:off x="0" y="0"/>
+                          <a:ext cx="948055" cy="129379"/>
+                        </a:xfrm>
+                        <a:prstGeom prst="ellipse">
+                          <a:avLst/>
+                        </a:prstGeom>
+                        <a:noFill/>
+                        <a:ln w="12700" cap="flat" cmpd="sng" algn="ctr">
+                          <a:solidFill>
+                            <a:srgbClr val="FF0000"/>
+                          </a:solidFill>
+                          <a:prstDash val="solid"/>
+                          <a:round/>
+                          <a:headEnd type="none" w="med" len="med"/>
+                          <a:tailEnd type="none" w="med" len="med"/>
+                        </a:ln>
+                      </wps:spPr>
+                      <wps:style>
+                        <a:lnRef idx="0">
+                          <a:scrgbClr r="0" g="0" b="0"/>
+                        </a:lnRef>
+                        <a:fillRef idx="0">
+                          <a:scrgbClr r="0" g="0" b="0"/>
+                        </a:fillRef>
+                        <a:effectRef idx="0">
+                          <a:scrgbClr r="0" g="0" b="0"/>
+                        </a:effectRef>
+                        <a:fontRef idx="minor">
+                          <a:schemeClr val="accent6"/>
+                        </a:fontRef>
+                      </wps:style>
+                      <wps:bodyPr rot="0" spcFirstLastPara="0" vertOverflow="overflow" horzOverflow="overflow" vert="horz" wrap="square" lIns="91440" tIns="45720" rIns="91440" bIns="45720" numCol="1" spcCol="0" rtlCol="0" fromWordArt="0" anchor="ctr" anchorCtr="0" forceAA="0" compatLnSpc="1">
+                        <a:prstTxWarp prst="textNoShape">
+                          <a:avLst/>
+                        </a:prstTxWarp>
+                        <a:noAutofit/>
+                      </wps:bodyPr>
+                    </wps:wsp>
+                  </a:graphicData>
+                </a:graphic>
+                <wp14:sizeRelH relativeFrom="margin">
+                  <wp14:pctWidth>0</wp14:pctWidth>
+                </wp14:sizeRelH>
+                <wp14:sizeRelV relativeFrom="margin">
+                  <wp14:pctHeight>0</wp14:pctHeight>
+                </wp14:sizeRelV>
+              </wp:anchor>
+            </w:drawing>
+          </mc:Choice>
+          <mc:Fallback>
+            <w:pict>
+              <v:oval w14:anchorId="24A1C386" id="Oval 73" o:spid="_x0000_s1026" style="position:absolute;margin-left:45.65pt;margin-top:10.9pt;width:74.65pt;height:10.2pt;z-index:251737088;visibility:visible;mso-wrap-style:square;mso-width-percent:0;mso-height-percent:0;mso-wrap-distance-left:9pt;mso-wrap-distance-top:0;mso-wrap-distance-right:9pt;mso-wrap-distance-bottom:0;mso-position-horizontal:absolute;mso-position-horizontal-relative:text;mso-position-vertical:absolute;mso-position-vertical-relative:text;mso-width-percent:0;mso-height-percent:0;mso-width-relative:margin;mso-height-relative:margin;v-text-anchor:middle" o:gfxdata="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" filled="f" strokecolor="red" strokeweight="1pt"/>
+            </w:pict>
+          </mc:Fallback>
+        </mc:AlternateContent>
+      </w:r>
+      <w:r>
+        <w:rPr>
+          <w:noProof/>
+        </w:rPr>
+        <mc:AlternateContent>
+          <mc:Choice Requires="wps">
+            <w:drawing>
+              <wp:anchor distT="0" distB="0" distL="114300" distR="114300" simplePos="0" relativeHeight="251678720" behindDoc="0" locked="0" layoutInCell="1" allowOverlap="1" wp14:anchorId="5394DF3E" wp14:editId="13AF7847">
+                <wp:simplePos x="0" y="0"/>
+                <wp:positionH relativeFrom="column">
+                  <wp:posOffset>-393065</wp:posOffset>
+                </wp:positionH>
+                <wp:positionV relativeFrom="paragraph">
+                  <wp:posOffset>4727310</wp:posOffset>
                 </wp:positionV>
                 <wp:extent cx="6631305" cy="0"/>
                 <wp:effectExtent l="0" t="0" r="0" b="0"/>
                 <wp:wrapNone/>
-                <wp:docPr id="24" name="Straight Connector 24"/>
+                <wp:docPr id="17" name="Straight Connector 17"/>
                 <wp:cNvGraphicFramePr/>
                 <a:graphic xmlns:a="http://schemas.openxmlformats.org/drawingml/2006/main">
                   <a:graphicData uri="http://schemas.microsoft.com/office/word/2010/wordprocessingShape">
@@ -2218,7 +5139,7 @@
           </mc:Choice>
           <mc:Fallback>
             <w:pict>
-              <v:line w14:anchorId="0A24C7EC" id="Straight Connector 24" o:spid="_x0000_s1026" style="position:absolute;z-index:251668480;visibility:visible;mso-wrap-style:square;mso-wrap-distance-left:9pt;mso-wrap-distance-top:0;mso-wrap-distance-right:9pt;mso-wrap-distance-bottom:0;mso-position-horizontal:absolute;mso-position-horizontal-relative:text;mso-position-vertical:absolute;mso-position-vertical-relative:text" from="-36.8pt,364.25pt" to="485.35pt,364.25pt" o:gfxdata="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" strokecolor="black [3200]" strokeweight=".5pt">
+              <v:line w14:anchorId="3C0A9717" id="Straight Connector 17" o:spid="_x0000_s1026" style="position:absolute;z-index:251678720;visibility:visible;mso-wrap-style:square;mso-wrap-distance-left:9pt;mso-wrap-distance-top:0;mso-wrap-distance-right:9pt;mso-wrap-distance-bottom:0;mso-position-horizontal:absolute;mso-position-horizontal-relative:text;mso-position-vertical:absolute;mso-position-vertical-relative:text" from="-30.95pt,372.25pt" to="491.2pt,372.25pt" o:gfxdata="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" strokecolor="black [3200]" strokeweight=".5pt">
                 <v:stroke joinstyle="miter"/>
               </v:line>
             </w:pict>
@@ -2229,19 +5150,82 @@
         <w:rPr>
           <w:noProof/>
         </w:rPr>
+        <mc:AlternateContent>
+          <mc:Choice Requires="wps">
+            <w:drawing>
+              <wp:anchor distT="0" distB="0" distL="114300" distR="114300" simplePos="0" relativeHeight="251676672" behindDoc="0" locked="0" layoutInCell="1" allowOverlap="1" wp14:anchorId="166BB985" wp14:editId="2BF043BB">
+                <wp:simplePos x="0" y="0"/>
+                <wp:positionH relativeFrom="column">
+                  <wp:posOffset>-400050</wp:posOffset>
+                </wp:positionH>
+                <wp:positionV relativeFrom="paragraph">
+                  <wp:posOffset>2237749</wp:posOffset>
+                </wp:positionV>
+                <wp:extent cx="6631305" cy="0"/>
+                <wp:effectExtent l="0" t="0" r="0" b="0"/>
+                <wp:wrapNone/>
+                <wp:docPr id="16" name="Straight Connector 16"/>
+                <wp:cNvGraphicFramePr/>
+                <a:graphic xmlns:a="http://schemas.openxmlformats.org/drawingml/2006/main">
+                  <a:graphicData uri="http://schemas.microsoft.com/office/word/2010/wordprocessingShape">
+                    <wps:wsp>
+                      <wps:cNvCnPr/>
+                      <wps:spPr>
+                        <a:xfrm>
+                          <a:off x="0" y="0"/>
+                          <a:ext cx="6631305" cy="0"/>
+                        </a:xfrm>
+                        <a:prstGeom prst="line">
+                          <a:avLst/>
+                        </a:prstGeom>
+                      </wps:spPr>
+                      <wps:style>
+                        <a:lnRef idx="1">
+                          <a:schemeClr val="dk1"/>
+                        </a:lnRef>
+                        <a:fillRef idx="0">
+                          <a:schemeClr val="dk1"/>
+                        </a:fillRef>
+                        <a:effectRef idx="0">
+                          <a:schemeClr val="dk1"/>
+                        </a:effectRef>
+                        <a:fontRef idx="minor">
+                          <a:schemeClr val="tx1"/>
+                        </a:fontRef>
+                      </wps:style>
+                      <wps:bodyPr/>
+                    </wps:wsp>
+                  </a:graphicData>
+                </a:graphic>
+              </wp:anchor>
+            </w:drawing>
+          </mc:Choice>
+          <mc:Fallback>
+            <w:pict>
+              <v:line w14:anchorId="361F54B4" id="Straight Connector 16" o:spid="_x0000_s1026" style="position:absolute;z-index:251676672;visibility:visible;mso-wrap-style:square;mso-wrap-distance-left:9pt;mso-wrap-distance-top:0;mso-wrap-distance-right:9pt;mso-wrap-distance-bottom:0;mso-position-horizontal:absolute;mso-position-horizontal-relative:text;mso-position-vertical:absolute;mso-position-vertical-relative:text" from="-31.5pt,176.2pt" to="490.65pt,176.2pt" o:gfxdata="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" strokecolor="black [3200]" strokeweight=".5pt">
+                <v:stroke joinstyle="miter"/>
+              </v:line>
+            </w:pict>
+          </mc:Fallback>
+        </mc:AlternateContent>
+      </w:r>
+      <w:r>
+        <w:rPr>
+          <w:noProof/>
+        </w:rPr>
         <w:drawing>
-          <wp:anchor distT="0" distB="0" distL="114300" distR="114300" simplePos="0" relativeHeight="251662336" behindDoc="0" locked="0" layoutInCell="1" allowOverlap="1" wp14:anchorId="43E18B4C" wp14:editId="02178B32">
+          <wp:anchor distT="0" distB="0" distL="114300" distR="114300" simplePos="0" relativeHeight="251674624" behindDoc="0" locked="0" layoutInCell="1" allowOverlap="1" wp14:anchorId="54874178" wp14:editId="6E467E0F">
             <wp:simplePos x="0" y="0"/>
             <wp:positionH relativeFrom="column">
-              <wp:posOffset>-23961</wp:posOffset>
+              <wp:posOffset>2930194</wp:posOffset>
             </wp:positionH>
             <wp:positionV relativeFrom="paragraph">
-              <wp:posOffset>4681855</wp:posOffset>
+              <wp:posOffset>4865635</wp:posOffset>
             </wp:positionV>
-            <wp:extent cx="2719346" cy="2269792"/>
-            <wp:effectExtent l="0" t="0" r="5080" b="0"/>
+            <wp:extent cx="2703830" cy="2237740"/>
+            <wp:effectExtent l="0" t="0" r="1270" b="0"/>
             <wp:wrapSquare wrapText="bothSides"/>
-            <wp:docPr id="18" name="Picture 18"/>
+            <wp:docPr id="14" name="Picture 14"/>
             <wp:cNvGraphicFramePr>
               <a:graphicFrameLocks xmlns:a="http://schemas.openxmlformats.org/drawingml/2006/main" noChangeAspect="1"/>
             </wp:cNvGraphicFramePr>
@@ -2249,13 +5233,13 @@
               <a:graphicData uri="http://schemas.openxmlformats.org/drawingml/2006/picture">
                 <pic:pic xmlns:pic="http://schemas.openxmlformats.org/drawingml/2006/picture">
                   <pic:nvPicPr>
-                    <pic:cNvPr id="0" name="Picture 16"/>
+                    <pic:cNvPr id="0" name="Picture 12"/>
                     <pic:cNvPicPr>
                       <a:picLocks noChangeAspect="1" noChangeArrowheads="1"/>
                     </pic:cNvPicPr>
                   </pic:nvPicPr>
                   <pic:blipFill>
-                    <a:blip r:embed="rId19">
+                    <a:blip r:embed="rId22">
                       <a:extLst>
                         <a:ext uri="{28A0092B-C50C-407E-A947-70E740481C1C}">
                           <a14:useLocalDpi xmlns:a14="http://schemas.microsoft.com/office/drawing/2010/main" val="0"/>
@@ -2270,7 +5254,7 @@
                   <pic:spPr bwMode="auto">
                     <a:xfrm>
                       <a:off x="0" y="0"/>
-                      <a:ext cx="2719346" cy="2269792"/>
+                      <a:ext cx="2703830" cy="2237740"/>
                     </a:xfrm>
                     <a:prstGeom prst="rect">
                       <a:avLst/>
@@ -2294,31 +5278,21 @@
       </w:r>
       <w:r>
         <w:rPr>
-          <w:b/>
-          <w:bCs/>
-        </w:rPr>
-        <w:br w:type="page"/>
-      </w:r>
-    </w:p>
-    <w:p>
-      <w:r>
-        <w:rPr>
           <w:noProof/>
         </w:rPr>
-        <w:lastRenderedPageBreak/>
         <w:drawing>
-          <wp:anchor distT="0" distB="0" distL="114300" distR="114300" simplePos="0" relativeHeight="251669504" behindDoc="0" locked="0" layoutInCell="1" allowOverlap="1" wp14:anchorId="650EAF40" wp14:editId="212EEA73">
+          <wp:anchor distT="0" distB="0" distL="114300" distR="114300" simplePos="0" relativeHeight="251671552" behindDoc="0" locked="0" layoutInCell="1" allowOverlap="1" wp14:anchorId="4E16174B" wp14:editId="2963FE32">
             <wp:simplePos x="0" y="0"/>
             <wp:positionH relativeFrom="column">
-              <wp:posOffset>-165735</wp:posOffset>
+              <wp:posOffset>31276</wp:posOffset>
             </wp:positionH>
             <wp:positionV relativeFrom="paragraph">
-              <wp:posOffset>755015</wp:posOffset>
+              <wp:posOffset>4912454</wp:posOffset>
             </wp:positionV>
-            <wp:extent cx="2860675" cy="2464435"/>
-            <wp:effectExtent l="0" t="0" r="0" b="0"/>
+            <wp:extent cx="2599690" cy="2183130"/>
+            <wp:effectExtent l="0" t="0" r="0" b="7620"/>
             <wp:wrapSquare wrapText="bothSides"/>
-            <wp:docPr id="27" name="Picture 27"/>
+            <wp:docPr id="25" name="Picture 25"/>
             <wp:cNvGraphicFramePr>
               <a:graphicFrameLocks xmlns:a="http://schemas.openxmlformats.org/drawingml/2006/main" noChangeAspect="1"/>
             </wp:cNvGraphicFramePr>
@@ -2326,13 +5300,13 @@
               <a:graphicData uri="http://schemas.openxmlformats.org/drawingml/2006/picture">
                 <pic:pic xmlns:pic="http://schemas.openxmlformats.org/drawingml/2006/picture">
                   <pic:nvPicPr>
-                    <pic:cNvPr id="0" name="Picture 28"/>
+                    <pic:cNvPr id="0" name="Picture 24"/>
                     <pic:cNvPicPr>
                       <a:picLocks noChangeAspect="1" noChangeArrowheads="1"/>
                     </pic:cNvPicPr>
                   </pic:nvPicPr>
                   <pic:blipFill>
-                    <a:blip r:embed="rId20">
+                    <a:blip r:embed="rId23" cstate="print">
                       <a:extLst>
                         <a:ext uri="{28A0092B-C50C-407E-A947-70E740481C1C}">
                           <a14:useLocalDpi xmlns:a14="http://schemas.microsoft.com/office/drawing/2010/main" val="0"/>
@@ -2347,7 +5321,7 @@
                   <pic:spPr bwMode="auto">
                     <a:xfrm>
                       <a:off x="0" y="0"/>
-                      <a:ext cx="2860675" cy="2464435"/>
+                      <a:ext cx="2599690" cy="2183130"/>
                     </a:xfrm>
                     <a:prstGeom prst="rect">
                       <a:avLst/>
@@ -2369,55 +5343,23 @@
           </wp:anchor>
         </w:drawing>
       </w:r>
-      <w:proofErr w:type="spellStart"/>
-      <w:r>
-        <w:t>Kedže</w:t>
-      </w:r>
-      <w:proofErr w:type="spellEnd"/>
-      <w:r>
-        <w:t xml:space="preserve"> som vytvoril tri typy mutácií, testoval som, ktorá  je najlepšia. Rozdiel medzi jednoduchou a náhodnou mutáciou je minimálny rozdiel. Avšak zložitá mutácia je príliš agresívna. Ak použijem malé percento (</w:t>
-      </w:r>
-      <w:r>
-        <w:t>1-</w:t>
-      </w:r>
-      <w:r>
-        <w:t>5</w:t>
-      </w:r>
-      <w:r>
-        <w:rPr>
-          <w:lang w:val="en-US"/>
-        </w:rPr>
-        <w:t>%</w:t>
-      </w:r>
-      <w:r>
-        <w:t>) na mutáciu, tak zložitá mutácia vyhráva</w:t>
-      </w:r>
-      <w:r>
-        <w:t>. Ale ak sa použije väčšie, tak na grafe je vidno, že je priveľmi „zubatý“. A príliš rozhadzuje postupnosť.</w:t>
-      </w:r>
-      <w:r>
-        <w:t xml:space="preserve"> </w:t>
-      </w:r>
-    </w:p>
-    <w:p/>
-    <w:p>
       <w:r>
         <w:rPr>
           <w:noProof/>
         </w:rPr>
         <w:drawing>
-          <wp:anchor distT="0" distB="0" distL="114300" distR="114300" simplePos="0" relativeHeight="251671552" behindDoc="0" locked="0" layoutInCell="1" allowOverlap="1" wp14:anchorId="4E16174B" wp14:editId="78A330F8">
+          <wp:anchor distT="0" distB="0" distL="114300" distR="114300" simplePos="0" relativeHeight="251673600" behindDoc="0" locked="0" layoutInCell="1" allowOverlap="1" wp14:anchorId="292ED208" wp14:editId="238EA565">
             <wp:simplePos x="0" y="0"/>
             <wp:positionH relativeFrom="column">
-              <wp:posOffset>-151765</wp:posOffset>
+              <wp:posOffset>2887345</wp:posOffset>
             </wp:positionH>
             <wp:positionV relativeFrom="paragraph">
-              <wp:posOffset>4662777</wp:posOffset>
+              <wp:posOffset>2363470</wp:posOffset>
             </wp:positionV>
-            <wp:extent cx="2906395" cy="2440940"/>
-            <wp:effectExtent l="0" t="0" r="8255" b="0"/>
+            <wp:extent cx="2667635" cy="2220595"/>
+            <wp:effectExtent l="0" t="0" r="0" b="8255"/>
             <wp:wrapSquare wrapText="bothSides"/>
-            <wp:docPr id="25" name="Picture 25"/>
+            <wp:docPr id="13" name="Picture 13"/>
             <wp:cNvGraphicFramePr>
               <a:graphicFrameLocks xmlns:a="http://schemas.openxmlformats.org/drawingml/2006/main" noChangeAspect="1"/>
             </wp:cNvGraphicFramePr>
@@ -2425,13 +5367,13 @@
               <a:graphicData uri="http://schemas.openxmlformats.org/drawingml/2006/picture">
                 <pic:pic xmlns:pic="http://schemas.openxmlformats.org/drawingml/2006/picture">
                   <pic:nvPicPr>
-                    <pic:cNvPr id="0" name="Picture 24"/>
+                    <pic:cNvPr id="0" name="Picture 10"/>
                     <pic:cNvPicPr>
                       <a:picLocks noChangeAspect="1" noChangeArrowheads="1"/>
                     </pic:cNvPicPr>
                   </pic:nvPicPr>
                   <pic:blipFill>
-                    <a:blip r:embed="rId21">
+                    <a:blip r:embed="rId24">
                       <a:extLst>
                         <a:ext uri="{28A0092B-C50C-407E-A947-70E740481C1C}">
                           <a14:useLocalDpi xmlns:a14="http://schemas.microsoft.com/office/drawing/2010/main" val="0"/>
@@ -2446,7 +5388,7 @@
                   <pic:spPr bwMode="auto">
                     <a:xfrm>
                       <a:off x="0" y="0"/>
-                      <a:ext cx="2906395" cy="2440940"/>
+                      <a:ext cx="2667635" cy="2220595"/>
                     </a:xfrm>
                     <a:prstGeom prst="rect">
                       <a:avLst/>
@@ -2473,16 +5415,16 @@
           <w:noProof/>
         </w:rPr>
         <w:drawing>
-          <wp:anchor distT="0" distB="0" distL="114300" distR="114300" simplePos="0" relativeHeight="251670528" behindDoc="0" locked="0" layoutInCell="1" allowOverlap="1" wp14:anchorId="39DD7C2E" wp14:editId="57B06B6A">
+          <wp:anchor distT="0" distB="0" distL="114300" distR="114300" simplePos="0" relativeHeight="251670528" behindDoc="0" locked="0" layoutInCell="1" allowOverlap="1" wp14:anchorId="39DD7C2E" wp14:editId="22840775">
             <wp:simplePos x="0" y="0"/>
             <wp:positionH relativeFrom="column">
-              <wp:posOffset>-201930</wp:posOffset>
+              <wp:posOffset>33655</wp:posOffset>
             </wp:positionH>
             <wp:positionV relativeFrom="paragraph">
-              <wp:posOffset>2095776</wp:posOffset>
+              <wp:posOffset>2363470</wp:posOffset>
             </wp:positionV>
-            <wp:extent cx="2953385" cy="2520315"/>
-            <wp:effectExtent l="0" t="0" r="0" b="0"/>
+            <wp:extent cx="2602230" cy="2220595"/>
+            <wp:effectExtent l="0" t="0" r="7620" b="8255"/>
             <wp:wrapSquare wrapText="bothSides"/>
             <wp:docPr id="26" name="Picture 26"/>
             <wp:cNvGraphicFramePr>
@@ -2498,7 +5440,7 @@
                     </pic:cNvPicPr>
                   </pic:nvPicPr>
                   <pic:blipFill>
-                    <a:blip r:embed="rId22">
+                    <a:blip r:embed="rId25" cstate="print">
                       <a:extLst>
                         <a:ext uri="{28A0092B-C50C-407E-A947-70E740481C1C}">
                           <a14:useLocalDpi xmlns:a14="http://schemas.microsoft.com/office/drawing/2010/main" val="0"/>
@@ -2513,7 +5455,1042 @@
                   <pic:spPr bwMode="auto">
                     <a:xfrm>
                       <a:off x="0" y="0"/>
-                      <a:ext cx="2953385" cy="2520315"/>
+                      <a:ext cx="2602230" cy="2220595"/>
+                    </a:xfrm>
+                    <a:prstGeom prst="rect">
+                      <a:avLst/>
+                    </a:prstGeom>
+                    <a:noFill/>
+                    <a:ln>
+                      <a:noFill/>
+                    </a:ln>
+                  </pic:spPr>
+                </pic:pic>
+              </a:graphicData>
+            </a:graphic>
+            <wp14:sizeRelH relativeFrom="margin">
+              <wp14:pctWidth>0</wp14:pctWidth>
+            </wp14:sizeRelH>
+            <wp14:sizeRelV relativeFrom="margin">
+              <wp14:pctHeight>0</wp14:pctHeight>
+            </wp14:sizeRelV>
+          </wp:anchor>
+        </w:drawing>
+      </w:r>
+      <w:r>
+        <w:rPr>
+          <w:noProof/>
+        </w:rPr>
+        <mc:AlternateContent>
+          <mc:Choice Requires="wps">
+            <w:drawing>
+              <wp:anchor distT="0" distB="0" distL="114300" distR="114300" simplePos="0" relativeHeight="251685888" behindDoc="0" locked="0" layoutInCell="1" allowOverlap="1" wp14:anchorId="03334381" wp14:editId="5EA916E7">
+                <wp:simplePos x="0" y="0"/>
+                <wp:positionH relativeFrom="column">
+                  <wp:posOffset>2008031</wp:posOffset>
+                </wp:positionH>
+                <wp:positionV relativeFrom="paragraph">
+                  <wp:posOffset>160020</wp:posOffset>
+                </wp:positionV>
+                <wp:extent cx="217437" cy="95250"/>
+                <wp:effectExtent l="0" t="0" r="11430" b="19050"/>
+                <wp:wrapNone/>
+                <wp:docPr id="29" name="Rectangle 29"/>
+                <wp:cNvGraphicFramePr/>
+                <a:graphic xmlns:a="http://schemas.openxmlformats.org/drawingml/2006/main">
+                  <a:graphicData uri="http://schemas.microsoft.com/office/word/2010/wordprocessingShape">
+                    <wps:wsp>
+                      <wps:cNvSpPr/>
+                      <wps:spPr>
+                        <a:xfrm>
+                          <a:off x="0" y="0"/>
+                          <a:ext cx="217437" cy="95250"/>
+                        </a:xfrm>
+                        <a:prstGeom prst="rect">
+                          <a:avLst/>
+                        </a:prstGeom>
+                        <a:ln>
+                          <a:solidFill>
+                            <a:schemeClr val="bg1"/>
+                          </a:solidFill>
+                        </a:ln>
+                      </wps:spPr>
+                      <wps:style>
+                        <a:lnRef idx="2">
+                          <a:schemeClr val="accent2"/>
+                        </a:lnRef>
+                        <a:fillRef idx="1">
+                          <a:schemeClr val="lt1"/>
+                        </a:fillRef>
+                        <a:effectRef idx="0">
+                          <a:schemeClr val="accent2"/>
+                        </a:effectRef>
+                        <a:fontRef idx="minor">
+                          <a:schemeClr val="dk1"/>
+                        </a:fontRef>
+                      </wps:style>
+                      <wps:bodyPr rot="0" spcFirstLastPara="0" vertOverflow="overflow" horzOverflow="overflow" vert="horz" wrap="square" lIns="91440" tIns="45720" rIns="91440" bIns="45720" numCol="1" spcCol="0" rtlCol="0" fromWordArt="0" anchor="ctr" anchorCtr="0" forceAA="0" compatLnSpc="1">
+                        <a:prstTxWarp prst="textNoShape">
+                          <a:avLst/>
+                        </a:prstTxWarp>
+                        <a:noAutofit/>
+                      </wps:bodyPr>
+                    </wps:wsp>
+                  </a:graphicData>
+                </a:graphic>
+                <wp14:sizeRelH relativeFrom="margin">
+                  <wp14:pctWidth>0</wp14:pctWidth>
+                </wp14:sizeRelH>
+              </wp:anchor>
+            </w:drawing>
+          </mc:Choice>
+          <mc:Fallback>
+            <w:pict>
+              <v:rect w14:anchorId="5E00BDEC" id="Rectangle 29" o:spid="_x0000_s1026" style="position:absolute;margin-left:158.1pt;margin-top:12.6pt;width:17.1pt;height:7.5pt;z-index:251685888;visibility:visible;mso-wrap-style:square;mso-width-percent:0;mso-wrap-distance-left:9pt;mso-wrap-distance-top:0;mso-wrap-distance-right:9pt;mso-wrap-distance-bottom:0;mso-position-horizontal:absolute;mso-position-horizontal-relative:text;mso-position-vertical:absolute;mso-position-vertical-relative:text;mso-width-percent:0;mso-width-relative:margin;v-text-anchor:middle" o:gfxdata="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" fillcolor="white [3201]" strokecolor="white [3212]" strokeweight="1pt"/>
+            </w:pict>
+          </mc:Fallback>
+        </mc:AlternateContent>
+      </w:r>
+      <w:r>
+        <w:rPr>
+          <w:noProof/>
+        </w:rPr>
+        <mc:AlternateContent>
+          <mc:Choice Requires="wps">
+            <w:drawing>
+              <wp:anchor distT="0" distB="0" distL="114300" distR="114300" simplePos="0" relativeHeight="251687936" behindDoc="0" locked="0" layoutInCell="1" allowOverlap="1" wp14:anchorId="37DD70A3" wp14:editId="18FB487E">
+                <wp:simplePos x="0" y="0"/>
+                <wp:positionH relativeFrom="column">
+                  <wp:posOffset>4896011</wp:posOffset>
+                </wp:positionH>
+                <wp:positionV relativeFrom="paragraph">
+                  <wp:posOffset>144145</wp:posOffset>
+                </wp:positionV>
+                <wp:extent cx="217437" cy="74562"/>
+                <wp:effectExtent l="0" t="0" r="11430" b="20955"/>
+                <wp:wrapNone/>
+                <wp:docPr id="30" name="Rectangle 30"/>
+                <wp:cNvGraphicFramePr/>
+                <a:graphic xmlns:a="http://schemas.openxmlformats.org/drawingml/2006/main">
+                  <a:graphicData uri="http://schemas.microsoft.com/office/word/2010/wordprocessingShape">
+                    <wps:wsp>
+                      <wps:cNvSpPr/>
+                      <wps:spPr>
+                        <a:xfrm>
+                          <a:off x="0" y="0"/>
+                          <a:ext cx="217437" cy="74562"/>
+                        </a:xfrm>
+                        <a:prstGeom prst="rect">
+                          <a:avLst/>
+                        </a:prstGeom>
+                        <a:ln>
+                          <a:solidFill>
+                            <a:schemeClr val="bg1"/>
+                          </a:solidFill>
+                        </a:ln>
+                      </wps:spPr>
+                      <wps:style>
+                        <a:lnRef idx="2">
+                          <a:schemeClr val="accent2"/>
+                        </a:lnRef>
+                        <a:fillRef idx="1">
+                          <a:schemeClr val="lt1"/>
+                        </a:fillRef>
+                        <a:effectRef idx="0">
+                          <a:schemeClr val="accent2"/>
+                        </a:effectRef>
+                        <a:fontRef idx="minor">
+                          <a:schemeClr val="dk1"/>
+                        </a:fontRef>
+                      </wps:style>
+                      <wps:bodyPr rot="0" spcFirstLastPara="0" vertOverflow="overflow" horzOverflow="overflow" vert="horz" wrap="square" lIns="91440" tIns="45720" rIns="91440" bIns="45720" numCol="1" spcCol="0" rtlCol="0" fromWordArt="0" anchor="ctr" anchorCtr="0" forceAA="0" compatLnSpc="1">
+                        <a:prstTxWarp prst="textNoShape">
+                          <a:avLst/>
+                        </a:prstTxWarp>
+                        <a:noAutofit/>
+                      </wps:bodyPr>
+                    </wps:wsp>
+                  </a:graphicData>
+                </a:graphic>
+                <wp14:sizeRelH relativeFrom="margin">
+                  <wp14:pctWidth>0</wp14:pctWidth>
+                </wp14:sizeRelH>
+                <wp14:sizeRelV relativeFrom="margin">
+                  <wp14:pctHeight>0</wp14:pctHeight>
+                </wp14:sizeRelV>
+              </wp:anchor>
+            </w:drawing>
+          </mc:Choice>
+          <mc:Fallback>
+            <w:pict>
+              <v:rect w14:anchorId="5F4CCFCB" id="Rectangle 30" o:spid="_x0000_s1026" style="position:absolute;margin-left:385.5pt;margin-top:11.35pt;width:17.1pt;height:5.85pt;z-index:251687936;visibility:visible;mso-wrap-style:square;mso-width-percent:0;mso-height-percent:0;mso-wrap-distance-left:9pt;mso-wrap-distance-top:0;mso-wrap-distance-right:9pt;mso-wrap-distance-bottom:0;mso-position-horizontal:absolute;mso-position-horizontal-relative:text;mso-position-vertical:absolute;mso-position-vertical-relative:text;mso-width-percent:0;mso-height-percent:0;mso-width-relative:margin;mso-height-relative:margin;v-text-anchor:middle" o:gfxdata="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" fillcolor="white [3201]" strokecolor="white [3212]" strokeweight="1pt"/>
+            </w:pict>
+          </mc:Fallback>
+        </mc:AlternateContent>
+      </w:r>
+      <w:r>
+        <w:br w:type="page"/>
+      </w:r>
+    </w:p>
+    <w:p>
+      <w:pPr>
+        <w:rPr>
+          <w:b/>
+          <w:bCs/>
+        </w:rPr>
+      </w:pPr>
+      <w:r>
+        <w:rPr>
+          <w:b/>
+          <w:bCs/>
+        </w:rPr>
+        <w:lastRenderedPageBreak/>
+        <w:t>Turnaj</w:t>
+      </w:r>
+    </w:p>
+    <w:p>
+      <w:r>
+        <w:t>Ďalej som testoval množstvo jedincov, ktoré vyberám do turnaju. Použil som, že 40% percent z generácie bude vytvorených turnajom a</w:t>
+      </w:r>
+      <w:r>
+        <w:t> </w:t>
+      </w:r>
+      <w:r>
+        <w:t>zvyšok</w:t>
+      </w:r>
+      <w:r>
+        <w:t xml:space="preserve"> bude</w:t>
+      </w:r>
+      <w:r>
+        <w:t xml:space="preserve"> len náhodne vygenerovaných. Pri výbere 25% jedincov z celej generácie do turnaja to dáva najlepšie výsledky.</w:t>
+      </w:r>
+      <w:r>
+        <w:t xml:space="preserve"> Grafy nižšie ukazujú ako si počínali ostatne percentá.</w:t>
+      </w:r>
+    </w:p>
+    <w:p>
+      <w:r>
+        <w:rPr>
+          <w:noProof/>
+        </w:rPr>
+        <w:drawing>
+          <wp:anchor distT="0" distB="0" distL="114300" distR="114300" simplePos="0" relativeHeight="251702272" behindDoc="0" locked="0" layoutInCell="1" allowOverlap="1" wp14:anchorId="7C1ABF4A" wp14:editId="39FB5DBA">
+            <wp:simplePos x="0" y="0"/>
+            <wp:positionH relativeFrom="column">
+              <wp:posOffset>613580</wp:posOffset>
+            </wp:positionH>
+            <wp:positionV relativeFrom="paragraph">
+              <wp:posOffset>84455</wp:posOffset>
+            </wp:positionV>
+            <wp:extent cx="2010313" cy="251289"/>
+            <wp:effectExtent l="0" t="0" r="0" b="0"/>
+            <wp:wrapNone/>
+            <wp:docPr id="45" name="Picture 45"/>
+            <wp:cNvGraphicFramePr>
+              <a:graphicFrameLocks xmlns:a="http://schemas.openxmlformats.org/drawingml/2006/main" noChangeAspect="1"/>
+            </wp:cNvGraphicFramePr>
+            <a:graphic xmlns:a="http://schemas.openxmlformats.org/drawingml/2006/main">
+              <a:graphicData uri="http://schemas.openxmlformats.org/drawingml/2006/picture">
+                <pic:pic xmlns:pic="http://schemas.openxmlformats.org/drawingml/2006/picture">
+                  <pic:nvPicPr>
+                    <pic:cNvPr id="1" name=""/>
+                    <pic:cNvPicPr/>
+                  </pic:nvPicPr>
+                  <pic:blipFill>
+                    <a:blip r:embed="rId26">
+                      <a:extLst>
+                        <a:ext uri="{28A0092B-C50C-407E-A947-70E740481C1C}">
+                          <a14:useLocalDpi xmlns:a14="http://schemas.microsoft.com/office/drawing/2010/main" val="0"/>
+                        </a:ext>
+                      </a:extLst>
+                    </a:blip>
+                    <a:stretch>
+                      <a:fillRect/>
+                    </a:stretch>
+                  </pic:blipFill>
+                  <pic:spPr>
+                    <a:xfrm>
+                      <a:off x="0" y="0"/>
+                      <a:ext cx="2010313" cy="251289"/>
+                    </a:xfrm>
+                    <a:prstGeom prst="rect">
+                      <a:avLst/>
+                    </a:prstGeom>
+                  </pic:spPr>
+                </pic:pic>
+              </a:graphicData>
+            </a:graphic>
+            <wp14:sizeRelH relativeFrom="margin">
+              <wp14:pctWidth>0</wp14:pctWidth>
+            </wp14:sizeRelH>
+            <wp14:sizeRelV relativeFrom="margin">
+              <wp14:pctHeight>0</wp14:pctHeight>
+            </wp14:sizeRelV>
+          </wp:anchor>
+        </w:drawing>
+      </w:r>
+    </w:p>
+    <w:p>
+      <w:pPr>
+        <w:jc w:val="center"/>
+      </w:pPr>
+      <w:r>
+        <w:rPr>
+          <w:noProof/>
+        </w:rPr>
+        <mc:AlternateContent>
+          <mc:Choice Requires="wps">
+            <w:drawing>
+              <wp:anchor distT="0" distB="0" distL="114300" distR="114300" simplePos="0" relativeHeight="251749376" behindDoc="0" locked="0" layoutInCell="1" allowOverlap="1" wp14:anchorId="1DD825D3" wp14:editId="2E3A69B5">
+                <wp:simplePos x="0" y="0"/>
+                <wp:positionH relativeFrom="column">
+                  <wp:posOffset>1649559</wp:posOffset>
+                </wp:positionH>
+                <wp:positionV relativeFrom="paragraph">
+                  <wp:posOffset>125730</wp:posOffset>
+                </wp:positionV>
+                <wp:extent cx="866633" cy="169849"/>
+                <wp:effectExtent l="0" t="0" r="10160" b="20955"/>
+                <wp:wrapNone/>
+                <wp:docPr id="80" name="Oval 80"/>
+                <wp:cNvGraphicFramePr/>
+                <a:graphic xmlns:a="http://schemas.openxmlformats.org/drawingml/2006/main">
+                  <a:graphicData uri="http://schemas.microsoft.com/office/word/2010/wordprocessingShape">
+                    <wps:wsp>
+                      <wps:cNvSpPr/>
+                      <wps:spPr>
+                        <a:xfrm>
+                          <a:off x="0" y="0"/>
+                          <a:ext cx="866633" cy="169849"/>
+                        </a:xfrm>
+                        <a:prstGeom prst="ellipse">
+                          <a:avLst/>
+                        </a:prstGeom>
+                        <a:noFill/>
+                        <a:ln w="12700" cap="flat" cmpd="sng" algn="ctr">
+                          <a:solidFill>
+                            <a:srgbClr val="002060"/>
+                          </a:solidFill>
+                          <a:prstDash val="solid"/>
+                          <a:round/>
+                          <a:headEnd type="none" w="med" len="med"/>
+                          <a:tailEnd type="none" w="med" len="med"/>
+                        </a:ln>
+                      </wps:spPr>
+                      <wps:style>
+                        <a:lnRef idx="0">
+                          <a:scrgbClr r="0" g="0" b="0"/>
+                        </a:lnRef>
+                        <a:fillRef idx="0">
+                          <a:scrgbClr r="0" g="0" b="0"/>
+                        </a:fillRef>
+                        <a:effectRef idx="0">
+                          <a:scrgbClr r="0" g="0" b="0"/>
+                        </a:effectRef>
+                        <a:fontRef idx="minor">
+                          <a:schemeClr val="accent6"/>
+                        </a:fontRef>
+                      </wps:style>
+                      <wps:bodyPr rot="0" spcFirstLastPara="0" vertOverflow="overflow" horzOverflow="overflow" vert="horz" wrap="square" lIns="91440" tIns="45720" rIns="91440" bIns="45720" numCol="1" spcCol="0" rtlCol="0" fromWordArt="0" anchor="ctr" anchorCtr="0" forceAA="0" compatLnSpc="1">
+                        <a:prstTxWarp prst="textNoShape">
+                          <a:avLst/>
+                        </a:prstTxWarp>
+                        <a:noAutofit/>
+                      </wps:bodyPr>
+                    </wps:wsp>
+                  </a:graphicData>
+                </a:graphic>
+                <wp14:sizeRelH relativeFrom="margin">
+                  <wp14:pctWidth>0</wp14:pctWidth>
+                </wp14:sizeRelH>
+                <wp14:sizeRelV relativeFrom="margin">
+                  <wp14:pctHeight>0</wp14:pctHeight>
+                </wp14:sizeRelV>
+              </wp:anchor>
+            </w:drawing>
+          </mc:Choice>
+          <mc:Fallback>
+            <w:pict>
+              <v:oval w14:anchorId="25E3E8BD" id="Oval 80" o:spid="_x0000_s1026" style="position:absolute;margin-left:129.9pt;margin-top:9.9pt;width:68.25pt;height:13.35pt;z-index:251749376;visibility:visible;mso-wrap-style:square;mso-width-percent:0;mso-height-percent:0;mso-wrap-distance-left:9pt;mso-wrap-distance-top:0;mso-wrap-distance-right:9pt;mso-wrap-distance-bottom:0;mso-position-horizontal:absolute;mso-position-horizontal-relative:text;mso-position-vertical:absolute;mso-position-vertical-relative:text;mso-width-percent:0;mso-height-percent:0;mso-width-relative:margin;mso-height-relative:margin;v-text-anchor:middle" o:gfxdata="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" filled="f" strokecolor="#002060" strokeweight="1pt"/>
+            </w:pict>
+          </mc:Fallback>
+        </mc:AlternateContent>
+      </w:r>
+      <w:r>
+        <w:rPr>
+          <w:noProof/>
+        </w:rPr>
+        <mc:AlternateContent>
+          <mc:Choice Requires="wps">
+            <w:drawing>
+              <wp:anchor distT="0" distB="0" distL="114300" distR="114300" simplePos="0" relativeHeight="251751424" behindDoc="0" locked="0" layoutInCell="1" allowOverlap="1" wp14:anchorId="2802A8FD" wp14:editId="0F3D2D63">
+                <wp:simplePos x="0" y="0"/>
+                <wp:positionH relativeFrom="column">
+                  <wp:posOffset>4430423</wp:posOffset>
+                </wp:positionH>
+                <wp:positionV relativeFrom="paragraph">
+                  <wp:posOffset>140600</wp:posOffset>
+                </wp:positionV>
+                <wp:extent cx="866633" cy="169849"/>
+                <wp:effectExtent l="0" t="0" r="10160" b="20955"/>
+                <wp:wrapNone/>
+                <wp:docPr id="81" name="Oval 81"/>
+                <wp:cNvGraphicFramePr/>
+                <a:graphic xmlns:a="http://schemas.openxmlformats.org/drawingml/2006/main">
+                  <a:graphicData uri="http://schemas.microsoft.com/office/word/2010/wordprocessingShape">
+                    <wps:wsp>
+                      <wps:cNvSpPr/>
+                      <wps:spPr>
+                        <a:xfrm>
+                          <a:off x="0" y="0"/>
+                          <a:ext cx="866633" cy="169849"/>
+                        </a:xfrm>
+                        <a:prstGeom prst="ellipse">
+                          <a:avLst/>
+                        </a:prstGeom>
+                        <a:noFill/>
+                        <a:ln w="12700" cap="flat" cmpd="sng" algn="ctr">
+                          <a:solidFill>
+                            <a:srgbClr val="002060"/>
+                          </a:solidFill>
+                          <a:prstDash val="solid"/>
+                          <a:round/>
+                          <a:headEnd type="none" w="med" len="med"/>
+                          <a:tailEnd type="none" w="med" len="med"/>
+                        </a:ln>
+                      </wps:spPr>
+                      <wps:style>
+                        <a:lnRef idx="0">
+                          <a:scrgbClr r="0" g="0" b="0"/>
+                        </a:lnRef>
+                        <a:fillRef idx="0">
+                          <a:scrgbClr r="0" g="0" b="0"/>
+                        </a:fillRef>
+                        <a:effectRef idx="0">
+                          <a:scrgbClr r="0" g="0" b="0"/>
+                        </a:effectRef>
+                        <a:fontRef idx="minor">
+                          <a:schemeClr val="accent6"/>
+                        </a:fontRef>
+                      </wps:style>
+                      <wps:bodyPr rot="0" spcFirstLastPara="0" vertOverflow="overflow" horzOverflow="overflow" vert="horz" wrap="square" lIns="91440" tIns="45720" rIns="91440" bIns="45720" numCol="1" spcCol="0" rtlCol="0" fromWordArt="0" anchor="ctr" anchorCtr="0" forceAA="0" compatLnSpc="1">
+                        <a:prstTxWarp prst="textNoShape">
+                          <a:avLst/>
+                        </a:prstTxWarp>
+                        <a:noAutofit/>
+                      </wps:bodyPr>
+                    </wps:wsp>
+                  </a:graphicData>
+                </a:graphic>
+                <wp14:sizeRelH relativeFrom="margin">
+                  <wp14:pctWidth>0</wp14:pctWidth>
+                </wp14:sizeRelH>
+                <wp14:sizeRelV relativeFrom="margin">
+                  <wp14:pctHeight>0</wp14:pctHeight>
+                </wp14:sizeRelV>
+              </wp:anchor>
+            </w:drawing>
+          </mc:Choice>
+          <mc:Fallback>
+            <w:pict>
+              <v:oval w14:anchorId="1A105ED6" id="Oval 81" o:spid="_x0000_s1026" style="position:absolute;margin-left:348.85pt;margin-top:11.05pt;width:68.25pt;height:13.35pt;z-index:251751424;visibility:visible;mso-wrap-style:square;mso-width-percent:0;mso-height-percent:0;mso-wrap-distance-left:9pt;mso-wrap-distance-top:0;mso-wrap-distance-right:9pt;mso-wrap-distance-bottom:0;mso-position-horizontal:absolute;mso-position-horizontal-relative:text;mso-position-vertical:absolute;mso-position-vertical-relative:text;mso-width-percent:0;mso-height-percent:0;mso-width-relative:margin;mso-height-relative:margin;v-text-anchor:middle" o:gfxdata="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" filled="f" strokecolor="#002060" strokeweight="1pt"/>
+            </w:pict>
+          </mc:Fallback>
+        </mc:AlternateContent>
+      </w:r>
+      <w:r>
+        <w:rPr>
+          <w:noProof/>
+        </w:rPr>
+        <w:drawing>
+          <wp:inline distT="0" distB="0" distL="0" distR="0" wp14:anchorId="07CC1FF3" wp14:editId="070B692D">
+            <wp:extent cx="2763672" cy="2312670"/>
+            <wp:effectExtent l="0" t="0" r="0" b="0"/>
+            <wp:docPr id="42" name="Picture 42"/>
+            <wp:cNvGraphicFramePr>
+              <a:graphicFrameLocks xmlns:a="http://schemas.openxmlformats.org/drawingml/2006/main" noChangeAspect="1"/>
+            </wp:cNvGraphicFramePr>
+            <a:graphic xmlns:a="http://schemas.openxmlformats.org/drawingml/2006/main">
+              <a:graphicData uri="http://schemas.openxmlformats.org/drawingml/2006/picture">
+                <pic:pic xmlns:pic="http://schemas.openxmlformats.org/drawingml/2006/picture">
+                  <pic:nvPicPr>
+                    <pic:cNvPr id="0" name="Picture 3"/>
+                    <pic:cNvPicPr>
+                      <a:picLocks noChangeAspect="1" noChangeArrowheads="1"/>
+                    </pic:cNvPicPr>
+                  </pic:nvPicPr>
+                  <pic:blipFill>
+                    <a:blip r:embed="rId27">
+                      <a:extLst>
+                        <a:ext uri="{28A0092B-C50C-407E-A947-70E740481C1C}">
+                          <a14:useLocalDpi xmlns:a14="http://schemas.microsoft.com/office/drawing/2010/main" val="0"/>
+                        </a:ext>
+                      </a:extLst>
+                    </a:blip>
+                    <a:srcRect/>
+                    <a:stretch>
+                      <a:fillRect/>
+                    </a:stretch>
+                  </pic:blipFill>
+                  <pic:spPr bwMode="auto">
+                    <a:xfrm>
+                      <a:off x="0" y="0"/>
+                      <a:ext cx="2858028" cy="2391628"/>
+                    </a:xfrm>
+                    <a:prstGeom prst="rect">
+                      <a:avLst/>
+                    </a:prstGeom>
+                    <a:noFill/>
+                    <a:ln>
+                      <a:noFill/>
+                    </a:ln>
+                  </pic:spPr>
+                </pic:pic>
+              </a:graphicData>
+            </a:graphic>
+          </wp:inline>
+        </w:drawing>
+      </w:r>
+      <w:r>
+        <w:rPr>
+          <w:noProof/>
+        </w:rPr>
+        <w:drawing>
+          <wp:inline distT="0" distB="0" distL="0" distR="0" wp14:anchorId="791428C0" wp14:editId="2B265083">
+            <wp:extent cx="2747559" cy="2312181"/>
+            <wp:effectExtent l="0" t="0" r="0" b="0"/>
+            <wp:docPr id="43" name="Picture 43"/>
+            <wp:cNvGraphicFramePr>
+              <a:graphicFrameLocks xmlns:a="http://schemas.openxmlformats.org/drawingml/2006/main" noChangeAspect="1"/>
+            </wp:cNvGraphicFramePr>
+            <a:graphic xmlns:a="http://schemas.openxmlformats.org/drawingml/2006/main">
+              <a:graphicData uri="http://schemas.openxmlformats.org/drawingml/2006/picture">
+                <pic:pic xmlns:pic="http://schemas.openxmlformats.org/drawingml/2006/picture">
+                  <pic:nvPicPr>
+                    <pic:cNvPr id="0" name="Picture 5"/>
+                    <pic:cNvPicPr>
+                      <a:picLocks noChangeAspect="1" noChangeArrowheads="1"/>
+                    </pic:cNvPicPr>
+                  </pic:nvPicPr>
+                  <pic:blipFill>
+                    <a:blip r:embed="rId28">
+                      <a:extLst>
+                        <a:ext uri="{28A0092B-C50C-407E-A947-70E740481C1C}">
+                          <a14:useLocalDpi xmlns:a14="http://schemas.microsoft.com/office/drawing/2010/main" val="0"/>
+                        </a:ext>
+                      </a:extLst>
+                    </a:blip>
+                    <a:srcRect/>
+                    <a:stretch>
+                      <a:fillRect/>
+                    </a:stretch>
+                  </pic:blipFill>
+                  <pic:spPr bwMode="auto">
+                    <a:xfrm>
+                      <a:off x="0" y="0"/>
+                      <a:ext cx="2811750" cy="2366200"/>
+                    </a:xfrm>
+                    <a:prstGeom prst="rect">
+                      <a:avLst/>
+                    </a:prstGeom>
+                    <a:noFill/>
+                    <a:ln>
+                      <a:noFill/>
+                    </a:ln>
+                  </pic:spPr>
+                </pic:pic>
+              </a:graphicData>
+            </a:graphic>
+          </wp:inline>
+        </w:drawing>
+      </w:r>
+    </w:p>
+    <w:p>
+      <w:r>
+        <w:rPr>
+          <w:noProof/>
+        </w:rPr>
+        <w:drawing>
+          <wp:anchor distT="0" distB="0" distL="114300" distR="114300" simplePos="0" relativeHeight="251704320" behindDoc="0" locked="0" layoutInCell="1" allowOverlap="1" wp14:anchorId="1B883FE3" wp14:editId="33FB523D">
+            <wp:simplePos x="0" y="0"/>
+            <wp:positionH relativeFrom="column">
+              <wp:posOffset>1801504</wp:posOffset>
+            </wp:positionH>
+            <wp:positionV relativeFrom="paragraph">
+              <wp:posOffset>39294</wp:posOffset>
+            </wp:positionV>
+            <wp:extent cx="2333010" cy="291626"/>
+            <wp:effectExtent l="0" t="0" r="0" b="0"/>
+            <wp:wrapNone/>
+            <wp:docPr id="46" name="Picture 46"/>
+            <wp:cNvGraphicFramePr>
+              <a:graphicFrameLocks xmlns:a="http://schemas.openxmlformats.org/drawingml/2006/main" noChangeAspect="1"/>
+            </wp:cNvGraphicFramePr>
+            <a:graphic xmlns:a="http://schemas.openxmlformats.org/drawingml/2006/main">
+              <a:graphicData uri="http://schemas.openxmlformats.org/drawingml/2006/picture">
+                <pic:pic xmlns:pic="http://schemas.openxmlformats.org/drawingml/2006/picture">
+                  <pic:nvPicPr>
+                    <pic:cNvPr id="1" name=""/>
+                    <pic:cNvPicPr/>
+                  </pic:nvPicPr>
+                  <pic:blipFill>
+                    <a:blip r:embed="rId26">
+                      <a:extLst>
+                        <a:ext uri="{28A0092B-C50C-407E-A947-70E740481C1C}">
+                          <a14:useLocalDpi xmlns:a14="http://schemas.microsoft.com/office/drawing/2010/main" val="0"/>
+                        </a:ext>
+                      </a:extLst>
+                    </a:blip>
+                    <a:stretch>
+                      <a:fillRect/>
+                    </a:stretch>
+                  </pic:blipFill>
+                  <pic:spPr>
+                    <a:xfrm>
+                      <a:off x="0" y="0"/>
+                      <a:ext cx="2343216" cy="292902"/>
+                    </a:xfrm>
+                    <a:prstGeom prst="rect">
+                      <a:avLst/>
+                    </a:prstGeom>
+                  </pic:spPr>
+                </pic:pic>
+              </a:graphicData>
+            </a:graphic>
+            <wp14:sizeRelH relativeFrom="margin">
+              <wp14:pctWidth>0</wp14:pctWidth>
+            </wp14:sizeRelH>
+            <wp14:sizeRelV relativeFrom="margin">
+              <wp14:pctHeight>0</wp14:pctHeight>
+            </wp14:sizeRelV>
+          </wp:anchor>
+        </w:drawing>
+      </w:r>
+    </w:p>
+    <w:p>
+      <w:pPr>
+        <w:jc w:val="center"/>
+      </w:pPr>
+      <w:r>
+        <w:rPr>
+          <w:noProof/>
+        </w:rPr>
+        <mc:AlternateContent>
+          <mc:Choice Requires="wps">
+            <w:drawing>
+              <wp:anchor distT="0" distB="0" distL="114300" distR="114300" simplePos="0" relativeHeight="251753472" behindDoc="0" locked="0" layoutInCell="1" allowOverlap="1" wp14:anchorId="023B53DD" wp14:editId="417B6769">
+                <wp:simplePos x="0" y="0"/>
+                <wp:positionH relativeFrom="column">
+                  <wp:posOffset>3056416</wp:posOffset>
+                </wp:positionH>
+                <wp:positionV relativeFrom="paragraph">
+                  <wp:posOffset>142240</wp:posOffset>
+                </wp:positionV>
+                <wp:extent cx="921224" cy="169849"/>
+                <wp:effectExtent l="0" t="0" r="12700" b="20955"/>
+                <wp:wrapNone/>
+                <wp:docPr id="82" name="Oval 82"/>
+                <wp:cNvGraphicFramePr/>
+                <a:graphic xmlns:a="http://schemas.openxmlformats.org/drawingml/2006/main">
+                  <a:graphicData uri="http://schemas.microsoft.com/office/word/2010/wordprocessingShape">
+                    <wps:wsp>
+                      <wps:cNvSpPr/>
+                      <wps:spPr>
+                        <a:xfrm>
+                          <a:off x="0" y="0"/>
+                          <a:ext cx="921224" cy="169849"/>
+                        </a:xfrm>
+                        <a:prstGeom prst="ellipse">
+                          <a:avLst/>
+                        </a:prstGeom>
+                        <a:noFill/>
+                        <a:ln w="12700" cap="flat" cmpd="sng" algn="ctr">
+                          <a:solidFill>
+                            <a:srgbClr val="002060"/>
+                          </a:solidFill>
+                          <a:prstDash val="solid"/>
+                          <a:round/>
+                          <a:headEnd type="none" w="med" len="med"/>
+                          <a:tailEnd type="none" w="med" len="med"/>
+                        </a:ln>
+                      </wps:spPr>
+                      <wps:style>
+                        <a:lnRef idx="0">
+                          <a:scrgbClr r="0" g="0" b="0"/>
+                        </a:lnRef>
+                        <a:fillRef idx="0">
+                          <a:scrgbClr r="0" g="0" b="0"/>
+                        </a:fillRef>
+                        <a:effectRef idx="0">
+                          <a:scrgbClr r="0" g="0" b="0"/>
+                        </a:effectRef>
+                        <a:fontRef idx="minor">
+                          <a:schemeClr val="accent6"/>
+                        </a:fontRef>
+                      </wps:style>
+                      <wps:bodyPr rot="0" spcFirstLastPara="0" vertOverflow="overflow" horzOverflow="overflow" vert="horz" wrap="square" lIns="91440" tIns="45720" rIns="91440" bIns="45720" numCol="1" spcCol="0" rtlCol="0" fromWordArt="0" anchor="ctr" anchorCtr="0" forceAA="0" compatLnSpc="1">
+                        <a:prstTxWarp prst="textNoShape">
+                          <a:avLst/>
+                        </a:prstTxWarp>
+                        <a:noAutofit/>
+                      </wps:bodyPr>
+                    </wps:wsp>
+                  </a:graphicData>
+                </a:graphic>
+                <wp14:sizeRelH relativeFrom="margin">
+                  <wp14:pctWidth>0</wp14:pctWidth>
+                </wp14:sizeRelH>
+                <wp14:sizeRelV relativeFrom="margin">
+                  <wp14:pctHeight>0</wp14:pctHeight>
+                </wp14:sizeRelV>
+              </wp:anchor>
+            </w:drawing>
+          </mc:Choice>
+          <mc:Fallback>
+            <w:pict>
+              <v:oval w14:anchorId="0CBBA91D" id="Oval 82" o:spid="_x0000_s1026" style="position:absolute;margin-left:240.65pt;margin-top:11.2pt;width:72.55pt;height:13.35pt;z-index:251753472;visibility:visible;mso-wrap-style:square;mso-width-percent:0;mso-height-percent:0;mso-wrap-distance-left:9pt;mso-wrap-distance-top:0;mso-wrap-distance-right:9pt;mso-wrap-distance-bottom:0;mso-position-horizontal:absolute;mso-position-horizontal-relative:text;mso-position-vertical:absolute;mso-position-vertical-relative:text;mso-width-percent:0;mso-height-percent:0;mso-width-relative:margin;mso-height-relative:margin;v-text-anchor:middle" o:gfxdata="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" filled="f" strokecolor="#002060" strokeweight="1pt"/>
+            </w:pict>
+          </mc:Fallback>
+        </mc:AlternateContent>
+      </w:r>
+      <w:r>
+        <w:rPr>
+          <w:noProof/>
+        </w:rPr>
+        <w:drawing>
+          <wp:inline distT="0" distB="0" distL="0" distR="0" wp14:anchorId="03727E6A" wp14:editId="2506347A">
+            <wp:extent cx="3305150" cy="2477069"/>
+            <wp:effectExtent l="0" t="0" r="0" b="0"/>
+            <wp:docPr id="44" name="Picture 44"/>
+            <wp:cNvGraphicFramePr>
+              <a:graphicFrameLocks xmlns:a="http://schemas.openxmlformats.org/drawingml/2006/main" noChangeAspect="1"/>
+            </wp:cNvGraphicFramePr>
+            <a:graphic xmlns:a="http://schemas.openxmlformats.org/drawingml/2006/main">
+              <a:graphicData uri="http://schemas.openxmlformats.org/drawingml/2006/picture">
+                <pic:pic xmlns:pic="http://schemas.openxmlformats.org/drawingml/2006/picture">
+                  <pic:nvPicPr>
+                    <pic:cNvPr id="0" name="Picture 7"/>
+                    <pic:cNvPicPr>
+                      <a:picLocks noChangeAspect="1" noChangeArrowheads="1"/>
+                    </pic:cNvPicPr>
+                  </pic:nvPicPr>
+                  <pic:blipFill>
+                    <a:blip r:embed="rId29">
+                      <a:extLst>
+                        <a:ext uri="{28A0092B-C50C-407E-A947-70E740481C1C}">
+                          <a14:useLocalDpi xmlns:a14="http://schemas.microsoft.com/office/drawing/2010/main" val="0"/>
+                        </a:ext>
+                      </a:extLst>
+                    </a:blip>
+                    <a:srcRect/>
+                    <a:stretch>
+                      <a:fillRect/>
+                    </a:stretch>
+                  </pic:blipFill>
+                  <pic:spPr bwMode="auto">
+                    <a:xfrm>
+                      <a:off x="0" y="0"/>
+                      <a:ext cx="3366443" cy="2523006"/>
+                    </a:xfrm>
+                    <a:prstGeom prst="rect">
+                      <a:avLst/>
+                    </a:prstGeom>
+                    <a:noFill/>
+                    <a:ln>
+                      <a:noFill/>
+                    </a:ln>
+                  </pic:spPr>
+                </pic:pic>
+              </a:graphicData>
+            </a:graphic>
+          </wp:inline>
+        </w:drawing>
+      </w:r>
+    </w:p>
+    <w:p>
+      <w:pPr>
+        <w:rPr>
+          <w:b/>
+          <w:bCs/>
+        </w:rPr>
+      </w:pPr>
+      <w:r>
+        <w:br w:type="page"/>
+      </w:r>
+      <w:r>
+        <w:rPr>
+          <w:b/>
+          <w:bCs/>
+        </w:rPr>
+        <w:lastRenderedPageBreak/>
+        <w:t>Počet generácií a jedincov v závislosti od vstupu</w:t>
+      </w:r>
+    </w:p>
+    <w:p>
+      <w:pPr>
+        <w:rPr>
+          <w:b/>
+          <w:bCs/>
+        </w:rPr>
+      </w:pPr>
+      <w:r>
+        <w:t xml:space="preserve">V tejto sekcií som vygeneroval 7 vstupov. Sú vždy pomenované </w:t>
+      </w:r>
+      <w:r>
+        <w:rPr>
+          <w:i/>
+          <w:iCs/>
+        </w:rPr>
+        <w:t>vstup__.</w:t>
+      </w:r>
+      <w:r>
+        <w:t xml:space="preserve"> Kde namiesto </w:t>
+      </w:r>
+      <w:r>
+        <w:rPr>
+          <w:i/>
+          <w:iCs/>
+        </w:rPr>
+        <w:t>__</w:t>
+      </w:r>
+      <w:r>
+        <w:t xml:space="preserve"> sa nachádza počet miest v danom súbore, </w:t>
+      </w:r>
+      <w:proofErr w:type="spellStart"/>
+      <w:r>
+        <w:t>t.j</w:t>
+      </w:r>
+      <w:proofErr w:type="spellEnd"/>
+      <w:r>
+        <w:t xml:space="preserve">. </w:t>
+      </w:r>
+      <w:r>
+        <w:rPr>
+          <w:i/>
+          <w:iCs/>
+        </w:rPr>
+        <w:t>vstup20</w:t>
+      </w:r>
+      <w:r>
+        <w:t xml:space="preserve"> má 20 miest. Keďže nemôžem vygenerovať úplné 100% riešenie, tak nemám ako zistiť, či som ho našiel. Môžem ho, ale odhadnúť z vygenerované obrázku miest, ktoré som vykreslil pomocou knižnice </w:t>
+      </w:r>
+      <w:proofErr w:type="spellStart"/>
+      <w:r>
+        <w:rPr>
+          <w:i/>
+          <w:iCs/>
+        </w:rPr>
+        <w:t>tkinter</w:t>
+      </w:r>
+      <w:proofErr w:type="spellEnd"/>
+      <w:r>
+        <w:t xml:space="preserve">. Perfektné riešenie by nemalo mať žiadne kríženia ani slučky. A na testovanie, koľko mi treba generácií, som použil kombináciu parametrov, ktorá mi doteraz vyšla ako najlepšia. </w:t>
+      </w:r>
+      <w:r>
+        <w:rPr>
+          <w:b/>
+          <w:bCs/>
+        </w:rPr>
+        <w:t xml:space="preserve">Teda 25% </w:t>
+      </w:r>
+      <w:proofErr w:type="spellStart"/>
+      <w:r>
+        <w:rPr>
+          <w:b/>
+          <w:bCs/>
+        </w:rPr>
+        <w:t>elitizmu</w:t>
+      </w:r>
+      <w:proofErr w:type="spellEnd"/>
+      <w:r>
+        <w:rPr>
+          <w:b/>
+          <w:bCs/>
+        </w:rPr>
+        <w:t xml:space="preserve"> a 65% rulety s pravdepodobnosťou jednoduchej mutácie 5%. </w:t>
+      </w:r>
+    </w:p>
+    <w:p>
+      <w:r>
+        <w:t xml:space="preserve">Po testovaní som zistil, že sa dá uspokojiť s číslami: </w:t>
+      </w:r>
+    </w:p>
+    <w:p>
+      <w:pPr>
+        <w:rPr>
+          <w:i/>
+          <w:iCs/>
+        </w:rPr>
+      </w:pPr>
+      <w:r>
+        <w:rPr>
+          <w:i/>
+          <w:iCs/>
+        </w:rPr>
+        <w:t>Ak x označíme ako počet miest, tak 20*x bude označovať počet potrebných generácií a 5*x počet jedincov.</w:t>
+      </w:r>
+    </w:p>
+    <w:p>
+      <w:r>
+        <w:rPr>
+          <w:noProof/>
+        </w:rPr>
+        <mc:AlternateContent>
+          <mc:Choice Requires="wps">
+            <w:drawing>
+              <wp:anchor distT="0" distB="0" distL="114300" distR="114300" simplePos="0" relativeHeight="251759616" behindDoc="0" locked="0" layoutInCell="1" allowOverlap="1" wp14:anchorId="62ED5C3E" wp14:editId="0D1887C1">
+                <wp:simplePos x="0" y="0"/>
+                <wp:positionH relativeFrom="column">
+                  <wp:posOffset>1405890</wp:posOffset>
+                </wp:positionH>
+                <wp:positionV relativeFrom="paragraph">
+                  <wp:posOffset>3812760</wp:posOffset>
+                </wp:positionV>
+                <wp:extent cx="902335" cy="314325"/>
+                <wp:effectExtent l="19050" t="19050" r="1021715" b="123825"/>
+                <wp:wrapNone/>
+                <wp:docPr id="41" name="Callout: Line 41"/>
+                <wp:cNvGraphicFramePr/>
+                <a:graphic xmlns:a="http://schemas.openxmlformats.org/drawingml/2006/main">
+                  <a:graphicData uri="http://schemas.microsoft.com/office/word/2010/wordprocessingShape">
+                    <wps:wsp>
+                      <wps:cNvSpPr/>
+                      <wps:spPr>
+                        <a:xfrm>
+                          <a:off x="0" y="0"/>
+                          <a:ext cx="902335" cy="314325"/>
+                        </a:xfrm>
+                        <a:prstGeom prst="borderCallout1">
+                          <a:avLst>
+                            <a:gd name="adj1" fmla="val 55714"/>
+                            <a:gd name="adj2" fmla="val 101753"/>
+                            <a:gd name="adj3" fmla="val 109213"/>
+                            <a:gd name="adj4" fmla="val 213851"/>
+                          </a:avLst>
+                        </a:prstGeom>
+                        <a:solidFill>
+                          <a:schemeClr val="accent2">
+                            <a:lumMod val="60000"/>
+                            <a:lumOff val="40000"/>
+                          </a:schemeClr>
+                        </a:solidFill>
+                        <a:ln w="38100">
+                          <a:headEnd type="oval" w="med" len="med"/>
+                          <a:tailEnd type="triangle" w="med" len="med"/>
+                        </a:ln>
+                      </wps:spPr>
+                      <wps:style>
+                        <a:lnRef idx="2">
+                          <a:schemeClr val="dk1"/>
+                        </a:lnRef>
+                        <a:fillRef idx="1">
+                          <a:schemeClr val="lt1"/>
+                        </a:fillRef>
+                        <a:effectRef idx="0">
+                          <a:schemeClr val="dk1"/>
+                        </a:effectRef>
+                        <a:fontRef idx="minor">
+                          <a:schemeClr val="dk1"/>
+                        </a:fontRef>
+                      </wps:style>
+                      <wps:txbx>
+                        <w:txbxContent>
+                          <w:p>
+                            <w:pPr>
+                              <w:jc w:val="center"/>
+                            </w:pPr>
+                            <w:r>
+                              <w:t>Vstup40</w:t>
+                            </w:r>
+                          </w:p>
+                        </w:txbxContent>
+                      </wps:txbx>
+                      <wps:bodyPr rot="0" spcFirstLastPara="0" vertOverflow="overflow" horzOverflow="overflow" vert="horz" wrap="square" lIns="91440" tIns="45720" rIns="91440" bIns="45720" numCol="1" spcCol="0" rtlCol="0" fromWordArt="0" anchor="ctr" anchorCtr="0" forceAA="0" compatLnSpc="1">
+                        <a:prstTxWarp prst="textNoShape">
+                          <a:avLst/>
+                        </a:prstTxWarp>
+                        <a:noAutofit/>
+                      </wps:bodyPr>
+                    </wps:wsp>
+                  </a:graphicData>
+                </a:graphic>
+                <wp14:sizeRelH relativeFrom="margin">
+                  <wp14:pctWidth>0</wp14:pctWidth>
+                </wp14:sizeRelH>
+                <wp14:sizeRelV relativeFrom="margin">
+                  <wp14:pctHeight>0</wp14:pctHeight>
+                </wp14:sizeRelV>
+              </wp:anchor>
+            </w:drawing>
+          </mc:Choice>
+          <mc:Fallback>
+            <w:pict>
+              <v:shape w14:anchorId="62ED5C3E" id="Callout: Line 41" o:spid="_x0000_s1032" type="#_x0000_t47" style="position:absolute;margin-left:110.7pt;margin-top:300.2pt;width:71.05pt;height:24.75pt;z-index:251759616;visibility:visible;mso-wrap-style:square;mso-width-percent:0;mso-height-percent:0;mso-wrap-distance-left:9pt;mso-wrap-distance-top:0;mso-wrap-distance-right:9pt;mso-wrap-distance-bottom:0;mso-position-horizontal:absolute;mso-position-horizontal-relative:text;mso-position-vertical:absolute;mso-position-vertical-relative:text;mso-width-percent:0;mso-height-percent:0;mso-width-relative:margin;mso-height-relative:margin;v-text-anchor:middle" o:gfxdata="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" adj="46192,23590,21979,12034" fillcolor="#f4b083 [1941]" strokecolor="black [3200]" strokeweight="3pt">
+                <v:stroke startarrow="block" endarrow="oval"/>
+                <v:textbox>
+                  <w:txbxContent>
+                    <w:p>
+                      <w:pPr>
+                        <w:jc w:val="center"/>
+                      </w:pPr>
+                      <w:r>
+                        <w:t>Vstup40</w:t>
+                      </w:r>
+                    </w:p>
+                  </w:txbxContent>
+                </v:textbox>
+                <o:callout v:ext="edit" minusx="t" minusy="t"/>
+              </v:shape>
+            </w:pict>
+          </mc:Fallback>
+        </mc:AlternateContent>
+      </w:r>
+      <w:r>
+        <w:rPr>
+          <w:noProof/>
+        </w:rPr>
+        <w:drawing>
+          <wp:anchor distT="0" distB="0" distL="114300" distR="114300" simplePos="0" relativeHeight="251754496" behindDoc="0" locked="0" layoutInCell="1" allowOverlap="1" wp14:anchorId="2D15FEEC" wp14:editId="428AC674">
+            <wp:simplePos x="0" y="0"/>
+            <wp:positionH relativeFrom="column">
+              <wp:posOffset>3004627</wp:posOffset>
+            </wp:positionH>
+            <wp:positionV relativeFrom="paragraph">
+              <wp:posOffset>2526886</wp:posOffset>
+            </wp:positionV>
+            <wp:extent cx="2869565" cy="2448560"/>
+            <wp:effectExtent l="0" t="0" r="6985" b="8890"/>
+            <wp:wrapTopAndBottom/>
+            <wp:docPr id="33" name="Picture 33"/>
+            <wp:cNvGraphicFramePr>
+              <a:graphicFrameLocks xmlns:a="http://schemas.openxmlformats.org/drawingml/2006/main" noChangeAspect="1"/>
+            </wp:cNvGraphicFramePr>
+            <a:graphic xmlns:a="http://schemas.openxmlformats.org/drawingml/2006/main">
+              <a:graphicData uri="http://schemas.openxmlformats.org/drawingml/2006/picture">
+                <pic:pic xmlns:pic="http://schemas.openxmlformats.org/drawingml/2006/picture">
+                  <pic:nvPicPr>
+                    <pic:cNvPr id="0" name="Picture 8"/>
+                    <pic:cNvPicPr>
+                      <a:picLocks noChangeAspect="1" noChangeArrowheads="1"/>
+                    </pic:cNvPicPr>
+                  </pic:nvPicPr>
+                  <pic:blipFill>
+                    <a:blip r:embed="rId30">
+                      <a:extLst>
+                        <a:ext uri="{28A0092B-C50C-407E-A947-70E740481C1C}">
+                          <a14:useLocalDpi xmlns:a14="http://schemas.microsoft.com/office/drawing/2010/main" val="0"/>
+                        </a:ext>
+                      </a:extLst>
+                    </a:blip>
+                    <a:srcRect/>
+                    <a:stretch>
+                      <a:fillRect/>
+                    </a:stretch>
+                  </pic:blipFill>
+                  <pic:spPr bwMode="auto">
+                    <a:xfrm>
+                      <a:off x="0" y="0"/>
+                      <a:ext cx="2869565" cy="2448560"/>
                     </a:xfrm>
                     <a:prstGeom prst="rect">
                       <a:avLst/>
@@ -2533,23 +6510,416 @@
         <w:rPr>
           <w:noProof/>
         </w:rPr>
-        <w:t xml:space="preserve"> </w:t>
+        <mc:AlternateContent>
+          <mc:Choice Requires="wps">
+            <w:drawing>
+              <wp:anchor distT="0" distB="0" distL="114300" distR="114300" simplePos="0" relativeHeight="251757568" behindDoc="0" locked="0" layoutInCell="1" allowOverlap="1" wp14:anchorId="0A1039B6" wp14:editId="36A311A6">
+                <wp:simplePos x="0" y="0"/>
+                <wp:positionH relativeFrom="column">
+                  <wp:posOffset>3343413</wp:posOffset>
+                </wp:positionH>
+                <wp:positionV relativeFrom="paragraph">
+                  <wp:posOffset>1267653</wp:posOffset>
+                </wp:positionV>
+                <wp:extent cx="902335" cy="314325"/>
+                <wp:effectExtent l="647700" t="19050" r="12065" b="123825"/>
+                <wp:wrapNone/>
+                <wp:docPr id="39" name="Callout: Line 39"/>
+                <wp:cNvGraphicFramePr/>
+                <a:graphic xmlns:a="http://schemas.openxmlformats.org/drawingml/2006/main">
+                  <a:graphicData uri="http://schemas.microsoft.com/office/word/2010/wordprocessingShape">
+                    <wps:wsp>
+                      <wps:cNvSpPr/>
+                      <wps:spPr>
+                        <a:xfrm>
+                          <a:off x="0" y="0"/>
+                          <a:ext cx="902335" cy="314325"/>
+                        </a:xfrm>
+                        <a:prstGeom prst="borderCallout1">
+                          <a:avLst>
+                            <a:gd name="adj1" fmla="val 53184"/>
+                            <a:gd name="adj2" fmla="val 416"/>
+                            <a:gd name="adj3" fmla="val 116802"/>
+                            <a:gd name="adj4" fmla="val -67249"/>
+                          </a:avLst>
+                        </a:prstGeom>
+                        <a:solidFill>
+                          <a:schemeClr val="accent2">
+                            <a:lumMod val="60000"/>
+                            <a:lumOff val="40000"/>
+                          </a:schemeClr>
+                        </a:solidFill>
+                        <a:ln w="38100">
+                          <a:headEnd type="oval" w="med" len="med"/>
+                          <a:tailEnd type="triangle" w="med" len="med"/>
+                        </a:ln>
+                      </wps:spPr>
+                      <wps:style>
+                        <a:lnRef idx="2">
+                          <a:schemeClr val="dk1"/>
+                        </a:lnRef>
+                        <a:fillRef idx="1">
+                          <a:schemeClr val="lt1"/>
+                        </a:fillRef>
+                        <a:effectRef idx="0">
+                          <a:schemeClr val="dk1"/>
+                        </a:effectRef>
+                        <a:fontRef idx="minor">
+                          <a:schemeClr val="dk1"/>
+                        </a:fontRef>
+                      </wps:style>
+                      <wps:txbx>
+                        <w:txbxContent>
+                          <w:p>
+                            <w:pPr>
+                              <w:jc w:val="center"/>
+                            </w:pPr>
+                            <w:r>
+                              <w:t>Vstup30</w:t>
+                            </w:r>
+                          </w:p>
+                        </w:txbxContent>
+                      </wps:txbx>
+                      <wps:bodyPr rot="0" spcFirstLastPara="0" vertOverflow="overflow" horzOverflow="overflow" vert="horz" wrap="square" lIns="91440" tIns="45720" rIns="91440" bIns="45720" numCol="1" spcCol="0" rtlCol="0" fromWordArt="0" anchor="ctr" anchorCtr="0" forceAA="0" compatLnSpc="1">
+                        <a:prstTxWarp prst="textNoShape">
+                          <a:avLst/>
+                        </a:prstTxWarp>
+                        <a:noAutofit/>
+                      </wps:bodyPr>
+                    </wps:wsp>
+                  </a:graphicData>
+                </a:graphic>
+                <wp14:sizeRelH relativeFrom="margin">
+                  <wp14:pctWidth>0</wp14:pctWidth>
+                </wp14:sizeRelH>
+                <wp14:sizeRelV relativeFrom="margin">
+                  <wp14:pctHeight>0</wp14:pctHeight>
+                </wp14:sizeRelV>
+              </wp:anchor>
+            </w:drawing>
+          </mc:Choice>
+          <mc:Fallback>
+            <w:pict>
+              <v:shape w14:anchorId="0A1039B6" id="Callout: Line 39" o:spid="_x0000_s1033" type="#_x0000_t47" style="position:absolute;margin-left:263.25pt;margin-top:99.8pt;width:71.05pt;height:24.75pt;z-index:251757568;visibility:visible;mso-wrap-style:square;mso-width-percent:0;mso-height-percent:0;mso-wrap-distance-left:9pt;mso-wrap-distance-top:0;mso-wrap-distance-right:9pt;mso-wrap-distance-bottom:0;mso-position-horizontal:absolute;mso-position-horizontal-relative:text;mso-position-vertical:absolute;mso-position-vertical-relative:text;mso-width-percent:0;mso-height-percent:0;mso-width-relative:margin;mso-height-relative:margin;v-text-anchor:middle" o:gfxdata="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" adj="-14526,25229,90,11488" fillcolor="#f4b083 [1941]" strokecolor="black [3200]" strokeweight="3pt">
+                <v:stroke startarrow="block" endarrow="oval"/>
+                <v:textbox>
+                  <w:txbxContent>
+                    <w:p>
+                      <w:pPr>
+                        <w:jc w:val="center"/>
+                      </w:pPr>
+                      <w:r>
+                        <w:t>Vstup30</w:t>
+                      </w:r>
+                    </w:p>
+                  </w:txbxContent>
+                </v:textbox>
+                <o:callout v:ext="edit" minusy="t"/>
+              </v:shape>
+            </w:pict>
+          </mc:Fallback>
+        </mc:AlternateContent>
       </w:r>
       <w:r>
         <w:rPr>
           <w:noProof/>
         </w:rPr>
-        <w:t xml:space="preserve"> </w:t>
-      </w:r>
+        <w:drawing>
+          <wp:anchor distT="0" distB="0" distL="114300" distR="114300" simplePos="0" relativeHeight="251755520" behindDoc="0" locked="0" layoutInCell="1" allowOverlap="1" wp14:anchorId="10DF8A3D" wp14:editId="44B02F1B">
+            <wp:simplePos x="0" y="0"/>
+            <wp:positionH relativeFrom="column">
+              <wp:posOffset>162422</wp:posOffset>
+            </wp:positionH>
+            <wp:positionV relativeFrom="paragraph">
+              <wp:posOffset>815948</wp:posOffset>
+            </wp:positionV>
+            <wp:extent cx="2847340" cy="2456815"/>
+            <wp:effectExtent l="0" t="0" r="0" b="635"/>
+            <wp:wrapTopAndBottom/>
+            <wp:docPr id="6" name="Picture 6"/>
+            <wp:cNvGraphicFramePr>
+              <a:graphicFrameLocks xmlns:a="http://schemas.openxmlformats.org/drawingml/2006/main" noChangeAspect="1"/>
+            </wp:cNvGraphicFramePr>
+            <a:graphic xmlns:a="http://schemas.openxmlformats.org/drawingml/2006/main">
+              <a:graphicData uri="http://schemas.openxmlformats.org/drawingml/2006/picture">
+                <pic:pic xmlns:pic="http://schemas.openxmlformats.org/drawingml/2006/picture">
+                  <pic:nvPicPr>
+                    <pic:cNvPr id="0" name="Picture 1"/>
+                    <pic:cNvPicPr>
+                      <a:picLocks noChangeAspect="1" noChangeArrowheads="1"/>
+                    </pic:cNvPicPr>
+                  </pic:nvPicPr>
+                  <pic:blipFill>
+                    <a:blip r:embed="rId31">
+                      <a:extLst>
+                        <a:ext uri="{28A0092B-C50C-407E-A947-70E740481C1C}">
+                          <a14:useLocalDpi xmlns:a14="http://schemas.microsoft.com/office/drawing/2010/main" val="0"/>
+                        </a:ext>
+                      </a:extLst>
+                    </a:blip>
+                    <a:srcRect/>
+                    <a:stretch>
+                      <a:fillRect/>
+                    </a:stretch>
+                  </pic:blipFill>
+                  <pic:spPr bwMode="auto">
+                    <a:xfrm>
+                      <a:off x="0" y="0"/>
+                      <a:ext cx="2847340" cy="2456815"/>
+                    </a:xfrm>
+                    <a:prstGeom prst="rect">
+                      <a:avLst/>
+                    </a:prstGeom>
+                    <a:noFill/>
+                    <a:ln>
+                      <a:noFill/>
+                    </a:ln>
+                  </pic:spPr>
+                </pic:pic>
+              </a:graphicData>
+            </a:graphic>
+          </wp:anchor>
+        </w:drawing>
+      </w:r>
+      <w:r>
+        <w:t xml:space="preserve">Pre takéto parametre dáva </w:t>
+      </w:r>
+      <w:r>
+        <w:t xml:space="preserve">program </w:t>
+      </w:r>
+      <w:r>
+        <w:t>celkom slušné výsledky v priemere. Samozrejme, nie každý beh, dokáže zostrojiť na konci pekný výsledok. Všetko je o náhode.</w:t>
+      </w:r>
+      <w:r>
+        <w:t xml:space="preserve"> Ak použijeme zložitú mutácia, tak výsledné grafy majú väčší rozptyl ako pre jednoduchú mutáciu (čiže sa často stáva, že graf nie je pekný). Ale v priemere je zložitá mutácia lepšia.</w:t>
+      </w:r>
+    </w:p>
+    <w:p>
       <w:r>
         <w:rPr>
           <w:noProof/>
         </w:rPr>
-        <w:t xml:space="preserve"> </w:t>
+        <mc:AlternateContent>
+          <mc:Choice Requires="wps">
+            <w:drawing>
+              <wp:anchor distT="0" distB="0" distL="114300" distR="114300" simplePos="0" relativeHeight="251760640" behindDoc="0" locked="0" layoutInCell="1" allowOverlap="1" wp14:anchorId="33894E1B" wp14:editId="5750F114">
+                <wp:simplePos x="0" y="0"/>
+                <wp:positionH relativeFrom="column">
+                  <wp:posOffset>1401583</wp:posOffset>
+                </wp:positionH>
+                <wp:positionV relativeFrom="paragraph">
+                  <wp:posOffset>4348066</wp:posOffset>
+                </wp:positionV>
+                <wp:extent cx="3323645" cy="429371"/>
+                <wp:effectExtent l="0" t="0" r="10160" b="27940"/>
+                <wp:wrapNone/>
+                <wp:docPr id="47" name="Text Box 47"/>
+                <wp:cNvGraphicFramePr/>
+                <a:graphic xmlns:a="http://schemas.openxmlformats.org/drawingml/2006/main">
+                  <a:graphicData uri="http://schemas.microsoft.com/office/word/2010/wordprocessingShape">
+                    <wps:wsp>
+                      <wps:cNvSpPr txBox="1"/>
+                      <wps:spPr>
+                        <a:xfrm>
+                          <a:off x="0" y="0"/>
+                          <a:ext cx="3323645" cy="429371"/>
+                        </a:xfrm>
+                        <a:prstGeom prst="rect">
+                          <a:avLst/>
+                        </a:prstGeom>
+                        <a:solidFill>
+                          <a:schemeClr val="lt1"/>
+                        </a:solidFill>
+                        <a:ln w="6350">
+                          <a:solidFill>
+                            <a:prstClr val="black"/>
+                          </a:solidFill>
+                        </a:ln>
+                      </wps:spPr>
+                      <wps:txbx>
+                        <w:txbxContent>
+                          <w:p>
+                            <w:pPr>
+                              <w:jc w:val="center"/>
+                            </w:pPr>
+                            <w:r>
+                              <w:t>Ako vidíme oba prípady - grafy - sa zaobľujú rovnako a </w:t>
+                            </w:r>
+                            <w:r>
+                              <w:br/>
+                              <w:t>prichádzajú ku skoro perfektnému riešeniu</w:t>
+                            </w:r>
+                          </w:p>
+                        </w:txbxContent>
+                      </wps:txbx>
+                      <wps:bodyPr rot="0" spcFirstLastPara="0" vertOverflow="overflow" horzOverflow="overflow" vert="horz" wrap="square" lIns="91440" tIns="45720" rIns="91440" bIns="45720" numCol="1" spcCol="0" rtlCol="0" fromWordArt="0" anchor="t" anchorCtr="0" forceAA="0" compatLnSpc="1">
+                        <a:prstTxWarp prst="textNoShape">
+                          <a:avLst/>
+                        </a:prstTxWarp>
+                        <a:noAutofit/>
+                      </wps:bodyPr>
+                    </wps:wsp>
+                  </a:graphicData>
+                </a:graphic>
+                <wp14:sizeRelH relativeFrom="margin">
+                  <wp14:pctWidth>0</wp14:pctWidth>
+                </wp14:sizeRelH>
+                <wp14:sizeRelV relativeFrom="margin">
+                  <wp14:pctHeight>0</wp14:pctHeight>
+                </wp14:sizeRelV>
+              </wp:anchor>
+            </w:drawing>
+          </mc:Choice>
+          <mc:Fallback>
+            <w:pict>
+              <v:shapetype w14:anchorId="33894E1B" id="_x0000_t202" coordsize="21600,21600" o:spt="202" path="m,l,21600r21600,l21600,xe">
+                <v:stroke joinstyle="miter"/>
+                <v:path gradientshapeok="t" o:connecttype="rect"/>
+              </v:shapetype>
+              <v:shape id="Text Box 47" o:spid="_x0000_s1034" type="#_x0000_t202" style="position:absolute;margin-left:110.35pt;margin-top:342.35pt;width:261.7pt;height:33.8pt;z-index:251760640;visibility:visible;mso-wrap-style:square;mso-width-percent:0;mso-height-percent:0;mso-wrap-distance-left:9pt;mso-wrap-distance-top:0;mso-wrap-distance-right:9pt;mso-wrap-distance-bottom:0;mso-position-horizontal:absolute;mso-position-horizontal-relative:text;mso-position-vertical:absolute;mso-position-vertical-relative:text;mso-width-percent:0;mso-height-percent:0;mso-width-relative:margin;mso-height-relative:margin;v-text-anchor:top" o:gfxdata="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" fillcolor="white [3201]" strokeweight=".5pt">
+                <v:textbox>
+                  <w:txbxContent>
+                    <w:p>
+                      <w:pPr>
+                        <w:jc w:val="center"/>
+                      </w:pPr>
+                      <w:r>
+                        <w:t>Ako vidíme oba prípady - grafy - sa zaobľujú rovnako a </w:t>
+                      </w:r>
+                      <w:r>
+                        <w:br/>
+                        <w:t>prichádzajú ku skoro perfektnému riešeniu</w:t>
+                      </w:r>
+                    </w:p>
+                  </w:txbxContent>
+                </v:textbox>
+              </v:shape>
+            </w:pict>
+          </mc:Fallback>
+        </mc:AlternateContent>
+      </w:r>
+      <w:r>
+        <w:br w:type="page"/>
+      </w:r>
+    </w:p>
+    <w:p>
+      <w:pPr>
+        <w:jc w:val="center"/>
+        <w:rPr>
+          <w:rFonts w:cstheme="minorHAnsi"/>
+          <w:b/>
+          <w:bCs/>
+          <w:sz w:val="28"/>
+          <w:szCs w:val="28"/>
+        </w:rPr>
+      </w:pPr>
+      <w:r>
+        <w:rPr>
+          <w:rFonts w:cstheme="minorHAnsi"/>
+          <w:b/>
+          <w:bCs/>
+          <w:sz w:val="28"/>
+          <w:szCs w:val="28"/>
+        </w:rPr>
+        <w:lastRenderedPageBreak/>
+        <w:t>Záver</w:t>
+      </w:r>
+    </w:p>
+    <w:p>
+      <w:r>
+        <w:t xml:space="preserve">Na záver by som ešte povedal niečo k optimalizácií. Ako som už vyššie spomínal, môj program zrýchlilo, ak som si predom vyrátal maticu vzdialeností miest. Ďalej som skúšal </w:t>
+      </w:r>
+      <w:proofErr w:type="spellStart"/>
+      <w:r>
+        <w:t>multithreading</w:t>
+      </w:r>
+      <w:proofErr w:type="spellEnd"/>
+      <w:r>
+        <w:t xml:space="preserve"> na výber rodičov. Čiže ak som použil </w:t>
+      </w:r>
+      <w:proofErr w:type="spellStart"/>
+      <w:r>
+        <w:t>elitizmus</w:t>
+      </w:r>
+      <w:proofErr w:type="spellEnd"/>
+      <w:r>
+        <w:t xml:space="preserve"> a ruletu, tak som to dal do dvoch vlákien. Toto moc nepomohlo programu v rýchlosti, len to viac </w:t>
+      </w:r>
+      <w:r>
+        <w:t>nesprehľadnilo</w:t>
+      </w:r>
+      <w:r>
+        <w:t xml:space="preserve"> kód. Tak som to vrátil do </w:t>
+      </w:r>
+      <w:r>
+        <w:t>pôvodného</w:t>
+      </w:r>
+      <w:r>
+        <w:t xml:space="preserve"> stavu. Ako som už v testovaní spomínal, tak som testoval rôzne hodnoty parametrov pre výber rodičov ako aj pre mutáciu. </w:t>
+      </w:r>
+    </w:p>
+    <w:p>
+      <w:r>
+        <w:t xml:space="preserve">Celý program som napísal bez </w:t>
+      </w:r>
+      <w:r>
+        <w:t>väčších</w:t>
+      </w:r>
+      <w:r>
+        <w:t xml:space="preserve"> problémov. Ale jeden sa našiel. Keď som vytvoril turnaj rodičov, tak som pôvodne vytváral dva turnaje, z nich som zobral najlepších a týchto som skrížil. Toto mi znelo dobre, ale pri testovaní som si všimol, že fitness išla v prvých pár </w:t>
+      </w:r>
+      <w:r>
+        <w:t>generáciách</w:t>
+      </w:r>
+      <w:r>
+        <w:t xml:space="preserve"> rapídne hore a potom sa zrazu zastavila a už sa nikdy nezdvihla. Toto bolo spôsobené tým, že sa mi namnožil jeden potomok do celej </w:t>
+      </w:r>
+      <w:r>
+        <w:t>generácie</w:t>
+      </w:r>
+      <w:r>
+        <w:t xml:space="preserve">. A už som nemal žiadnu obmenu chromozómu. Tak som turnaj upravil tak, že vytvorím jeden turnaj a z neho zoberiem prvého najlepšieho a druhého iného </w:t>
+      </w:r>
+      <w:r>
+        <w:t>najlepšieho</w:t>
+      </w:r>
+      <w:r>
+        <w:t xml:space="preserve">. Toto opravilo turnaj a začalo to dosahovať výsledky. </w:t>
+      </w:r>
+    </w:p>
+    <w:p>
+      <w:r>
+        <w:t xml:space="preserve">Čo sa týka času zbehnutia. Tak ak používam náhodný výber rodičov, tak program bol veľmi rýchly. Pri rulete sa program trocha spomalil, ale výsledky boli lepšie. Ale pri turnaji boli výsledky v poriadku, lenže čas narástol dosť a už užívateľ musí </w:t>
+      </w:r>
+      <w:r>
+        <w:t>chvíľu</w:t>
+      </w:r>
+      <w:r>
+        <w:t xml:space="preserve"> čakať. </w:t>
+      </w:r>
+    </w:p>
+    <w:p>
+      <w:r>
+        <w:t xml:space="preserve">Na koniec by som ešte zvýraznil to, že som vytvoril okno, v ktorom sa pekne vykreslia mestá a pospájam ich podľa najlepšieho jedinca. Čiže </w:t>
+      </w:r>
+      <w:r>
+        <w:t>užívateľ</w:t>
+      </w:r>
+      <w:r>
+        <w:t xml:space="preserve"> môže</w:t>
+      </w:r>
+      <w:r>
+        <w:t xml:space="preserve"> vizuálne</w:t>
+      </w:r>
+      <w:r>
+        <w:t xml:space="preserve"> vidieť</w:t>
+      </w:r>
+      <w:r>
+        <w:t xml:space="preserve"> ako program skončil. Toto zadanie ma veľmi bavilo, bolo zaujímavé a dalo sa s ním pohrať vo všetkých možných smeroch. </w:t>
       </w:r>
     </w:p>
     <w:sectPr>
-      <w:headerReference w:type="default" r:id="rId23"/>
+      <w:headerReference w:type="default" r:id="rId32"/>
       <w:pgSz w:w="12240" w:h="15840"/>
       <w:pgMar w:top="1440" w:right="1440" w:bottom="1440" w:left="1440" w:header="708" w:footer="708" w:gutter="0"/>
       <w:cols w:space="708"/>
